--- a/Phase 4/Phase 4 Notes.docx
+++ b/Phase 4/Phase 4 Notes.docx
@@ -70,13 +70,8 @@
       </w:r>
     </w:p>
     <w:p>
-      <w:proofErr w:type="spellStart"/>
-      <w:r>
-        <w:t>Adv</w:t>
-      </w:r>
-      <w:proofErr w:type="spellEnd"/>
-      <w:r>
-        <w:t xml:space="preserve"> JS </w:t>
+      <w:r>
+        <w:t xml:space="preserve">Adv JS </w:t>
       </w:r>
     </w:p>
     <w:p>
@@ -1032,13 +1027,96 @@
       <w:r>
         <w:t xml:space="preserve">Id selector </w:t>
       </w:r>
-    </w:p>
-    <w:p>
-      <w:pPr>
-        <w:ind w:left="360"/>
-      </w:pPr>
-      <w:r>
-        <w:t xml:space="preserve">Class selector Vs Id selector </w:t>
+      <w:r>
+        <w:tab/>
+      </w:r>
+      <w:r>
+        <w:tab/>
+      </w:r>
+      <w:r>
+        <w:tab/>
+      </w:r>
+      <w:r>
+        <w:tab/>
+        <w:t>#</w:t>
+      </w:r>
+      <w:proofErr w:type="spellStart"/>
+      <w:r>
+        <w:t>idName</w:t>
+      </w:r>
+      <w:proofErr w:type="spellEnd"/>
+      <w:r>
+        <w:t>{</w:t>
+      </w:r>
+      <w:proofErr w:type="spellStart"/>
+      <w:r>
+        <w:t>property:value</w:t>
+      </w:r>
+      <w:proofErr w:type="spellEnd"/>
+      <w:r>
+        <w:t>}</w:t>
+      </w:r>
+    </w:p>
+    <w:p>
+      <w:pPr>
+        <w:pStyle w:val="ListParagraph"/>
+        <w:numPr>
+          <w:ilvl w:val="0"/>
+          <w:numId w:val="2"/>
+        </w:numPr>
+      </w:pPr>
+      <w:r>
+        <w:t xml:space="preserve">Child selector </w:t>
+      </w:r>
+      <w:r>
+        <w:tab/>
+      </w:r>
+      <w:r>
+        <w:tab/>
+      </w:r>
+      <w:r>
+        <w:tab/>
+      </w:r>
+      <w:r>
+        <w:tab/>
+      </w:r>
+      <w:proofErr w:type="spellStart"/>
+      <w:r>
+        <w:t>parentTagName</w:t>
+      </w:r>
+      <w:proofErr w:type="spellEnd"/>
+      <w:r>
+        <w:t xml:space="preserve"> </w:t>
+      </w:r>
+      <w:proofErr w:type="spellStart"/>
+      <w:r>
+        <w:t>childTagName</w:t>
+      </w:r>
+      <w:proofErr w:type="spellEnd"/>
+      <w:r>
+        <w:t>{</w:t>
+      </w:r>
+      <w:proofErr w:type="spellStart"/>
+      <w:r>
+        <w:t>property:value</w:t>
+      </w:r>
+      <w:proofErr w:type="spellEnd"/>
+      <w:r>
+        <w:t>}</w:t>
+      </w:r>
+    </w:p>
+    <w:p>
+      <w:pPr>
+        <w:ind w:left="360"/>
+      </w:pPr>
+      <w:r>
+        <w:rPr>
+          <w:highlight w:val="yellow"/>
+        </w:rPr>
+        <w:t>Class selector Vs Id selector</w:t>
+      </w:r>
+      <w:r>
+        <w:t xml:space="preserve"> </w:t>
       </w:r>
     </w:p>
     <w:p>
@@ -1072,259 +1150,1688 @@
       <w:r>
         <w:t xml:space="preserve"> must be unique when tag have same name or different name. </w:t>
       </w:r>
+    </w:p>
+    <w:p>
+      <w:pPr>
+        <w:ind w:left="360"/>
+      </w:pPr>
+      <w:r>
+        <w:t>&lt;p class=”</w:t>
+      </w:r>
+      <w:proofErr w:type="spellStart"/>
+      <w:r>
+        <w:t>abc</w:t>
+      </w:r>
+      <w:proofErr w:type="spellEnd"/>
+      <w:r>
+        <w:t>” id=”p1”&gt;</w:t>
+      </w:r>
+      <w:proofErr w:type="gramStart"/>
+      <w:r>
+        <w:t>This</w:t>
+      </w:r>
+      <w:proofErr w:type="gramEnd"/>
+      <w:r>
+        <w:t xml:space="preserve"> is first para tag&lt;/p&gt;</w:t>
+      </w:r>
+    </w:p>
+    <w:p>
+      <w:pPr>
+        <w:ind w:left="360"/>
+      </w:pPr>
+      <w:r>
+        <w:t>&lt;p class=”xyz” id=”p2”&gt;</w:t>
+      </w:r>
+      <w:proofErr w:type="gramStart"/>
+      <w:r>
+        <w:t>This</w:t>
+      </w:r>
+      <w:proofErr w:type="gramEnd"/>
+      <w:r>
+        <w:t xml:space="preserve"> is second para tag&lt;/p&gt;</w:t>
+      </w:r>
+    </w:p>
+    <w:p>
+      <w:pPr>
+        <w:ind w:left="360"/>
+      </w:pPr>
+      <w:r>
+        <w:t>&lt;h1 class=”</w:t>
+      </w:r>
+      <w:proofErr w:type="spellStart"/>
+      <w:r>
+        <w:t>abc</w:t>
+      </w:r>
+      <w:proofErr w:type="spellEnd"/>
+      <w:r>
+        <w:t>” id=”p3”&gt;</w:t>
+      </w:r>
+      <w:proofErr w:type="gramStart"/>
+      <w:r>
+        <w:t>This</w:t>
+      </w:r>
+      <w:proofErr w:type="gramEnd"/>
+      <w:r>
+        <w:t xml:space="preserve"> is h1 tag &lt;/h1&gt;</w:t>
+      </w:r>
+    </w:p>
+    <w:p>
+      <w:pPr>
+        <w:ind w:left="360"/>
+      </w:pPr>
+      <w:r>
+        <w:t>&lt;p class=”</w:t>
+      </w:r>
+      <w:proofErr w:type="spellStart"/>
+      <w:r>
+        <w:t>abc</w:t>
+      </w:r>
+      <w:proofErr w:type="spellEnd"/>
+      <w:r>
+        <w:t>” id=”p4”&gt;</w:t>
+      </w:r>
+      <w:proofErr w:type="gramStart"/>
+      <w:r>
+        <w:t>This</w:t>
+      </w:r>
+      <w:proofErr w:type="gramEnd"/>
+      <w:r>
+        <w:t xml:space="preserve"> is third para tag&lt;/p&gt;</w:t>
+      </w:r>
+    </w:p>
+    <w:p>
+      <w:pPr>
+        <w:ind w:left="360"/>
+      </w:pPr>
+      <w:r>
+        <w:t>&lt;h2 class=”</w:t>
+      </w:r>
+      <w:proofErr w:type="spellStart"/>
+      <w:r>
+        <w:t>abc</w:t>
+      </w:r>
+      <w:proofErr w:type="spellEnd"/>
+      <w:r>
+        <w:t>” id=”p5”&gt;</w:t>
+      </w:r>
+      <w:proofErr w:type="gramStart"/>
+      <w:r>
+        <w:t>This</w:t>
+      </w:r>
+      <w:proofErr w:type="gramEnd"/>
+      <w:r>
+        <w:t xml:space="preserve"> is h2 tag &lt;/h2&gt;</w:t>
+      </w:r>
+    </w:p>
+    <w:p>
+      <w:pPr>
+        <w:ind w:left="360"/>
+      </w:pPr>
+      <w:r>
+        <w:t>&lt;p class=”xyz” id=”p6”&gt;</w:t>
+      </w:r>
+      <w:proofErr w:type="gramStart"/>
+      <w:r>
+        <w:t>This</w:t>
+      </w:r>
+      <w:proofErr w:type="gramEnd"/>
+      <w:r>
+        <w:t xml:space="preserve"> is fourth para tag&lt;/p&gt;</w:t>
+      </w:r>
+    </w:p>
+    <w:p/>
+    <w:p>
+      <w:pPr>
+        <w:ind w:firstLine="360"/>
+      </w:pPr>
+      <w:r>
+        <w:t xml:space="preserve">CSS Box Model </w:t>
+      </w:r>
+    </w:p>
+    <w:p/>
+    <w:p>
+      <w:r>
+        <w:t xml:space="preserve">        Every HTML tags internally follow BOX Model </w:t>
+      </w:r>
+    </w:p>
+    <w:p/>
+    <w:p>
+      <w:r>
+        <w:tab/>
+      </w:r>
+      <w:r>
+        <w:tab/>
+      </w:r>
+    </w:p>
+    <w:p>
+      <w:pPr>
+        <w:rPr>
+          <w:highlight w:val="yellow"/>
+        </w:rPr>
+      </w:pPr>
+    </w:p>
+    <w:p>
+      <w:pPr>
+        <w:rPr>
+          <w:highlight w:val="yellow"/>
+        </w:rPr>
+      </w:pPr>
+    </w:p>
+    <w:p>
+      <w:pPr>
+        <w:rPr>
+          <w:highlight w:val="yellow"/>
+        </w:rPr>
+      </w:pPr>
+    </w:p>
+    <w:p>
+      <w:pPr>
+        <w:rPr>
+          <w:highlight w:val="yellow"/>
+        </w:rPr>
+      </w:pPr>
+    </w:p>
+    <w:p>
+      <w:pPr>
+        <w:rPr>
+          <w:highlight w:val="yellow"/>
+        </w:rPr>
+      </w:pPr>
+    </w:p>
+    <w:p>
+      <w:pPr>
+        <w:rPr>
+          <w:highlight w:val="yellow"/>
+        </w:rPr>
+      </w:pPr>
+    </w:p>
+    <w:p>
+      <w:pPr>
+        <w:rPr>
+          <w:highlight w:val="yellow"/>
+        </w:rPr>
+      </w:pPr>
+    </w:p>
+    <w:p>
+      <w:r>
+        <w:rPr>
+          <w:highlight w:val="yellow"/>
+        </w:rPr>
+        <w:lastRenderedPageBreak/>
+        <w:t>Day 2 23-08-2022</w:t>
+      </w:r>
+    </w:p>
+    <w:p/>
+    <w:p>
+      <w:proofErr w:type="gramStart"/>
+      <w:r>
+        <w:t>JavaScript :</w:t>
+      </w:r>
+      <w:proofErr w:type="gramEnd"/>
+      <w:r>
+        <w:t xml:space="preserve"> </w:t>
+      </w:r>
+      <w:r>
+        <w:t xml:space="preserve">JavaScript was known as object based interpreter scripting language. </w:t>
+      </w:r>
+    </w:p>
+    <w:p>
+      <w:r>
+        <w:t xml:space="preserve">From ES6 onward JavaScript also known as object oriented interpreter scripting language. </w:t>
+      </w:r>
+    </w:p>
+    <w:p>
+      <w:proofErr w:type="gramStart"/>
+      <w:r>
+        <w:t>ES :</w:t>
+      </w:r>
+      <w:proofErr w:type="gramEnd"/>
+      <w:r>
+        <w:t xml:space="preserve"> ECMA Script </w:t>
+      </w:r>
+    </w:p>
+    <w:p>
+      <w:r>
+        <w:t xml:space="preserve">Old Version JavaScript using ES5 version </w:t>
+      </w:r>
+    </w:p>
+    <w:p>
+      <w:r>
+        <w:t xml:space="preserve">New version JavaScript using ES6, ES7…. Version </w:t>
+      </w:r>
+    </w:p>
+    <w:p/>
+    <w:p>
+      <w:r>
+        <w:rPr>
+          <w:highlight w:val="yellow"/>
+        </w:rPr>
+        <w:t>JavaScript using ES5 version</w:t>
+      </w:r>
+      <w:r>
+        <w:t xml:space="preserve"> </w:t>
+      </w:r>
+    </w:p>
+    <w:p>
+      <w:r>
+        <w:t xml:space="preserve">Using JavaScript we can do programming on web page without server. </w:t>
+      </w:r>
+    </w:p>
+    <w:p>
+      <w:r>
+        <w:t xml:space="preserve">To write the JavaScript code we have to use tag </w:t>
+      </w:r>
+      <w:proofErr w:type="spellStart"/>
+      <w:r>
+        <w:t>ie</w:t>
+      </w:r>
+      <w:proofErr w:type="spellEnd"/>
+      <w:r>
+        <w:t xml:space="preserve"> </w:t>
+      </w:r>
+    </w:p>
+    <w:p>
+      <w:r>
+        <w:t>&lt;script type=”text/JavaScript”&gt;</w:t>
+      </w:r>
+      <w:r>
+        <w:tab/>
+      </w:r>
+      <w:r>
+        <w:tab/>
+      </w:r>
+      <w:r>
+        <w:tab/>
+        <w:t xml:space="preserve">opening tag </w:t>
+      </w:r>
+    </w:p>
+    <w:p/>
+    <w:p>
+      <w:r>
+        <w:t>&lt;/script&gt;</w:t>
+      </w:r>
+      <w:r>
+        <w:tab/>
+      </w:r>
+      <w:r>
+        <w:tab/>
+      </w:r>
+      <w:r>
+        <w:tab/>
+      </w:r>
+      <w:r>
+        <w:tab/>
+      </w:r>
+      <w:r>
+        <w:tab/>
+        <w:t xml:space="preserve">closing tag </w:t>
+      </w:r>
+    </w:p>
+    <w:p>
+      <w:r>
+        <w:t xml:space="preserve">This tag we can write in between head or body tag of html page. </w:t>
+      </w:r>
+    </w:p>
+    <w:p>
+      <w:r>
+        <w:t xml:space="preserve">We write more than one script tag in between head and body tag. </w:t>
+      </w:r>
+    </w:p>
+    <w:p/>
+    <w:p>
+      <w:r>
+        <w:rPr>
+          <w:highlight w:val="yellow"/>
+        </w:rPr>
+        <w:t>Variable and data types</w:t>
+      </w:r>
+      <w:r>
+        <w:t xml:space="preserve"> </w:t>
+      </w:r>
+    </w:p>
+    <w:p>
+      <w:r>
+        <w:t xml:space="preserve">To declare a variable in JavaScript we use </w:t>
+      </w:r>
+      <w:proofErr w:type="spellStart"/>
+      <w:r>
+        <w:rPr>
+          <w:highlight w:val="yellow"/>
+        </w:rPr>
+        <w:t>var</w:t>
+      </w:r>
+      <w:proofErr w:type="spellEnd"/>
+      <w:r>
+        <w:t xml:space="preserve"> keyword till ES5. From ES6 JS onward we can use let and </w:t>
+      </w:r>
+      <w:proofErr w:type="spellStart"/>
+      <w:r>
+        <w:t>const</w:t>
+      </w:r>
+      <w:proofErr w:type="spellEnd"/>
+      <w:r>
+        <w:t xml:space="preserve"> keyword.</w:t>
+      </w:r>
+    </w:p>
+    <w:p>
+      <w:r>
+        <w:t xml:space="preserve">JavaScript is known as loosely data types. </w:t>
+      </w:r>
+    </w:p>
+    <w:p>
+      <w:r>
+        <w:t xml:space="preserve">Syntax </w:t>
+      </w:r>
+    </w:p>
+    <w:p>
+      <w:proofErr w:type="spellStart"/>
+      <w:proofErr w:type="gramStart"/>
+      <w:r>
+        <w:t>var</w:t>
+      </w:r>
+      <w:proofErr w:type="spellEnd"/>
+      <w:proofErr w:type="gramEnd"/>
+      <w:r>
+        <w:t xml:space="preserve"> </w:t>
+      </w:r>
+      <w:proofErr w:type="spellStart"/>
+      <w:r>
+        <w:t>variableName</w:t>
+      </w:r>
+      <w:proofErr w:type="spellEnd"/>
+      <w:r>
+        <w:t>;</w:t>
+      </w:r>
+    </w:p>
+    <w:p>
+      <w:proofErr w:type="spellStart"/>
+      <w:proofErr w:type="gramStart"/>
+      <w:r>
+        <w:t>var</w:t>
+      </w:r>
+      <w:proofErr w:type="spellEnd"/>
+      <w:proofErr w:type="gramEnd"/>
+      <w:r>
+        <w:t xml:space="preserve"> a;</w:t>
+      </w:r>
+      <w:r>
+        <w:tab/>
+      </w:r>
+      <w:r>
+        <w:tab/>
+      </w:r>
+      <w:r>
+        <w:tab/>
+      </w:r>
+      <w:r>
+        <w:tab/>
+        <w:t xml:space="preserve">In JS default value for the variable is undefined. </w:t>
+      </w:r>
+    </w:p>
+    <w:p>
+      <w:r>
+        <w:t xml:space="preserve">Number type </w:t>
+      </w:r>
+    </w:p>
+    <w:p>
+      <w:r>
+        <w:t xml:space="preserve">String type </w:t>
+      </w:r>
+    </w:p>
+    <w:p>
+      <w:r>
+        <w:t xml:space="preserve">Boolean type </w:t>
+      </w:r>
+    </w:p>
+    <w:p>
+      <w:r>
+        <w:t xml:space="preserve">Object reference type </w:t>
+      </w:r>
+    </w:p>
+    <w:p/>
+    <w:p>
+      <w:r>
+        <w:rPr>
+          <w:highlight w:val="yellow"/>
+        </w:rPr>
+        <w:lastRenderedPageBreak/>
+        <w:t>JS Operator</w:t>
+      </w:r>
+      <w:r>
+        <w:t xml:space="preserve"> </w:t>
+      </w:r>
+    </w:p>
+    <w:p>
+      <w:r>
+        <w:t xml:space="preserve">Arithmetic </w:t>
+      </w:r>
+      <w:proofErr w:type="gramStart"/>
+      <w:r>
+        <w:t>Operator :</w:t>
+      </w:r>
+      <w:proofErr w:type="gramEnd"/>
+      <w:r>
+        <w:tab/>
+      </w:r>
+      <w:r>
+        <w:tab/>
+        <w:t xml:space="preserve">+, </w:t>
+      </w:r>
+      <w:r>
+        <w:tab/>
+        <w:t>-, *, /, %</w:t>
+      </w:r>
+    </w:p>
+    <w:p>
+      <w:r>
+        <w:t xml:space="preserve">Logical operator </w:t>
+      </w:r>
+      <w:r>
+        <w:tab/>
+      </w:r>
+      <w:r>
+        <w:tab/>
+        <w:t>&amp;&amp; ||</w:t>
+      </w:r>
+      <w:proofErr w:type="gramStart"/>
+      <w:r>
+        <w:t>, !</w:t>
+      </w:r>
+      <w:proofErr w:type="gramEnd"/>
+      <w:r>
+        <w:t xml:space="preserve"> </w:t>
+      </w:r>
+    </w:p>
+    <w:p>
+      <w:r>
+        <w:t xml:space="preserve">Conditional Operator </w:t>
+      </w:r>
+      <w:r>
+        <w:tab/>
+      </w:r>
+      <w:r>
+        <w:tab/>
+        <w:t>&gt;, &gt;=, &lt;, &lt;=, ==,</w:t>
+      </w:r>
+      <w:r>
+        <w:tab/>
+      </w:r>
+      <w:r>
+        <w:tab/>
+      </w:r>
+      <w:r>
+        <w:rPr>
+          <w:highlight w:val="yellow"/>
+        </w:rPr>
+        <w:t>===</w:t>
+      </w:r>
+    </w:p>
+    <w:p>
+      <w:r>
+        <w:t xml:space="preserve">Assignment operator </w:t>
+      </w:r>
+      <w:r>
+        <w:tab/>
+      </w:r>
+      <w:r>
+        <w:tab/>
+        <w:t>=</w:t>
+      </w:r>
+    </w:p>
+    <w:p>
+      <w:r>
+        <w:t xml:space="preserve">Increment and decrement </w:t>
+      </w:r>
+      <w:r>
+        <w:tab/>
+        <w:t>++</w:t>
+      </w:r>
+      <w:r>
+        <w:tab/>
+        <w:t xml:space="preserve">-- </w:t>
+      </w:r>
+    </w:p>
+    <w:p>
+      <w:proofErr w:type="spellStart"/>
+      <w:proofErr w:type="gramStart"/>
+      <w:r>
+        <w:rPr>
+          <w:highlight w:val="yellow"/>
+        </w:rPr>
+        <w:t>typeof</w:t>
+      </w:r>
+      <w:proofErr w:type="spellEnd"/>
+      <w:proofErr w:type="gramEnd"/>
+      <w:r>
+        <w:t xml:space="preserve"> </w:t>
+      </w:r>
+    </w:p>
+    <w:p/>
+    <w:p>
+      <w:proofErr w:type="gramStart"/>
+      <w:r>
+        <w:rPr>
+          <w:highlight w:val="yellow"/>
+        </w:rPr>
+        <w:t>if</w:t>
+      </w:r>
+      <w:proofErr w:type="gramEnd"/>
+      <w:r>
+        <w:rPr>
+          <w:highlight w:val="yellow"/>
+        </w:rPr>
+        <w:t xml:space="preserve"> statement and switch statement</w:t>
+      </w:r>
+      <w:r>
+        <w:t xml:space="preserve"> </w:t>
+      </w:r>
+    </w:p>
+    <w:p>
+      <w:proofErr w:type="gramStart"/>
+      <w:r>
+        <w:t>if</w:t>
+      </w:r>
+      <w:proofErr w:type="gramEnd"/>
+      <w:r>
+        <w:t xml:space="preserve"> statement </w:t>
+      </w:r>
+    </w:p>
+    <w:p>
+      <w:proofErr w:type="gramStart"/>
+      <w:r>
+        <w:t>if</w:t>
+      </w:r>
+      <w:proofErr w:type="gramEnd"/>
+      <w:r>
+        <w:t xml:space="preserve"> else </w:t>
+      </w:r>
+    </w:p>
+    <w:p>
+      <w:proofErr w:type="gramStart"/>
+      <w:r>
+        <w:t>if</w:t>
+      </w:r>
+      <w:proofErr w:type="gramEnd"/>
+      <w:r>
+        <w:t xml:space="preserve"> else if </w:t>
+      </w:r>
+    </w:p>
+    <w:p>
+      <w:proofErr w:type="gramStart"/>
+      <w:r>
+        <w:t>switch</w:t>
+      </w:r>
+      <w:proofErr w:type="gramEnd"/>
+      <w:r>
+        <w:t xml:space="preserve"> statement </w:t>
+      </w:r>
+    </w:p>
+    <w:p/>
+    <w:p>
+      <w:proofErr w:type="gramStart"/>
+      <w:r>
+        <w:rPr>
+          <w:highlight w:val="yellow"/>
+        </w:rPr>
+        <w:t>looping</w:t>
+      </w:r>
+      <w:r>
+        <w:t xml:space="preserve"> :</w:t>
+      </w:r>
+      <w:proofErr w:type="gramEnd"/>
+      <w:r>
+        <w:t xml:space="preserve"> it is use to execute the statement again and again till the condition become false. </w:t>
+      </w:r>
+    </w:p>
+    <w:p>
+      <w:r>
+        <w:t xml:space="preserve">While loop </w:t>
+      </w:r>
+    </w:p>
+    <w:p>
+      <w:r>
+        <w:t>Do while loop</w:t>
+      </w:r>
+    </w:p>
+    <w:p>
+      <w:r>
+        <w:t xml:space="preserve"> </w:t>
+      </w:r>
+      <w:r>
+        <w:tab/>
+      </w:r>
+      <w:r>
+        <w:tab/>
+      </w:r>
+      <w:r>
+        <w:tab/>
+      </w:r>
+      <w:proofErr w:type="gramStart"/>
+      <w:r>
+        <w:t>Initialization :</w:t>
+      </w:r>
+      <w:proofErr w:type="gramEnd"/>
+      <w:r>
+        <w:tab/>
+      </w:r>
+      <w:r>
+        <w:tab/>
+        <w:t xml:space="preserve">start and end position </w:t>
+      </w:r>
+    </w:p>
+    <w:p>
+      <w:r>
+        <w:tab/>
+      </w:r>
+      <w:r>
+        <w:tab/>
+      </w:r>
+      <w:r>
+        <w:tab/>
+        <w:t xml:space="preserve">Condition </w:t>
+      </w:r>
+      <w:r>
+        <w:tab/>
+      </w:r>
+      <w:r>
+        <w:tab/>
+        <w:t xml:space="preserve">: it must be true </w:t>
+      </w:r>
+    </w:p>
+    <w:p>
+      <w:r>
+        <w:tab/>
+      </w:r>
+      <w:r>
+        <w:tab/>
+      </w:r>
+      <w:r>
+        <w:tab/>
+      </w:r>
+      <w:r>
+        <w:tab/>
+        <w:t xml:space="preserve">Body of the loop </w:t>
+      </w:r>
+    </w:p>
+    <w:p>
+      <w:r>
+        <w:tab/>
+      </w:r>
+      <w:r>
+        <w:tab/>
+      </w:r>
+      <w:r>
+        <w:tab/>
+      </w:r>
+      <w:r>
+        <w:tab/>
+      </w:r>
+      <w:r>
+        <w:tab/>
+      </w:r>
+      <w:r>
+        <w:tab/>
+        <w:t xml:space="preserve">Increment or decrement </w:t>
+      </w:r>
+    </w:p>
+    <w:p/>
+    <w:p>
+      <w:r>
+        <w:t xml:space="preserve">For loop </w:t>
+      </w:r>
+    </w:p>
+    <w:p/>
+    <w:p/>
+    <w:p>
+      <w:pPr>
+        <w:rPr>
+          <w:highlight w:val="yellow"/>
+        </w:rPr>
+      </w:pPr>
+    </w:p>
+    <w:p>
+      <w:pPr>
+        <w:rPr>
+          <w:highlight w:val="yellow"/>
+        </w:rPr>
+      </w:pPr>
+    </w:p>
+    <w:p>
+      <w:pPr>
+        <w:rPr>
+          <w:highlight w:val="yellow"/>
+        </w:rPr>
+      </w:pPr>
+    </w:p>
+    <w:p>
+      <w:pPr>
+        <w:rPr>
+          <w:highlight w:val="yellow"/>
+        </w:rPr>
+      </w:pPr>
+    </w:p>
+    <w:p>
+      <w:proofErr w:type="gramStart"/>
+      <w:r>
+        <w:rPr>
+          <w:highlight w:val="yellow"/>
+        </w:rPr>
+        <w:lastRenderedPageBreak/>
+        <w:t>Functions</w:t>
+      </w:r>
+      <w:r>
+        <w:t xml:space="preserve"> :</w:t>
+      </w:r>
+      <w:proofErr w:type="gramEnd"/>
+      <w:r>
+        <w:t xml:space="preserve"> function is use to write the set of instruction to perform a specific task. </w:t>
+      </w:r>
+    </w:p>
+    <w:p>
+      <w:r>
+        <w:t xml:space="preserve">Functions are mainly divided into two types. </w:t>
+      </w:r>
+    </w:p>
+    <w:p>
+      <w:r>
+        <w:t xml:space="preserve">Pre-defined function or built in function </w:t>
+      </w:r>
+    </w:p>
+    <w:p>
+      <w:pPr>
+        <w:pStyle w:val="ListParagraph"/>
+        <w:numPr>
+          <w:ilvl w:val="0"/>
+          <w:numId w:val="3"/>
+        </w:numPr>
+      </w:pPr>
+      <w:proofErr w:type="gramStart"/>
+      <w:r>
+        <w:t>alert(</w:t>
+      </w:r>
+      <w:proofErr w:type="gramEnd"/>
+      <w:r>
+        <w:t>“</w:t>
+      </w:r>
+      <w:proofErr w:type="spellStart"/>
+      <w:r>
+        <w:t>msg</w:t>
+      </w:r>
+      <w:proofErr w:type="spellEnd"/>
+      <w:r>
+        <w:t>”);</w:t>
+      </w:r>
+      <w:r>
+        <w:tab/>
+        <w:t xml:space="preserve">it is a type of </w:t>
+      </w:r>
+      <w:proofErr w:type="spellStart"/>
+      <w:r>
+        <w:t>pre defined</w:t>
+      </w:r>
+      <w:proofErr w:type="spellEnd"/>
+      <w:r>
+        <w:t xml:space="preserve"> function which help to display pop up message. </w:t>
+      </w:r>
+    </w:p>
+    <w:p>
+      <w:pPr>
+        <w:pStyle w:val="ListParagraph"/>
+        <w:numPr>
+          <w:ilvl w:val="0"/>
+          <w:numId w:val="3"/>
+        </w:numPr>
+      </w:pPr>
+      <w:proofErr w:type="gramStart"/>
+      <w:r>
+        <w:t>prompt(</w:t>
+      </w:r>
+      <w:proofErr w:type="gramEnd"/>
+      <w:r>
+        <w:t>):</w:t>
+      </w:r>
+      <w:r>
+        <w:tab/>
+      </w:r>
+      <w:r>
+        <w:tab/>
+        <w:t xml:space="preserve">it is use to take the value through keyboards.  </w:t>
+      </w:r>
+    </w:p>
+    <w:p>
+      <w:pPr>
+        <w:pStyle w:val="ListParagraph"/>
+        <w:numPr>
+          <w:ilvl w:val="0"/>
+          <w:numId w:val="3"/>
+        </w:numPr>
+      </w:pPr>
+      <w:proofErr w:type="spellStart"/>
+      <w:proofErr w:type="gramStart"/>
+      <w:r>
+        <w:t>parseInt</w:t>
+      </w:r>
+      <w:proofErr w:type="spellEnd"/>
+      <w:r>
+        <w:t>(</w:t>
+      </w:r>
+      <w:proofErr w:type="gramEnd"/>
+      <w:r>
+        <w:t>)</w:t>
+      </w:r>
+      <w:r>
+        <w:tab/>
+      </w:r>
+      <w:r>
+        <w:tab/>
+        <w:t xml:space="preserve">: it is use to convert string to integer. </w:t>
+      </w:r>
+    </w:p>
+    <w:p>
+      <w:pPr>
+        <w:pStyle w:val="ListParagraph"/>
+        <w:numPr>
+          <w:ilvl w:val="0"/>
+          <w:numId w:val="3"/>
+        </w:numPr>
+      </w:pPr>
+      <w:proofErr w:type="spellStart"/>
+      <w:r>
+        <w:t>parseFloat</w:t>
+      </w:r>
+      <w:proofErr w:type="spellEnd"/>
+      <w:r>
+        <w:t>()</w:t>
+      </w:r>
+      <w:r>
+        <w:tab/>
+      </w:r>
+      <w:r>
+        <w:tab/>
+        <w:t xml:space="preserve">: it is use to convert string to float </w:t>
+      </w:r>
+    </w:p>
+    <w:p>
+      <w:pPr>
+        <w:pStyle w:val="ListParagraph"/>
+        <w:numPr>
+          <w:ilvl w:val="0"/>
+          <w:numId w:val="3"/>
+        </w:numPr>
+      </w:pPr>
+      <w:proofErr w:type="spellStart"/>
+      <w:proofErr w:type="gramStart"/>
+      <w:r>
+        <w:t>eval</w:t>
+      </w:r>
+      <w:proofErr w:type="spellEnd"/>
+      <w:r>
+        <w:t>(</w:t>
+      </w:r>
+      <w:proofErr w:type="gramEnd"/>
+      <w:r>
+        <w:t xml:space="preserve">) </w:t>
+      </w:r>
+      <w:r>
+        <w:tab/>
+      </w:r>
+      <w:r>
+        <w:tab/>
+        <w:t xml:space="preserve">: it is use to convert string to number it may be integer or float. </w:t>
+      </w:r>
+    </w:p>
+    <w:p>
+      <w:pPr>
+        <w:pStyle w:val="ListParagraph"/>
+        <w:numPr>
+          <w:ilvl w:val="0"/>
+          <w:numId w:val="3"/>
+        </w:numPr>
+      </w:pPr>
+      <w:proofErr w:type="gramStart"/>
+      <w:r>
+        <w:t>confirm(</w:t>
+      </w:r>
+      <w:proofErr w:type="gramEnd"/>
+      <w:r>
+        <w:t>)</w:t>
+      </w:r>
+      <w:r>
+        <w:tab/>
+      </w:r>
+      <w:r>
+        <w:tab/>
+        <w:t xml:space="preserve">: it display pop message with two button. If user click ok it return true or return false. </w:t>
+      </w:r>
+    </w:p>
+    <w:p>
+      <w:pPr>
+        <w:pStyle w:val="ListParagraph"/>
+        <w:ind w:left="1080"/>
+      </w:pPr>
+    </w:p>
+    <w:p>
+      <w:r>
+        <w:t xml:space="preserve">User defined functions </w:t>
+      </w:r>
+    </w:p>
+    <w:p/>
+    <w:p>
+      <w:r>
+        <w:t xml:space="preserve">Syntax to write user defined function </w:t>
+      </w:r>
+    </w:p>
+    <w:p>
+      <w:proofErr w:type="gramStart"/>
+      <w:r>
+        <w:rPr>
+          <w:highlight w:val="yellow"/>
+        </w:rPr>
+        <w:t>function</w:t>
+      </w:r>
+      <w:proofErr w:type="gramEnd"/>
+      <w:r>
+        <w:t xml:space="preserve"> </w:t>
+      </w:r>
+      <w:proofErr w:type="spellStart"/>
+      <w:r>
+        <w:rPr>
+          <w:highlight w:val="yellow"/>
+        </w:rPr>
+        <w:t>functionName</w:t>
+      </w:r>
+      <w:proofErr w:type="spellEnd"/>
+      <w:r>
+        <w:t>(</w:t>
+      </w:r>
+      <w:proofErr w:type="spellStart"/>
+      <w:r>
+        <w:t>parameterList</w:t>
+      </w:r>
+      <w:proofErr w:type="spellEnd"/>
+      <w:r>
+        <w:t>) {</w:t>
+      </w:r>
+    </w:p>
+    <w:p/>
+    <w:p>
+      <w:r>
+        <w:t>}</w:t>
+      </w:r>
+    </w:p>
+    <w:p>
+      <w:pPr>
+        <w:pStyle w:val="ListParagraph"/>
+        <w:numPr>
+          <w:ilvl w:val="0"/>
+          <w:numId w:val="4"/>
+        </w:numPr>
+      </w:pPr>
+      <w:r>
+        <w:t xml:space="preserve">function no passing parameter and no return type </w:t>
+      </w:r>
+    </w:p>
+    <w:p>
+      <w:pPr>
+        <w:pStyle w:val="ListParagraph"/>
+        <w:numPr>
+          <w:ilvl w:val="0"/>
+          <w:numId w:val="4"/>
+        </w:numPr>
+      </w:pPr>
+      <w:r>
+        <w:t xml:space="preserve">function passing parameter and no return type </w:t>
+      </w:r>
+    </w:p>
+    <w:p>
+      <w:pPr>
+        <w:pStyle w:val="ListParagraph"/>
+        <w:numPr>
+          <w:ilvl w:val="0"/>
+          <w:numId w:val="4"/>
+        </w:numPr>
+      </w:pPr>
+      <w:r>
+        <w:t xml:space="preserve">function passing parameter and return type </w:t>
+      </w:r>
+    </w:p>
+    <w:p>
+      <w:pPr>
+        <w:pStyle w:val="ListParagraph"/>
+        <w:numPr>
+          <w:ilvl w:val="0"/>
+          <w:numId w:val="4"/>
+        </w:numPr>
+      </w:pPr>
+      <w:proofErr w:type="gramStart"/>
+      <w:r>
+        <w:t>no</w:t>
+      </w:r>
+      <w:proofErr w:type="gramEnd"/>
+      <w:r>
+        <w:t xml:space="preserve"> passing parameter and return type. </w:t>
+      </w:r>
+    </w:p>
+    <w:p>
+      <w:pPr>
+        <w:ind w:left="360"/>
+      </w:pPr>
+    </w:p>
+    <w:p>
+      <w:pPr>
+        <w:ind w:left="360"/>
+      </w:pPr>
+      <w:r>
+        <w:t xml:space="preserve">Normal syntax of function </w:t>
+      </w:r>
+    </w:p>
+    <w:p>
+      <w:pPr>
+        <w:ind w:left="360"/>
+      </w:pPr>
+    </w:p>
+    <w:p>
+      <w:pPr>
+        <w:ind w:left="360"/>
+      </w:pPr>
+    </w:p>
+    <w:p>
+      <w:pPr>
+        <w:ind w:left="360"/>
+      </w:pPr>
+    </w:p>
+    <w:p>
+      <w:pPr>
+        <w:ind w:left="360"/>
+      </w:pPr>
+    </w:p>
+    <w:p>
+      <w:pPr>
+        <w:ind w:left="360"/>
+      </w:pPr>
+    </w:p>
+    <w:p>
+      <w:pPr>
+        <w:ind w:left="360"/>
+      </w:pPr>
+    </w:p>
+    <w:p>
+      <w:pPr>
+        <w:ind w:left="360"/>
+      </w:pPr>
+    </w:p>
+    <w:p>
+      <w:pPr>
+        <w:ind w:left="360"/>
+      </w:pPr>
+    </w:p>
+    <w:p>
+      <w:pPr>
+        <w:ind w:left="360"/>
+      </w:pPr>
+      <w:proofErr w:type="gramStart"/>
+      <w:r>
+        <w:lastRenderedPageBreak/>
+        <w:t>Events :</w:t>
+      </w:r>
+      <w:proofErr w:type="gramEnd"/>
+      <w:r>
+        <w:t xml:space="preserve"> Events is a interaction between user and component </w:t>
+      </w:r>
+      <w:proofErr w:type="spellStart"/>
+      <w:r>
+        <w:t>ie</w:t>
+      </w:r>
+      <w:proofErr w:type="spellEnd"/>
+      <w:r>
+        <w:t xml:space="preserve"> button, </w:t>
+      </w:r>
+      <w:proofErr w:type="spellStart"/>
+      <w:r>
+        <w:t>textfield</w:t>
+      </w:r>
+      <w:proofErr w:type="spellEnd"/>
+      <w:r>
+        <w:t xml:space="preserve">, radio button , checkbox, keyboard, mouse etc. </w:t>
+      </w:r>
+    </w:p>
+    <w:p>
+      <w:r>
+        <w:t xml:space="preserve">Types of </w:t>
+      </w:r>
+      <w:proofErr w:type="gramStart"/>
+      <w:r>
+        <w:t>events :</w:t>
+      </w:r>
+      <w:proofErr w:type="gramEnd"/>
+      <w:r>
+        <w:t xml:space="preserve"> in JavaScript all event start with pre-fix on followed by event name </w:t>
+      </w:r>
+    </w:p>
+    <w:p>
+      <w:pPr>
+        <w:ind w:left="360"/>
+      </w:pPr>
+      <w:proofErr w:type="spellStart"/>
+      <w:proofErr w:type="gramStart"/>
+      <w:r>
+        <w:t>onClick</w:t>
+      </w:r>
+      <w:proofErr w:type="spellEnd"/>
+      <w:proofErr w:type="gramEnd"/>
+      <w:r>
+        <w:t xml:space="preserve"> </w:t>
+      </w:r>
+    </w:p>
+    <w:p>
+      <w:pPr>
+        <w:ind w:left="360"/>
+      </w:pPr>
+      <w:proofErr w:type="spellStart"/>
+      <w:proofErr w:type="gramStart"/>
+      <w:r>
+        <w:t>onDblClick</w:t>
+      </w:r>
+      <w:proofErr w:type="spellEnd"/>
+      <w:proofErr w:type="gramEnd"/>
+    </w:p>
+    <w:p>
+      <w:pPr>
+        <w:ind w:left="360"/>
+      </w:pPr>
+      <w:proofErr w:type="spellStart"/>
+      <w:proofErr w:type="gramStart"/>
+      <w:r>
+        <w:t>onMouseOver</w:t>
+      </w:r>
+      <w:proofErr w:type="spellEnd"/>
+      <w:proofErr w:type="gramEnd"/>
+    </w:p>
+    <w:p>
+      <w:pPr>
+        <w:ind w:left="360"/>
+      </w:pPr>
+      <w:proofErr w:type="spellStart"/>
+      <w:proofErr w:type="gramStart"/>
+      <w:r>
+        <w:t>onMouseOut</w:t>
+      </w:r>
+      <w:proofErr w:type="spellEnd"/>
+      <w:proofErr w:type="gramEnd"/>
+    </w:p>
+    <w:p>
+      <w:pPr>
+        <w:ind w:left="360"/>
+      </w:pPr>
+      <w:proofErr w:type="spellStart"/>
+      <w:proofErr w:type="gramStart"/>
+      <w:r>
+        <w:t>onKeyUp</w:t>
+      </w:r>
+      <w:proofErr w:type="spellEnd"/>
+      <w:proofErr w:type="gramEnd"/>
+    </w:p>
+    <w:p>
+      <w:pPr>
+        <w:ind w:left="360"/>
+      </w:pPr>
+      <w:proofErr w:type="spellStart"/>
+      <w:proofErr w:type="gramStart"/>
+      <w:r>
+        <w:t>onKeyDown</w:t>
+      </w:r>
+      <w:proofErr w:type="spellEnd"/>
+      <w:proofErr w:type="gramEnd"/>
+    </w:p>
+    <w:p>
+      <w:pPr>
+        <w:ind w:left="360"/>
+      </w:pPr>
+      <w:proofErr w:type="spellStart"/>
+      <w:proofErr w:type="gramStart"/>
+      <w:r>
+        <w:t>onBlur</w:t>
+      </w:r>
+      <w:proofErr w:type="spellEnd"/>
+      <w:proofErr w:type="gramEnd"/>
+    </w:p>
+    <w:p>
+      <w:pPr>
+        <w:ind w:left="360"/>
+      </w:pPr>
+      <w:proofErr w:type="spellStart"/>
+      <w:proofErr w:type="gramStart"/>
+      <w:r>
+        <w:t>onFocus</w:t>
+      </w:r>
+      <w:proofErr w:type="spellEnd"/>
+      <w:proofErr w:type="gramEnd"/>
+    </w:p>
+    <w:p>
+      <w:pPr>
+        <w:ind w:left="360"/>
+      </w:pPr>
+      <w:proofErr w:type="spellStart"/>
+      <w:proofErr w:type="gramStart"/>
+      <w:r>
+        <w:t>onChange</w:t>
+      </w:r>
+      <w:proofErr w:type="spellEnd"/>
+      <w:proofErr w:type="gramEnd"/>
+    </w:p>
+    <w:p>
+      <w:pPr>
+        <w:ind w:left="360"/>
+      </w:pPr>
+      <w:proofErr w:type="spellStart"/>
+      <w:proofErr w:type="gramStart"/>
+      <w:r>
+        <w:t>onSubmit</w:t>
+      </w:r>
+      <w:proofErr w:type="spellEnd"/>
+      <w:proofErr w:type="gramEnd"/>
+    </w:p>
+    <w:p>
+      <w:pPr>
+        <w:ind w:left="360"/>
+      </w:pPr>
+      <w:proofErr w:type="spellStart"/>
+      <w:proofErr w:type="gramStart"/>
+      <w:r>
+        <w:t>onLoad</w:t>
+      </w:r>
+      <w:proofErr w:type="spellEnd"/>
+      <w:proofErr w:type="gramEnd"/>
+    </w:p>
+    <w:p>
+      <w:pPr>
+        <w:ind w:left="360"/>
+      </w:pPr>
+      <w:proofErr w:type="spellStart"/>
+      <w:proofErr w:type="gramStart"/>
+      <w:r>
+        <w:t>onUnload</w:t>
+      </w:r>
+      <w:proofErr w:type="spellEnd"/>
+      <w:proofErr w:type="gramEnd"/>
+      <w:r>
+        <w:t xml:space="preserve"> </w:t>
+      </w:r>
+    </w:p>
+    <w:p>
+      <w:pPr>
+        <w:ind w:left="360"/>
+      </w:pPr>
+      <w:proofErr w:type="spellStart"/>
+      <w:proofErr w:type="gramStart"/>
+      <w:r>
+        <w:t>etc</w:t>
+      </w:r>
+      <w:proofErr w:type="spellEnd"/>
+      <w:proofErr w:type="gramEnd"/>
+      <w:r>
+        <w:t xml:space="preserve"> </w:t>
+      </w:r>
+    </w:p>
+    <w:p>
+      <w:pPr>
+        <w:ind w:left="360"/>
+      </w:pPr>
+      <w:proofErr w:type="gramStart"/>
+      <w:r>
+        <w:t>event</w:t>
+      </w:r>
+      <w:proofErr w:type="gramEnd"/>
+      <w:r>
+        <w:t xml:space="preserve"> provide the bridge between html and JS code. </w:t>
+      </w:r>
+    </w:p>
+    <w:p>
+      <w:pPr>
+        <w:ind w:left="360"/>
+      </w:pPr>
+    </w:p>
+    <w:p>
+      <w:pPr>
+        <w:ind w:left="360"/>
+      </w:pPr>
+    </w:p>
+    <w:p>
+      <w:pPr>
+        <w:ind w:left="360"/>
+      </w:pPr>
+    </w:p>
+    <w:p>
+      <w:pPr>
+        <w:ind w:left="360"/>
+      </w:pPr>
+    </w:p>
+    <w:p>
+      <w:pPr>
+        <w:ind w:left="360"/>
+      </w:pPr>
+    </w:p>
+    <w:p>
+      <w:pPr>
+        <w:ind w:left="360"/>
+      </w:pPr>
+    </w:p>
+    <w:p>
+      <w:pPr>
+        <w:ind w:left="360"/>
+      </w:pPr>
+    </w:p>
+    <w:p>
+      <w:pPr>
+        <w:ind w:left="360"/>
+      </w:pPr>
+    </w:p>
+    <w:p>
+      <w:pPr>
+        <w:ind w:left="360"/>
+      </w:pPr>
+    </w:p>
+    <w:p>
+      <w:pPr>
+        <w:ind w:left="360"/>
+      </w:pPr>
+    </w:p>
+    <w:p>
+      <w:pPr>
+        <w:ind w:left="360"/>
+      </w:pPr>
+    </w:p>
+    <w:p>
+      <w:pPr>
+        <w:ind w:left="360"/>
+      </w:pPr>
+    </w:p>
+    <w:p>
+      <w:pPr>
+        <w:ind w:left="360"/>
+      </w:pPr>
+      <w:proofErr w:type="gramStart"/>
+      <w:r>
+        <w:lastRenderedPageBreak/>
+        <w:t>DOM :</w:t>
+      </w:r>
+      <w:proofErr w:type="gramEnd"/>
+      <w:r>
+        <w:t xml:space="preserve"> Document Object Model :</w:t>
+      </w:r>
+    </w:p>
+    <w:p>
+      <w:pPr>
+        <w:ind w:left="360"/>
+      </w:pPr>
+      <w:r>
+        <w:t xml:space="preserve">When we run any html page in browser internally it will create the DOM hierarchy. </w:t>
+      </w:r>
+    </w:p>
+    <w:p>
+      <w:pPr>
+        <w:ind w:left="360"/>
+      </w:pPr>
+    </w:p>
+    <w:p>
+      <w:pPr>
+        <w:ind w:left="360"/>
+      </w:pPr>
+      <w:r>
+        <w:tab/>
+      </w:r>
+      <w:r>
+        <w:tab/>
+      </w:r>
+      <w:r>
+        <w:tab/>
+      </w:r>
+      <w:r>
+        <w:tab/>
+      </w:r>
+      <w:r>
+        <w:tab/>
+        <w:t xml:space="preserve">Index.html </w:t>
+      </w:r>
+    </w:p>
+    <w:p>
+      <w:pPr>
+        <w:ind w:left="360"/>
+      </w:pPr>
+      <w:r>
+        <w:tab/>
+      </w:r>
+      <w:r>
+        <w:tab/>
+      </w:r>
+      <w:r>
+        <w:tab/>
+      </w:r>
+      <w:r>
+        <w:tab/>
+      </w:r>
+      <w:r>
+        <w:tab/>
+        <w:t xml:space="preserve">Html </w:t>
+      </w:r>
+    </w:p>
+    <w:p>
+      <w:pPr>
+        <w:ind w:left="360"/>
+      </w:pPr>
+      <w:r>
+        <w:t>Head</w:t>
+      </w:r>
+      <w:r>
+        <w:tab/>
+      </w:r>
+      <w:r>
+        <w:tab/>
+      </w:r>
+      <w:r>
+        <w:tab/>
+      </w:r>
+      <w:r>
+        <w:tab/>
+      </w:r>
+      <w:r>
+        <w:tab/>
+      </w:r>
+      <w:r>
+        <w:tab/>
+      </w:r>
+      <w:r>
+        <w:tab/>
+      </w:r>
+      <w:r>
+        <w:tab/>
+      </w:r>
+      <w:r>
+        <w:tab/>
+      </w:r>
+      <w:r>
+        <w:tab/>
+        <w:t xml:space="preserve">body </w:t>
+      </w:r>
+    </w:p>
+    <w:p>
+      <w:pPr>
+        <w:ind w:left="360"/>
+      </w:pPr>
+      <w:r>
+        <w:t>Meta</w:t>
+      </w:r>
+      <w:r>
+        <w:tab/>
+      </w:r>
+      <w:r>
+        <w:tab/>
+      </w:r>
+      <w:r>
+        <w:tab/>
+      </w:r>
+      <w:r>
+        <w:tab/>
+      </w:r>
+      <w:r>
+        <w:tab/>
+      </w:r>
+      <w:r>
+        <w:tab/>
+      </w:r>
+      <w:r>
+        <w:tab/>
+      </w:r>
+      <w:r>
+        <w:tab/>
+      </w:r>
+      <w:r>
+        <w:tab/>
+      </w:r>
+      <w:r>
+        <w:tab/>
+        <w:t xml:space="preserve">p </w:t>
+      </w:r>
+    </w:p>
+    <w:p>
+      <w:pPr>
+        <w:ind w:left="360"/>
+      </w:pPr>
+      <w:r>
+        <w:t>Title</w:t>
+      </w:r>
+      <w:r>
+        <w:tab/>
+      </w:r>
+      <w:r>
+        <w:tab/>
+      </w:r>
+      <w:r>
+        <w:tab/>
+      </w:r>
+      <w:r>
+        <w:tab/>
+      </w:r>
+      <w:r>
+        <w:tab/>
+      </w:r>
+      <w:r>
+        <w:tab/>
+      </w:r>
+      <w:r>
+        <w:tab/>
+      </w:r>
+      <w:r>
+        <w:tab/>
+      </w:r>
+      <w:r>
+        <w:tab/>
+      </w:r>
+      <w:r>
+        <w:tab/>
+        <w:t xml:space="preserve">h1 </w:t>
+      </w:r>
+    </w:p>
+    <w:p>
+      <w:pPr>
+        <w:ind w:left="360"/>
+      </w:pPr>
+      <w:r>
+        <w:t>Script</w:t>
+      </w:r>
+      <w:r>
+        <w:tab/>
+      </w:r>
+      <w:r>
+        <w:tab/>
+      </w:r>
+      <w:r>
+        <w:tab/>
+      </w:r>
+      <w:r>
+        <w:tab/>
+      </w:r>
+      <w:r>
+        <w:tab/>
+      </w:r>
+      <w:r>
+        <w:tab/>
+      </w:r>
+      <w:r>
+        <w:tab/>
+      </w:r>
+      <w:r>
+        <w:tab/>
+      </w:r>
+      <w:r>
+        <w:tab/>
+      </w:r>
+      <w:r>
+        <w:tab/>
+        <w:t xml:space="preserve">div </w:t>
+      </w:r>
+    </w:p>
+    <w:p>
+      <w:pPr>
+        <w:ind w:left="360"/>
+      </w:pPr>
+      <w:r>
+        <w:t xml:space="preserve">Style </w:t>
+      </w:r>
+      <w:r>
+        <w:t xml:space="preserve">        </w:t>
+      </w:r>
+      <w:r>
+        <w:tab/>
+      </w:r>
+    </w:p>
+    <w:p>
+      <w:pPr>
+        <w:ind w:left="360"/>
+      </w:pPr>
+    </w:p>
+    <w:p>
+      <w:pPr>
+        <w:ind w:left="360"/>
+      </w:pPr>
+      <w:r>
+        <w:t xml:space="preserve">DOM </w:t>
+      </w:r>
+      <w:proofErr w:type="gramStart"/>
+      <w:r>
+        <w:t>API :</w:t>
+      </w:r>
+      <w:proofErr w:type="gramEnd"/>
+      <w:r>
+        <w:t xml:space="preserve"> Document Object Model Application Programming interface. </w:t>
+      </w:r>
+    </w:p>
+    <w:p>
+      <w:pPr>
+        <w:ind w:left="360"/>
+      </w:pPr>
+      <w:r>
+        <w:t xml:space="preserve">Lot of programming language like Java, Python, </w:t>
+      </w:r>
+      <w:proofErr w:type="gramStart"/>
+      <w:r>
+        <w:t>JavaScript  provided</w:t>
+      </w:r>
+      <w:proofErr w:type="gramEnd"/>
+      <w:r>
+        <w:t xml:space="preserve"> lot of pre-defined function which help to read, write and update HTML content dynamically.</w:t>
+      </w:r>
+    </w:p>
+    <w:p>
+      <w:pPr>
+        <w:ind w:left="360"/>
+      </w:pPr>
       <w:bookmarkStart w:id="0" w:name="_GoBack"/>
       <w:bookmarkEnd w:id="0"/>
-    </w:p>
-    <w:p>
-      <w:pPr>
-        <w:ind w:left="360"/>
-      </w:pPr>
-      <w:r>
-        <w:t>&lt;p class=”</w:t>
-      </w:r>
-      <w:proofErr w:type="spellStart"/>
-      <w:r>
-        <w:t>abc</w:t>
-      </w:r>
-      <w:proofErr w:type="spellEnd"/>
-      <w:r>
-        <w:t>” id=”p1”&gt;</w:t>
-      </w:r>
-      <w:proofErr w:type="gramStart"/>
-      <w:r>
-        <w:t>This</w:t>
-      </w:r>
-      <w:proofErr w:type="gramEnd"/>
-      <w:r>
-        <w:t xml:space="preserve"> is first para tag&lt;/p&gt;</w:t>
-      </w:r>
-    </w:p>
-    <w:p>
-      <w:pPr>
-        <w:ind w:left="360"/>
-      </w:pPr>
-      <w:r>
-        <w:t>&lt;p</w:t>
-      </w:r>
       <w:r>
         <w:t xml:space="preserve"> </w:t>
       </w:r>
-      <w:r>
-        <w:t>class=”</w:t>
-      </w:r>
-      <w:r>
-        <w:t>xyz</w:t>
-      </w:r>
-      <w:r>
-        <w:t>”</w:t>
-      </w:r>
-      <w:r>
-        <w:t xml:space="preserve"> </w:t>
-      </w:r>
-      <w:r>
-        <w:t>id=”</w:t>
-      </w:r>
-      <w:r>
-        <w:t>p2</w:t>
-      </w:r>
-      <w:r>
-        <w:t>”</w:t>
-      </w:r>
-      <w:r>
-        <w:t>&gt;</w:t>
-      </w:r>
-      <w:proofErr w:type="gramStart"/>
-      <w:r>
-        <w:t>This</w:t>
-      </w:r>
-      <w:proofErr w:type="gramEnd"/>
-      <w:r>
-        <w:t xml:space="preserve"> is second</w:t>
-      </w:r>
-      <w:r>
-        <w:t xml:space="preserve"> para tag&lt;/p&gt;</w:t>
-      </w:r>
-    </w:p>
-    <w:p>
-      <w:pPr>
-        <w:ind w:left="360"/>
-      </w:pPr>
-      <w:r>
-        <w:t xml:space="preserve">&lt;h1 </w:t>
-      </w:r>
-      <w:r>
-        <w:t>class=”</w:t>
-      </w:r>
-      <w:proofErr w:type="spellStart"/>
-      <w:r>
-        <w:t>abc</w:t>
-      </w:r>
-      <w:proofErr w:type="spellEnd"/>
-      <w:r>
-        <w:t>”</w:t>
-      </w:r>
-      <w:r>
-        <w:t xml:space="preserve"> </w:t>
-      </w:r>
-      <w:r>
-        <w:t>id=”</w:t>
-      </w:r>
-      <w:r>
-        <w:t>p3</w:t>
-      </w:r>
-      <w:r>
-        <w:t>”</w:t>
-      </w:r>
-      <w:r>
-        <w:t>&gt;</w:t>
-      </w:r>
-      <w:proofErr w:type="gramStart"/>
-      <w:r>
-        <w:t>This</w:t>
-      </w:r>
-      <w:proofErr w:type="gramEnd"/>
-      <w:r>
-        <w:t xml:space="preserve"> is h1 tag &lt;/h1&gt;</w:t>
-      </w:r>
-    </w:p>
-    <w:p>
-      <w:pPr>
-        <w:ind w:left="360"/>
-      </w:pPr>
-      <w:r>
-        <w:t>&lt;p</w:t>
-      </w:r>
-      <w:r>
-        <w:t xml:space="preserve"> </w:t>
-      </w:r>
-      <w:r>
-        <w:t>class=”</w:t>
-      </w:r>
-      <w:proofErr w:type="spellStart"/>
-      <w:r>
-        <w:t>abc</w:t>
-      </w:r>
-      <w:proofErr w:type="spellEnd"/>
-      <w:r>
-        <w:t>”</w:t>
-      </w:r>
-      <w:r>
-        <w:t xml:space="preserve"> </w:t>
-      </w:r>
-      <w:r>
-        <w:t>id=”</w:t>
-      </w:r>
-      <w:r>
-        <w:t>p4</w:t>
-      </w:r>
-      <w:r>
-        <w:t>”</w:t>
-      </w:r>
-      <w:r>
-        <w:t>&gt;</w:t>
-      </w:r>
-      <w:proofErr w:type="gramStart"/>
-      <w:r>
-        <w:t>This</w:t>
-      </w:r>
-      <w:proofErr w:type="gramEnd"/>
-      <w:r>
-        <w:t xml:space="preserve"> is third</w:t>
-      </w:r>
-      <w:r>
-        <w:t xml:space="preserve"> para tag&lt;/p&gt;</w:t>
-      </w:r>
-    </w:p>
-    <w:p>
-      <w:pPr>
-        <w:ind w:left="360"/>
-      </w:pPr>
-      <w:r>
-        <w:t xml:space="preserve">&lt;h2 </w:t>
-      </w:r>
-      <w:r>
-        <w:t>class=”</w:t>
-      </w:r>
-      <w:proofErr w:type="spellStart"/>
-      <w:r>
-        <w:t>abc</w:t>
-      </w:r>
-      <w:proofErr w:type="spellEnd"/>
-      <w:r>
-        <w:t>”</w:t>
-      </w:r>
-      <w:r>
-        <w:t xml:space="preserve"> </w:t>
-      </w:r>
-      <w:r>
-        <w:t>id=”</w:t>
-      </w:r>
-      <w:r>
-        <w:t>p5</w:t>
-      </w:r>
-      <w:r>
-        <w:t>”</w:t>
-      </w:r>
-      <w:r>
-        <w:t>&gt;</w:t>
-      </w:r>
-      <w:proofErr w:type="gramStart"/>
-      <w:r>
-        <w:t>This</w:t>
-      </w:r>
-      <w:proofErr w:type="gramEnd"/>
-      <w:r>
-        <w:t xml:space="preserve"> is h2 tag &lt;/h2&gt;</w:t>
-      </w:r>
-    </w:p>
-    <w:p>
-      <w:pPr>
-        <w:ind w:left="360"/>
-      </w:pPr>
-      <w:r>
-        <w:t>&lt;p</w:t>
-      </w:r>
-      <w:r>
-        <w:t xml:space="preserve"> </w:t>
-      </w:r>
-      <w:r>
-        <w:t>class=”</w:t>
-      </w:r>
-      <w:r>
-        <w:t>xyz</w:t>
-      </w:r>
-      <w:r>
-        <w:t>”</w:t>
-      </w:r>
-      <w:r>
-        <w:t xml:space="preserve"> </w:t>
-      </w:r>
-      <w:r>
-        <w:t>id=”</w:t>
-      </w:r>
-      <w:r>
-        <w:t>p6</w:t>
-      </w:r>
-      <w:r>
-        <w:t>”</w:t>
-      </w:r>
-      <w:r>
-        <w:t>&gt;</w:t>
-      </w:r>
-      <w:proofErr w:type="gramStart"/>
-      <w:r>
-        <w:t>This</w:t>
-      </w:r>
-      <w:proofErr w:type="gramEnd"/>
-      <w:r>
-        <w:t xml:space="preserve"> is fourth</w:t>
-      </w:r>
-      <w:r>
-        <w:t xml:space="preserve"> para tag&lt;/p&gt;</w:t>
-      </w:r>
-    </w:p>
-    <w:p/>
-    <w:p/>
+    </w:p>
     <w:sectPr>
       <w:pgSz w:w="12240" w:h="15840"/>
       <w:pgMar w:top="1440" w:right="1440" w:bottom="1440" w:left="1440" w:header="720" w:footer="720" w:gutter="0"/>
@@ -1427,16 +2934,16 @@
     </w:lvl>
   </w:abstractNum>
   <w:abstractNum w:abstractNumId="1" w15:restartNumberingAfterBreak="0">
-    <w:nsid w:val="7FCD2953"/>
+    <w:nsid w:val="41EB16F1"/>
     <w:multiLevelType w:val="hybridMultilevel"/>
-    <w:tmpl w:val="9BEC1F28"/>
-    <w:lvl w:ilvl="0" w:tplc="0409000F">
+    <w:tmpl w:val="5B4CD8A6"/>
+    <w:lvl w:ilvl="0" w:tplc="D132F4DC">
       <w:start w:val="1"/>
-      <w:numFmt w:val="decimal"/>
+      <w:numFmt w:val="lowerLetter"/>
       <w:lvlText w:val="%1."/>
       <w:lvlJc w:val="left"/>
       <w:pPr>
-        <w:ind w:left="720" w:hanging="360"/>
+        <w:ind w:left="1080" w:hanging="360"/>
       </w:pPr>
       <w:rPr>
         <w:rFonts w:hint="default"/>
@@ -1448,7 +2955,7 @@
       <w:lvlText w:val="%2."/>
       <w:lvlJc w:val="left"/>
       <w:pPr>
-        <w:ind w:left="1440" w:hanging="360"/>
+        <w:ind w:left="1800" w:hanging="360"/>
       </w:pPr>
     </w:lvl>
     <w:lvl w:ilvl="2" w:tplc="0409001B" w:tentative="1">
@@ -1457,7 +2964,7 @@
       <w:lvlText w:val="%3."/>
       <w:lvlJc w:val="right"/>
       <w:pPr>
-        <w:ind w:left="2160" w:hanging="180"/>
+        <w:ind w:left="2520" w:hanging="180"/>
       </w:pPr>
     </w:lvl>
     <w:lvl w:ilvl="3" w:tplc="0409000F" w:tentative="1">
@@ -1466,7 +2973,7 @@
       <w:lvlText w:val="%4."/>
       <w:lvlJc w:val="left"/>
       <w:pPr>
-        <w:ind w:left="2880" w:hanging="360"/>
+        <w:ind w:left="3240" w:hanging="360"/>
       </w:pPr>
     </w:lvl>
     <w:lvl w:ilvl="4" w:tplc="04090019" w:tentative="1">
@@ -1475,7 +2982,7 @@
       <w:lvlText w:val="%5."/>
       <w:lvlJc w:val="left"/>
       <w:pPr>
-        <w:ind w:left="3600" w:hanging="360"/>
+        <w:ind w:left="3960" w:hanging="360"/>
       </w:pPr>
     </w:lvl>
     <w:lvl w:ilvl="5" w:tplc="0409001B" w:tentative="1">
@@ -1484,7 +2991,7 @@
       <w:lvlText w:val="%6."/>
       <w:lvlJc w:val="right"/>
       <w:pPr>
-        <w:ind w:left="4320" w:hanging="180"/>
+        <w:ind w:left="4680" w:hanging="180"/>
       </w:pPr>
     </w:lvl>
     <w:lvl w:ilvl="6" w:tplc="0409000F" w:tentative="1">
@@ -1493,7 +3000,7 @@
       <w:lvlText w:val="%7."/>
       <w:lvlJc w:val="left"/>
       <w:pPr>
-        <w:ind w:left="5040" w:hanging="360"/>
+        <w:ind w:left="5400" w:hanging="360"/>
       </w:pPr>
     </w:lvl>
     <w:lvl w:ilvl="7" w:tplc="04090019" w:tentative="1">
@@ -1502,7 +3009,7 @@
       <w:lvlText w:val="%8."/>
       <w:lvlJc w:val="left"/>
       <w:pPr>
-        <w:ind w:left="5760" w:hanging="360"/>
+        <w:ind w:left="6120" w:hanging="360"/>
       </w:pPr>
     </w:lvl>
     <w:lvl w:ilvl="8" w:tplc="0409001B" w:tentative="1">
@@ -1511,6 +3018,184 @@
       <w:lvlText w:val="%9."/>
       <w:lvlJc w:val="right"/>
       <w:pPr>
+        <w:ind w:left="6840" w:hanging="180"/>
+      </w:pPr>
+    </w:lvl>
+  </w:abstractNum>
+  <w:abstractNum w:abstractNumId="2" w15:restartNumberingAfterBreak="0">
+    <w:nsid w:val="559744D9"/>
+    <w:multiLevelType w:val="hybridMultilevel"/>
+    <w:tmpl w:val="6D085DC4"/>
+    <w:lvl w:ilvl="0" w:tplc="0409000F">
+      <w:start w:val="1"/>
+      <w:numFmt w:val="decimal"/>
+      <w:lvlText w:val="%1."/>
+      <w:lvlJc w:val="left"/>
+      <w:pPr>
+        <w:ind w:left="720" w:hanging="360"/>
+      </w:pPr>
+      <w:rPr>
+        <w:rFonts w:hint="default"/>
+      </w:rPr>
+    </w:lvl>
+    <w:lvl w:ilvl="1" w:tplc="04090019" w:tentative="1">
+      <w:start w:val="1"/>
+      <w:numFmt w:val="lowerLetter"/>
+      <w:lvlText w:val="%2."/>
+      <w:lvlJc w:val="left"/>
+      <w:pPr>
+        <w:ind w:left="1440" w:hanging="360"/>
+      </w:pPr>
+    </w:lvl>
+    <w:lvl w:ilvl="2" w:tplc="0409001B" w:tentative="1">
+      <w:start w:val="1"/>
+      <w:numFmt w:val="lowerRoman"/>
+      <w:lvlText w:val="%3."/>
+      <w:lvlJc w:val="right"/>
+      <w:pPr>
+        <w:ind w:left="2160" w:hanging="180"/>
+      </w:pPr>
+    </w:lvl>
+    <w:lvl w:ilvl="3" w:tplc="0409000F" w:tentative="1">
+      <w:start w:val="1"/>
+      <w:numFmt w:val="decimal"/>
+      <w:lvlText w:val="%4."/>
+      <w:lvlJc w:val="left"/>
+      <w:pPr>
+        <w:ind w:left="2880" w:hanging="360"/>
+      </w:pPr>
+    </w:lvl>
+    <w:lvl w:ilvl="4" w:tplc="04090019" w:tentative="1">
+      <w:start w:val="1"/>
+      <w:numFmt w:val="lowerLetter"/>
+      <w:lvlText w:val="%5."/>
+      <w:lvlJc w:val="left"/>
+      <w:pPr>
+        <w:ind w:left="3600" w:hanging="360"/>
+      </w:pPr>
+    </w:lvl>
+    <w:lvl w:ilvl="5" w:tplc="0409001B" w:tentative="1">
+      <w:start w:val="1"/>
+      <w:numFmt w:val="lowerRoman"/>
+      <w:lvlText w:val="%6."/>
+      <w:lvlJc w:val="right"/>
+      <w:pPr>
+        <w:ind w:left="4320" w:hanging="180"/>
+      </w:pPr>
+    </w:lvl>
+    <w:lvl w:ilvl="6" w:tplc="0409000F" w:tentative="1">
+      <w:start w:val="1"/>
+      <w:numFmt w:val="decimal"/>
+      <w:lvlText w:val="%7."/>
+      <w:lvlJc w:val="left"/>
+      <w:pPr>
+        <w:ind w:left="5040" w:hanging="360"/>
+      </w:pPr>
+    </w:lvl>
+    <w:lvl w:ilvl="7" w:tplc="04090019" w:tentative="1">
+      <w:start w:val="1"/>
+      <w:numFmt w:val="lowerLetter"/>
+      <w:lvlText w:val="%8."/>
+      <w:lvlJc w:val="left"/>
+      <w:pPr>
+        <w:ind w:left="5760" w:hanging="360"/>
+      </w:pPr>
+    </w:lvl>
+    <w:lvl w:ilvl="8" w:tplc="0409001B" w:tentative="1">
+      <w:start w:val="1"/>
+      <w:numFmt w:val="lowerRoman"/>
+      <w:lvlText w:val="%9."/>
+      <w:lvlJc w:val="right"/>
+      <w:pPr>
+        <w:ind w:left="6480" w:hanging="180"/>
+      </w:pPr>
+    </w:lvl>
+  </w:abstractNum>
+  <w:abstractNum w:abstractNumId="3" w15:restartNumberingAfterBreak="0">
+    <w:nsid w:val="7FCD2953"/>
+    <w:multiLevelType w:val="hybridMultilevel"/>
+    <w:tmpl w:val="9BEC1F28"/>
+    <w:lvl w:ilvl="0" w:tplc="0409000F">
+      <w:start w:val="1"/>
+      <w:numFmt w:val="decimal"/>
+      <w:lvlText w:val="%1."/>
+      <w:lvlJc w:val="left"/>
+      <w:pPr>
+        <w:ind w:left="720" w:hanging="360"/>
+      </w:pPr>
+      <w:rPr>
+        <w:rFonts w:hint="default"/>
+      </w:rPr>
+    </w:lvl>
+    <w:lvl w:ilvl="1" w:tplc="04090019" w:tentative="1">
+      <w:start w:val="1"/>
+      <w:numFmt w:val="lowerLetter"/>
+      <w:lvlText w:val="%2."/>
+      <w:lvlJc w:val="left"/>
+      <w:pPr>
+        <w:ind w:left="1440" w:hanging="360"/>
+      </w:pPr>
+    </w:lvl>
+    <w:lvl w:ilvl="2" w:tplc="0409001B" w:tentative="1">
+      <w:start w:val="1"/>
+      <w:numFmt w:val="lowerRoman"/>
+      <w:lvlText w:val="%3."/>
+      <w:lvlJc w:val="right"/>
+      <w:pPr>
+        <w:ind w:left="2160" w:hanging="180"/>
+      </w:pPr>
+    </w:lvl>
+    <w:lvl w:ilvl="3" w:tplc="0409000F" w:tentative="1">
+      <w:start w:val="1"/>
+      <w:numFmt w:val="decimal"/>
+      <w:lvlText w:val="%4."/>
+      <w:lvlJc w:val="left"/>
+      <w:pPr>
+        <w:ind w:left="2880" w:hanging="360"/>
+      </w:pPr>
+    </w:lvl>
+    <w:lvl w:ilvl="4" w:tplc="04090019" w:tentative="1">
+      <w:start w:val="1"/>
+      <w:numFmt w:val="lowerLetter"/>
+      <w:lvlText w:val="%5."/>
+      <w:lvlJc w:val="left"/>
+      <w:pPr>
+        <w:ind w:left="3600" w:hanging="360"/>
+      </w:pPr>
+    </w:lvl>
+    <w:lvl w:ilvl="5" w:tplc="0409001B" w:tentative="1">
+      <w:start w:val="1"/>
+      <w:numFmt w:val="lowerRoman"/>
+      <w:lvlText w:val="%6."/>
+      <w:lvlJc w:val="right"/>
+      <w:pPr>
+        <w:ind w:left="4320" w:hanging="180"/>
+      </w:pPr>
+    </w:lvl>
+    <w:lvl w:ilvl="6" w:tplc="0409000F" w:tentative="1">
+      <w:start w:val="1"/>
+      <w:numFmt w:val="decimal"/>
+      <w:lvlText w:val="%7."/>
+      <w:lvlJc w:val="left"/>
+      <w:pPr>
+        <w:ind w:left="5040" w:hanging="360"/>
+      </w:pPr>
+    </w:lvl>
+    <w:lvl w:ilvl="7" w:tplc="04090019" w:tentative="1">
+      <w:start w:val="1"/>
+      <w:numFmt w:val="lowerLetter"/>
+      <w:lvlText w:val="%8."/>
+      <w:lvlJc w:val="left"/>
+      <w:pPr>
+        <w:ind w:left="5760" w:hanging="360"/>
+      </w:pPr>
+    </w:lvl>
+    <w:lvl w:ilvl="8" w:tplc="0409001B" w:tentative="1">
+      <w:start w:val="1"/>
+      <w:numFmt w:val="lowerRoman"/>
+      <w:lvlText w:val="%9."/>
+      <w:lvlJc w:val="right"/>
+      <w:pPr>
         <w:ind w:left="6480" w:hanging="180"/>
       </w:pPr>
     </w:lvl>
@@ -1519,7 +3204,13 @@
     <w:abstractNumId w:val="0"/>
   </w:num>
   <w:num w:numId="2">
+    <w:abstractNumId w:val="3"/>
+  </w:num>
+  <w:num w:numId="3">
     <w:abstractNumId w:val="1"/>
+  </w:num>
+  <w:num w:numId="4">
+    <w:abstractNumId w:val="2"/>
   </w:num>
 </w:numbering>
 </file>

--- a/Phase 4/Phase 4 Notes.docx
+++ b/Phase 4/Phase 4 Notes.docx
@@ -2811,26 +2811,464 @@
         <w:ind w:left="360"/>
       </w:pPr>
       <w:r>
-        <w:t xml:space="preserve">Lot of programming language like Java, Python, </w:t>
-      </w:r>
-      <w:proofErr w:type="gramStart"/>
-      <w:r>
-        <w:t>JavaScript  provided</w:t>
-      </w:r>
-      <w:proofErr w:type="gramEnd"/>
-      <w:r>
-        <w:t xml:space="preserve"> lot of pre-defined function which help to read, write and update HTML content dynamically.</w:t>
-      </w:r>
-    </w:p>
-    <w:p>
-      <w:pPr>
-        <w:ind w:left="360"/>
-      </w:pPr>
+        <w:t>Lot of programming language</w:t>
+      </w:r>
+      <w:r>
+        <w:t xml:space="preserve"> like Java, Python, </w:t>
+      </w:r>
+      <w:proofErr w:type="gramStart"/>
+      <w:r>
+        <w:t>JavaScript</w:t>
+      </w:r>
+      <w:proofErr w:type="gramEnd"/>
+      <w:r>
+        <w:t xml:space="preserve"> </w:t>
+      </w:r>
+      <w:r>
+        <w:t>provided lot of pre-defined function which help to read, write and update HTML content dynamically.</w:t>
+      </w:r>
+    </w:p>
+    <w:p>
+      <w:pPr>
+        <w:ind w:left="360"/>
+      </w:pPr>
+      <w:r>
+        <w:t xml:space="preserve"> </w:t>
+      </w:r>
+    </w:p>
+    <w:p>
+      <w:pPr>
+        <w:ind w:left="360"/>
+      </w:pPr>
+      <w:r>
+        <w:rPr>
+          <w:highlight w:val="yellow"/>
+        </w:rPr>
+        <w:t xml:space="preserve">Day </w:t>
+      </w:r>
+      <w:proofErr w:type="gramStart"/>
+      <w:r>
+        <w:rPr>
+          <w:highlight w:val="yellow"/>
+        </w:rPr>
+        <w:t>3 :</w:t>
+      </w:r>
+      <w:proofErr w:type="gramEnd"/>
+    </w:p>
+    <w:p>
+      <w:pPr>
+        <w:ind w:left="360"/>
+      </w:pPr>
+    </w:p>
+    <w:p>
+      <w:pPr>
+        <w:ind w:left="360"/>
+      </w:pPr>
+      <w:r>
+        <w:t xml:space="preserve">DOM </w:t>
+      </w:r>
+      <w:proofErr w:type="gramStart"/>
+      <w:r>
+        <w:t>Operation :</w:t>
+      </w:r>
+      <w:proofErr w:type="gramEnd"/>
+      <w:r>
+        <w:t xml:space="preserve"> Creating new tag, adding dynamic value and removing the tags. </w:t>
+      </w:r>
+    </w:p>
+    <w:p>
+      <w:pPr>
+        <w:ind w:left="360"/>
+      </w:pPr>
+    </w:p>
+    <w:p>
+      <w:pPr>
+        <w:ind w:left="360"/>
+      </w:pPr>
+      <w:r>
+        <w:t xml:space="preserve">JavaScript using ES6 as well as ES5 </w:t>
+      </w:r>
+    </w:p>
+    <w:p>
+      <w:pPr>
+        <w:ind w:firstLine="360"/>
+      </w:pPr>
+      <w:r>
+        <w:t xml:space="preserve">From ES6 onward we can declare the variable using </w:t>
+      </w:r>
+      <w:proofErr w:type="spellStart"/>
+      <w:r>
+        <w:t>var</w:t>
+      </w:r>
+      <w:proofErr w:type="spellEnd"/>
+      <w:r>
+        <w:t xml:space="preserve">, let and </w:t>
+      </w:r>
+      <w:proofErr w:type="spellStart"/>
+      <w:r>
+        <w:t>const</w:t>
+      </w:r>
+      <w:proofErr w:type="spellEnd"/>
+      <w:r>
+        <w:t xml:space="preserve"> keyword. </w:t>
+      </w:r>
+    </w:p>
+    <w:p>
+      <w:pPr>
+        <w:ind w:left="360"/>
+      </w:pPr>
+      <w:r>
+        <w:t xml:space="preserve">Using </w:t>
+      </w:r>
+      <w:proofErr w:type="spellStart"/>
+      <w:r>
+        <w:t>var</w:t>
+      </w:r>
+      <w:proofErr w:type="spellEnd"/>
+      <w:r>
+        <w:t xml:space="preserve"> keyword we can re-declare same variable once again with same value or different value. </w:t>
+      </w:r>
+    </w:p>
+    <w:p>
+      <w:pPr>
+        <w:ind w:left="360"/>
+      </w:pPr>
+      <w:r>
+        <w:t xml:space="preserve">But using let keyword we can’t do. </w:t>
+      </w:r>
+    </w:p>
+    <w:p>
+      <w:pPr>
+        <w:ind w:left="360"/>
+      </w:pPr>
+      <w:proofErr w:type="spellStart"/>
+      <w:proofErr w:type="gramStart"/>
+      <w:r>
+        <w:t>var</w:t>
+      </w:r>
+      <w:proofErr w:type="spellEnd"/>
+      <w:proofErr w:type="gramEnd"/>
+      <w:r>
+        <w:t xml:space="preserve"> a=10;</w:t>
+      </w:r>
+    </w:p>
+    <w:p>
+      <w:pPr>
+        <w:ind w:left="360"/>
+      </w:pPr>
+      <w:r>
+        <w:t>a=20;</w:t>
+      </w:r>
+      <w:r>
+        <w:tab/>
+      </w:r>
+      <w:r>
+        <w:tab/>
+        <w:t xml:space="preserve">re-initialization </w:t>
+      </w:r>
+    </w:p>
+    <w:p>
+      <w:pPr>
+        <w:ind w:left="360"/>
+      </w:pPr>
+      <w:proofErr w:type="spellStart"/>
+      <w:proofErr w:type="gramStart"/>
+      <w:r>
+        <w:rPr>
+          <w:highlight w:val="yellow"/>
+        </w:rPr>
+        <w:t>var</w:t>
+      </w:r>
+      <w:proofErr w:type="spellEnd"/>
+      <w:proofErr w:type="gramEnd"/>
+      <w:r>
+        <w:rPr>
+          <w:highlight w:val="yellow"/>
+        </w:rPr>
+        <w:t xml:space="preserve"> a=30;</w:t>
+      </w:r>
+      <w:r>
+        <w:tab/>
+      </w:r>
+      <w:r>
+        <w:tab/>
+        <w:t xml:space="preserve">// no error </w:t>
+      </w:r>
+    </w:p>
+    <w:p>
+      <w:pPr>
+        <w:ind w:left="360"/>
+      </w:pPr>
+      <w:proofErr w:type="gramStart"/>
+      <w:r>
+        <w:t>let</w:t>
+      </w:r>
+      <w:proofErr w:type="gramEnd"/>
+      <w:r>
+        <w:t xml:space="preserve"> b=10;</w:t>
+      </w:r>
+    </w:p>
+    <w:p>
+      <w:pPr>
+        <w:ind w:left="360"/>
+      </w:pPr>
+      <w:r>
+        <w:t>b=20;</w:t>
+      </w:r>
+    </w:p>
+    <w:p>
+      <w:pPr>
+        <w:ind w:left="360"/>
+      </w:pPr>
+      <w:proofErr w:type="gramStart"/>
+      <w:r>
+        <w:rPr>
+          <w:highlight w:val="yellow"/>
+        </w:rPr>
+        <w:t>let</w:t>
+      </w:r>
+      <w:proofErr w:type="gramEnd"/>
+      <w:r>
+        <w:rPr>
+          <w:highlight w:val="yellow"/>
+        </w:rPr>
+        <w:t xml:space="preserve"> b=30;</w:t>
+      </w:r>
+      <w:r>
+        <w:tab/>
+      </w:r>
+      <w:r>
+        <w:tab/>
+        <w:t xml:space="preserve">// error </w:t>
+      </w:r>
+      <w:r>
+        <w:tab/>
+        <w:t xml:space="preserve">re-declaration </w:t>
+      </w:r>
+    </w:p>
+    <w:p>
+      <w:pPr>
+        <w:ind w:left="360"/>
+      </w:pPr>
+      <w:proofErr w:type="gramStart"/>
+      <w:r>
+        <w:lastRenderedPageBreak/>
+        <w:t>using</w:t>
+      </w:r>
+      <w:proofErr w:type="gramEnd"/>
+      <w:r>
+        <w:t xml:space="preserve"> </w:t>
+      </w:r>
+      <w:proofErr w:type="spellStart"/>
+      <w:r>
+        <w:t>var</w:t>
+      </w:r>
+      <w:proofErr w:type="spellEnd"/>
+      <w:r>
+        <w:t xml:space="preserve"> we can declare global scope </w:t>
+      </w:r>
+    </w:p>
+    <w:p>
+      <w:pPr>
+        <w:ind w:left="360"/>
+      </w:pPr>
+      <w:proofErr w:type="gramStart"/>
+      <w:r>
+        <w:t>but</w:t>
+      </w:r>
+      <w:proofErr w:type="gramEnd"/>
+      <w:r>
+        <w:t xml:space="preserve"> using let we can declare local or block scope. </w:t>
+      </w:r>
+    </w:p>
+    <w:p>
+      <w:pPr>
+        <w:ind w:left="360"/>
+      </w:pPr>
+    </w:p>
+    <w:p>
+      <w:pPr>
+        <w:ind w:left="360"/>
+      </w:pPr>
+      <w:r>
+        <w:t xml:space="preserve">Normal style function </w:t>
+      </w:r>
+    </w:p>
+    <w:p>
+      <w:pPr>
+        <w:ind w:left="360"/>
+      </w:pPr>
+      <w:r>
+        <w:t>Expression style function</w:t>
+      </w:r>
+    </w:p>
+    <w:p>
+      <w:pPr>
+        <w:ind w:left="360"/>
+      </w:pPr>
+      <w:r>
+        <w:t xml:space="preserve">Arrow style function  </w:t>
+      </w:r>
+    </w:p>
+    <w:p>
+      <w:pPr>
+        <w:ind w:left="360"/>
+      </w:pPr>
+      <w:r>
+        <w:t xml:space="preserve">Callback </w:t>
+      </w:r>
+      <w:proofErr w:type="gramStart"/>
+      <w:r>
+        <w:t>function :</w:t>
+      </w:r>
+      <w:proofErr w:type="gramEnd"/>
+      <w:r>
+        <w:t xml:space="preserve"> passing the function name or function body to another function as parameter is known as callback function. </w:t>
+      </w:r>
+    </w:p>
+    <w:p>
+      <w:pPr>
+        <w:ind w:left="360"/>
+      </w:pPr>
+    </w:p>
+    <w:p>
+      <w:pPr>
+        <w:ind w:left="360"/>
+      </w:pPr>
+      <w:r>
+        <w:t xml:space="preserve">JavaScript </w:t>
+      </w:r>
+      <w:proofErr w:type="gramStart"/>
+      <w:r>
+        <w:t>objet :</w:t>
+      </w:r>
+      <w:proofErr w:type="gramEnd"/>
+      <w:r>
+        <w:t xml:space="preserve"> </w:t>
+      </w:r>
+    </w:p>
+    <w:p>
+      <w:pPr>
+        <w:ind w:left="360"/>
+      </w:pPr>
+      <w:r>
+        <w:t xml:space="preserve">JavaScript provided lot of pre-defined object as well as we can create user-defined object. </w:t>
+      </w:r>
+    </w:p>
+    <w:p>
+      <w:pPr>
+        <w:ind w:left="360"/>
+      </w:pPr>
+    </w:p>
+    <w:p>
+      <w:pPr>
+        <w:ind w:left="360"/>
+      </w:pPr>
+      <w:r>
+        <w:t xml:space="preserve">In JavaScript we can create user defined object 3 ways. </w:t>
+      </w:r>
+    </w:p>
+    <w:p>
+      <w:pPr>
+        <w:pStyle w:val="ListParagraph"/>
+        <w:numPr>
+          <w:ilvl w:val="0"/>
+          <w:numId w:val="5"/>
+        </w:numPr>
+      </w:pPr>
+      <w:r>
+        <w:t xml:space="preserve">Literal style object creation </w:t>
+      </w:r>
+      <w:r>
+        <w:tab/>
+        <w:t xml:space="preserve">: </w:t>
+      </w:r>
+      <w:r>
+        <w:t xml:space="preserve">ES5 JavaScript concept  </w:t>
+      </w:r>
       <w:bookmarkStart w:id="0" w:name="_GoBack"/>
       <w:bookmarkEnd w:id="0"/>
-      <w:r>
-        <w:t xml:space="preserve"> </w:t>
-      </w:r>
+    </w:p>
+    <w:p>
+      <w:pPr>
+        <w:pStyle w:val="ListParagraph"/>
+        <w:numPr>
+          <w:ilvl w:val="0"/>
+          <w:numId w:val="5"/>
+        </w:numPr>
+      </w:pPr>
+      <w:r>
+        <w:t>Using function style</w:t>
+      </w:r>
+      <w:r>
+        <w:tab/>
+      </w:r>
+      <w:r>
+        <w:tab/>
+        <w:t xml:space="preserve">: ES5 JavaScript concept  </w:t>
+      </w:r>
+    </w:p>
+    <w:p>
+      <w:pPr>
+        <w:pStyle w:val="ListParagraph"/>
+        <w:numPr>
+          <w:ilvl w:val="0"/>
+          <w:numId w:val="5"/>
+        </w:numPr>
+      </w:pPr>
+      <w:r>
+        <w:t xml:space="preserve">Using class style </w:t>
+      </w:r>
+      <w:r>
+        <w:tab/>
+      </w:r>
+      <w:r>
+        <w:tab/>
+        <w:t xml:space="preserve">: ES6 JavaScript concept. </w:t>
+      </w:r>
+    </w:p>
+    <w:p/>
+    <w:p/>
+    <w:p/>
+    <w:p>
+      <w:pPr>
+        <w:pStyle w:val="ListParagraph"/>
+      </w:pPr>
+    </w:p>
+    <w:p>
+      <w:pPr>
+        <w:ind w:left="360"/>
+      </w:pPr>
+    </w:p>
+    <w:p>
+      <w:pPr>
+        <w:ind w:left="360"/>
+      </w:pPr>
+    </w:p>
+    <w:p>
+      <w:pPr>
+        <w:ind w:left="360"/>
+      </w:pPr>
+    </w:p>
+    <w:p>
+      <w:pPr>
+        <w:ind w:left="360"/>
+      </w:pPr>
+    </w:p>
+    <w:p>
+      <w:pPr>
+        <w:ind w:left="360"/>
+      </w:pPr>
+    </w:p>
+    <w:p>
+      <w:pPr>
+        <w:ind w:left="360"/>
+      </w:pPr>
+    </w:p>
+    <w:p>
+      <w:pPr>
+        <w:ind w:left="360"/>
+      </w:pPr>
     </w:p>
     <w:sectPr>
       <w:pgSz w:w="12240" w:h="15840"/>
@@ -3023,9 +3461,9 @@
     </w:lvl>
   </w:abstractNum>
   <w:abstractNum w:abstractNumId="2" w15:restartNumberingAfterBreak="0">
-    <w:nsid w:val="559744D9"/>
+    <w:nsid w:val="529857EA"/>
     <w:multiLevelType w:val="hybridMultilevel"/>
-    <w:tmpl w:val="6D085DC4"/>
+    <w:tmpl w:val="2B606CB0"/>
     <w:lvl w:ilvl="0" w:tplc="0409000F">
       <w:start w:val="1"/>
       <w:numFmt w:val="decimal"/>
@@ -3112,9 +3550,9 @@
     </w:lvl>
   </w:abstractNum>
   <w:abstractNum w:abstractNumId="3" w15:restartNumberingAfterBreak="0">
-    <w:nsid w:val="7FCD2953"/>
+    <w:nsid w:val="559744D9"/>
     <w:multiLevelType w:val="hybridMultilevel"/>
-    <w:tmpl w:val="9BEC1F28"/>
+    <w:tmpl w:val="6D085DC4"/>
     <w:lvl w:ilvl="0" w:tplc="0409000F">
       <w:start w:val="1"/>
       <w:numFmt w:val="decimal"/>
@@ -3200,16 +3638,108 @@
       </w:pPr>
     </w:lvl>
   </w:abstractNum>
+  <w:abstractNum w:abstractNumId="4" w15:restartNumberingAfterBreak="0">
+    <w:nsid w:val="7FCD2953"/>
+    <w:multiLevelType w:val="hybridMultilevel"/>
+    <w:tmpl w:val="9BEC1F28"/>
+    <w:lvl w:ilvl="0" w:tplc="0409000F">
+      <w:start w:val="1"/>
+      <w:numFmt w:val="decimal"/>
+      <w:lvlText w:val="%1."/>
+      <w:lvlJc w:val="left"/>
+      <w:pPr>
+        <w:ind w:left="720" w:hanging="360"/>
+      </w:pPr>
+      <w:rPr>
+        <w:rFonts w:hint="default"/>
+      </w:rPr>
+    </w:lvl>
+    <w:lvl w:ilvl="1" w:tplc="04090019" w:tentative="1">
+      <w:start w:val="1"/>
+      <w:numFmt w:val="lowerLetter"/>
+      <w:lvlText w:val="%2."/>
+      <w:lvlJc w:val="left"/>
+      <w:pPr>
+        <w:ind w:left="1440" w:hanging="360"/>
+      </w:pPr>
+    </w:lvl>
+    <w:lvl w:ilvl="2" w:tplc="0409001B" w:tentative="1">
+      <w:start w:val="1"/>
+      <w:numFmt w:val="lowerRoman"/>
+      <w:lvlText w:val="%3."/>
+      <w:lvlJc w:val="right"/>
+      <w:pPr>
+        <w:ind w:left="2160" w:hanging="180"/>
+      </w:pPr>
+    </w:lvl>
+    <w:lvl w:ilvl="3" w:tplc="0409000F" w:tentative="1">
+      <w:start w:val="1"/>
+      <w:numFmt w:val="decimal"/>
+      <w:lvlText w:val="%4."/>
+      <w:lvlJc w:val="left"/>
+      <w:pPr>
+        <w:ind w:left="2880" w:hanging="360"/>
+      </w:pPr>
+    </w:lvl>
+    <w:lvl w:ilvl="4" w:tplc="04090019" w:tentative="1">
+      <w:start w:val="1"/>
+      <w:numFmt w:val="lowerLetter"/>
+      <w:lvlText w:val="%5."/>
+      <w:lvlJc w:val="left"/>
+      <w:pPr>
+        <w:ind w:left="3600" w:hanging="360"/>
+      </w:pPr>
+    </w:lvl>
+    <w:lvl w:ilvl="5" w:tplc="0409001B" w:tentative="1">
+      <w:start w:val="1"/>
+      <w:numFmt w:val="lowerRoman"/>
+      <w:lvlText w:val="%6."/>
+      <w:lvlJc w:val="right"/>
+      <w:pPr>
+        <w:ind w:left="4320" w:hanging="180"/>
+      </w:pPr>
+    </w:lvl>
+    <w:lvl w:ilvl="6" w:tplc="0409000F" w:tentative="1">
+      <w:start w:val="1"/>
+      <w:numFmt w:val="decimal"/>
+      <w:lvlText w:val="%7."/>
+      <w:lvlJc w:val="left"/>
+      <w:pPr>
+        <w:ind w:left="5040" w:hanging="360"/>
+      </w:pPr>
+    </w:lvl>
+    <w:lvl w:ilvl="7" w:tplc="04090019" w:tentative="1">
+      <w:start w:val="1"/>
+      <w:numFmt w:val="lowerLetter"/>
+      <w:lvlText w:val="%8."/>
+      <w:lvlJc w:val="left"/>
+      <w:pPr>
+        <w:ind w:left="5760" w:hanging="360"/>
+      </w:pPr>
+    </w:lvl>
+    <w:lvl w:ilvl="8" w:tplc="0409001B" w:tentative="1">
+      <w:start w:val="1"/>
+      <w:numFmt w:val="lowerRoman"/>
+      <w:lvlText w:val="%9."/>
+      <w:lvlJc w:val="right"/>
+      <w:pPr>
+        <w:ind w:left="6480" w:hanging="180"/>
+      </w:pPr>
+    </w:lvl>
+  </w:abstractNum>
   <w:num w:numId="1">
     <w:abstractNumId w:val="0"/>
   </w:num>
   <w:num w:numId="2">
-    <w:abstractNumId w:val="3"/>
+    <w:abstractNumId w:val="4"/>
   </w:num>
   <w:num w:numId="3">
     <w:abstractNumId w:val="1"/>
   </w:num>
   <w:num w:numId="4">
+    <w:abstractNumId w:val="3"/>
+  </w:num>
+  <w:num w:numId="5">
     <w:abstractNumId w:val="2"/>
   </w:num>
 </w:numbering>

--- a/Phase 4/Phase 4 Notes.docx
+++ b/Phase 4/Phase 4 Notes.docx
@@ -3181,13 +3181,8 @@
       </w:r>
       <w:r>
         <w:tab/>
-        <w:t xml:space="preserve">: </w:t>
-      </w:r>
-      <w:r>
-        <w:t xml:space="preserve">ES5 JavaScript concept  </w:t>
-      </w:r>
-      <w:bookmarkStart w:id="0" w:name="_GoBack"/>
-      <w:bookmarkEnd w:id="0"/>
+        <w:t xml:space="preserve">: ES5 JavaScript concept  </w:t>
+      </w:r>
     </w:p>
     <w:p>
       <w:pPr>
@@ -3228,6 +3223,1768 @@
       </w:r>
     </w:p>
     <w:p/>
+    <w:p>
+      <w:proofErr w:type="gramStart"/>
+      <w:r>
+        <w:rPr>
+          <w:highlight w:val="yellow"/>
+        </w:rPr>
+        <w:t>Typescript</w:t>
+      </w:r>
+      <w:r>
+        <w:t xml:space="preserve"> :</w:t>
+      </w:r>
+      <w:proofErr w:type="gramEnd"/>
+      <w:r>
+        <w:t xml:space="preserve"> Typescript support all features of ES6 including it will support data types. JS doesn’t support. We can’t include typescript file in html page using script tag means browser still can’t understand typescript programs. So we have to convert </w:t>
+      </w:r>
+      <w:proofErr w:type="spellStart"/>
+      <w:r>
+        <w:t>ts</w:t>
+      </w:r>
+      <w:proofErr w:type="spellEnd"/>
+      <w:r>
+        <w:t xml:space="preserve"> to </w:t>
+      </w:r>
+      <w:proofErr w:type="spellStart"/>
+      <w:r>
+        <w:t>js</w:t>
+      </w:r>
+      <w:proofErr w:type="spellEnd"/>
+      <w:r>
+        <w:t xml:space="preserve"> with help of </w:t>
+      </w:r>
+      <w:proofErr w:type="spellStart"/>
+      <w:r>
+        <w:t>transpiler</w:t>
+      </w:r>
+      <w:proofErr w:type="spellEnd"/>
+      <w:r>
+        <w:t xml:space="preserve">. </w:t>
+      </w:r>
+    </w:p>
+    <w:p>
+      <w:r>
+        <w:t xml:space="preserve">Typescript is a super set of JavaScript. But browser doesn’t support we have to convert into </w:t>
+      </w:r>
+      <w:proofErr w:type="spellStart"/>
+      <w:r>
+        <w:t>js</w:t>
+      </w:r>
+      <w:proofErr w:type="spellEnd"/>
+      <w:r>
+        <w:t xml:space="preserve">. </w:t>
+      </w:r>
+    </w:p>
+    <w:p>
+      <w:r>
+        <w:t xml:space="preserve">To do this one we require node </w:t>
+      </w:r>
+      <w:proofErr w:type="spellStart"/>
+      <w:r>
+        <w:t>js</w:t>
+      </w:r>
+      <w:proofErr w:type="spellEnd"/>
+      <w:r>
+        <w:t xml:space="preserve">. </w:t>
+      </w:r>
+    </w:p>
+    <w:p>
+      <w:r>
+        <w:rPr>
+          <w:highlight w:val="yellow"/>
+        </w:rPr>
+        <w:t xml:space="preserve">Node </w:t>
+      </w:r>
+      <w:proofErr w:type="spellStart"/>
+      <w:r>
+        <w:rPr>
+          <w:highlight w:val="yellow"/>
+        </w:rPr>
+        <w:t>js</w:t>
+      </w:r>
+      <w:proofErr w:type="spellEnd"/>
+      <w:r>
+        <w:t xml:space="preserve"> a run time environment for JavaScript program. Node </w:t>
+      </w:r>
+      <w:proofErr w:type="spellStart"/>
+      <w:r>
+        <w:t>js</w:t>
+      </w:r>
+      <w:proofErr w:type="spellEnd"/>
+      <w:r>
+        <w:t xml:space="preserve"> provided lot of pre-defined module with help of those modules we can create server side technologies with help of JavaScript. </w:t>
+      </w:r>
+    </w:p>
+    <w:p/>
+    <w:p/>
+    <w:p>
+      <w:r>
+        <w:rPr>
+          <w:highlight w:val="yellow"/>
+        </w:rPr>
+        <w:t>25-8-2022</w:t>
+      </w:r>
+    </w:p>
+    <w:p/>
+    <w:p/>
+    <w:p/>
+    <w:p/>
+    <w:p>
+      <w:proofErr w:type="spellStart"/>
+      <w:r>
+        <w:lastRenderedPageBreak/>
+        <w:t>Npm</w:t>
+      </w:r>
+      <w:proofErr w:type="spellEnd"/>
+      <w:r>
+        <w:t xml:space="preserve"> (node package manager) using </w:t>
+      </w:r>
+      <w:proofErr w:type="spellStart"/>
+      <w:r>
+        <w:t>npm</w:t>
+      </w:r>
+      <w:proofErr w:type="spellEnd"/>
+      <w:r>
+        <w:t xml:space="preserve"> we can download the external node modules to develop the application depending upon the requirements. </w:t>
+      </w:r>
+    </w:p>
+    <w:p/>
+    <w:p>
+      <w:proofErr w:type="spellStart"/>
+      <w:r>
+        <w:t>Npm</w:t>
+      </w:r>
+      <w:proofErr w:type="spellEnd"/>
+      <w:r>
+        <w:t xml:space="preserve"> install –g typescript </w:t>
+      </w:r>
+    </w:p>
+    <w:p>
+      <w:proofErr w:type="gramStart"/>
+      <w:r>
+        <w:t>or</w:t>
+      </w:r>
+      <w:proofErr w:type="gramEnd"/>
+    </w:p>
+    <w:p>
+      <w:proofErr w:type="spellStart"/>
+      <w:proofErr w:type="gramStart"/>
+      <w:r>
+        <w:t>npm</w:t>
+      </w:r>
+      <w:proofErr w:type="spellEnd"/>
+      <w:proofErr w:type="gramEnd"/>
+      <w:r>
+        <w:t xml:space="preserve"> install typescript --location=global </w:t>
+      </w:r>
+    </w:p>
+    <w:p/>
+    <w:p>
+      <w:proofErr w:type="gramStart"/>
+      <w:r>
+        <w:t>datatypes</w:t>
+      </w:r>
+      <w:proofErr w:type="gramEnd"/>
+      <w:r>
+        <w:t xml:space="preserve"> in typescript </w:t>
+      </w:r>
+    </w:p>
+    <w:p>
+      <w:proofErr w:type="gramStart"/>
+      <w:r>
+        <w:t>let/</w:t>
+      </w:r>
+      <w:proofErr w:type="spellStart"/>
+      <w:r>
+        <w:t>var</w:t>
+      </w:r>
+      <w:proofErr w:type="spellEnd"/>
+      <w:proofErr w:type="gramEnd"/>
+      <w:r>
+        <w:t xml:space="preserve"> </w:t>
+      </w:r>
+      <w:proofErr w:type="spellStart"/>
+      <w:r>
+        <w:t>variableName:datatype</w:t>
+      </w:r>
+      <w:proofErr w:type="spellEnd"/>
+      <w:r>
+        <w:t>;</w:t>
+      </w:r>
+    </w:p>
+    <w:p/>
+    <w:p>
+      <w:proofErr w:type="gramStart"/>
+      <w:r>
+        <w:t>type</w:t>
+      </w:r>
+      <w:proofErr w:type="gramEnd"/>
+      <w:r>
+        <w:t xml:space="preserve"> of function with passing parameter and return type </w:t>
+      </w:r>
+    </w:p>
+    <w:p>
+      <w:proofErr w:type="gramStart"/>
+      <w:r>
+        <w:t>optional</w:t>
+      </w:r>
+      <w:proofErr w:type="gramEnd"/>
+      <w:r>
+        <w:t xml:space="preserve"> parameter and default initialization </w:t>
+      </w:r>
+    </w:p>
+    <w:p>
+      <w:proofErr w:type="gramStart"/>
+      <w:r>
+        <w:t>user</w:t>
+      </w:r>
+      <w:proofErr w:type="gramEnd"/>
+      <w:r>
+        <w:t xml:space="preserve"> defined object creation </w:t>
+      </w:r>
+    </w:p>
+    <w:p>
+      <w:proofErr w:type="gramStart"/>
+      <w:r>
+        <w:t>constructor</w:t>
+      </w:r>
+      <w:proofErr w:type="gramEnd"/>
+      <w:r>
+        <w:t xml:space="preserve"> </w:t>
+      </w:r>
+    </w:p>
+    <w:p>
+      <w:proofErr w:type="gramStart"/>
+      <w:r>
+        <w:t>constructor</w:t>
+      </w:r>
+      <w:proofErr w:type="gramEnd"/>
+      <w:r>
+        <w:t xml:space="preserve"> with short cut initialization </w:t>
+      </w:r>
+    </w:p>
+    <w:p>
+      <w:proofErr w:type="gramStart"/>
+      <w:r>
+        <w:t>modules :</w:t>
+      </w:r>
+      <w:proofErr w:type="gramEnd"/>
+      <w:r>
+        <w:t xml:space="preserve"> module is a like package in java. Which contains collection of function, classes, interfaces and variable which have same name but different purpose use. </w:t>
+      </w:r>
+    </w:p>
+    <w:p>
+      <w:r>
+        <w:t xml:space="preserve">With the help of modules we can write more than one function, class, interfaces or variable in different file and we can connect with help of keyword import and export. </w:t>
+      </w:r>
+    </w:p>
+    <w:p/>
+    <w:p>
+      <w:r>
+        <w:rPr>
+          <w:highlight w:val="yellow"/>
+        </w:rPr>
+        <w:t xml:space="preserve">Angular </w:t>
+      </w:r>
+      <w:proofErr w:type="gramStart"/>
+      <w:r>
+        <w:rPr>
+          <w:highlight w:val="yellow"/>
+        </w:rPr>
+        <w:t>Framework :</w:t>
+      </w:r>
+      <w:proofErr w:type="gramEnd"/>
+    </w:p>
+    <w:p>
+      <w:r>
+        <w:t xml:space="preserve">Angular is </w:t>
+      </w:r>
+      <w:proofErr w:type="spellStart"/>
+      <w:proofErr w:type="gramStart"/>
+      <w:r>
+        <w:t>a</w:t>
+      </w:r>
+      <w:proofErr w:type="spellEnd"/>
+      <w:proofErr w:type="gramEnd"/>
+      <w:r>
+        <w:t xml:space="preserve"> open source web framework provided by google company. </w:t>
+      </w:r>
+    </w:p>
+    <w:p>
+      <w:r>
+        <w:t xml:space="preserve">Angular Framework is </w:t>
+      </w:r>
+      <w:proofErr w:type="spellStart"/>
+      <w:r>
+        <w:t>base</w:t>
+      </w:r>
+      <w:proofErr w:type="spellEnd"/>
+      <w:r>
+        <w:t xml:space="preserve"> upon MVC architecture. </w:t>
+      </w:r>
+    </w:p>
+    <w:p>
+      <w:r>
+        <w:rPr>
+          <w:highlight w:val="yellow"/>
+        </w:rPr>
+        <w:t>Angular JS</w:t>
+      </w:r>
+      <w:r>
+        <w:tab/>
+        <w:t xml:space="preserve">: based upon html, </w:t>
+      </w:r>
+      <w:proofErr w:type="spellStart"/>
+      <w:r>
+        <w:t>css</w:t>
+      </w:r>
+      <w:proofErr w:type="spellEnd"/>
+      <w:r>
+        <w:t xml:space="preserve">, JavaScript using ES5 </w:t>
+      </w:r>
+    </w:p>
+    <w:p>
+      <w:r>
+        <w:rPr>
+          <w:highlight w:val="yellow"/>
+        </w:rPr>
+        <w:t xml:space="preserve">Angular </w:t>
+      </w:r>
+      <w:proofErr w:type="gramStart"/>
+      <w:r>
+        <w:rPr>
+          <w:highlight w:val="yellow"/>
+        </w:rPr>
+        <w:t>Framework</w:t>
+      </w:r>
+      <w:r>
+        <w:t xml:space="preserve"> :</w:t>
+      </w:r>
+      <w:proofErr w:type="gramEnd"/>
+      <w:r>
+        <w:tab/>
+        <w:t>version 2</w:t>
+      </w:r>
+      <w:r>
+        <w:tab/>
+      </w:r>
+      <w:r>
+        <w:tab/>
+        <w:t xml:space="preserve">to </w:t>
+      </w:r>
+      <w:r>
+        <w:tab/>
+      </w:r>
+      <w:r>
+        <w:tab/>
+        <w:t xml:space="preserve">13 version </w:t>
+      </w:r>
+    </w:p>
+    <w:p>
+      <w:proofErr w:type="spellStart"/>
+      <w:r>
+        <w:t>Base</w:t>
+      </w:r>
+      <w:proofErr w:type="spellEnd"/>
+      <w:r>
+        <w:t xml:space="preserve"> upon html, </w:t>
+      </w:r>
+      <w:proofErr w:type="spellStart"/>
+      <w:r>
+        <w:t>css</w:t>
+      </w:r>
+      <w:proofErr w:type="spellEnd"/>
+      <w:r>
+        <w:t xml:space="preserve">, JavaScript and Typescript </w:t>
+      </w:r>
+    </w:p>
+    <w:p>
+      <w:r>
+        <w:t xml:space="preserve">Angular framework is use to create SPA (Single Page Application). </w:t>
+      </w:r>
+    </w:p>
+    <w:p>
+      <w:r>
+        <w:t xml:space="preserve">Index.html </w:t>
+      </w:r>
+      <w:r>
+        <w:tab/>
+      </w:r>
+      <w:r>
+        <w:tab/>
+      </w:r>
+      <w:r>
+        <w:tab/>
+      </w:r>
+      <w:r>
+        <w:tab/>
+      </w:r>
+      <w:r>
+        <w:tab/>
+      </w:r>
+      <w:r>
+        <w:tab/>
+      </w:r>
+      <w:r>
+        <w:tab/>
+      </w:r>
+      <w:r>
+        <w:tab/>
+        <w:t xml:space="preserve">welcome.html </w:t>
+      </w:r>
+    </w:p>
+    <w:p>
+      <w:r>
+        <w:t xml:space="preserve">With help of angular application rather than loading the whole page we only part of part of the page base upon requirements. </w:t>
+      </w:r>
+    </w:p>
+    <w:p>
+      <w:r>
+        <w:lastRenderedPageBreak/>
+        <w:t xml:space="preserve">Creating angular project manually very difficult. So Google provided Angular CLI (Command line interface) which help to create sample angular project and base upon requirement we can customize that project. </w:t>
+      </w:r>
+    </w:p>
+    <w:p>
+      <w:r>
+        <w:t xml:space="preserve">To create the angular project we have install or enable ng command (next generation). </w:t>
+      </w:r>
+    </w:p>
+    <w:p/>
+    <w:p>
+      <w:proofErr w:type="spellStart"/>
+      <w:r>
+        <w:t>Npm</w:t>
+      </w:r>
+      <w:proofErr w:type="spellEnd"/>
+      <w:r>
+        <w:t xml:space="preserve"> install –g @angular/cli </w:t>
+      </w:r>
+    </w:p>
+    <w:p>
+      <w:r>
+        <w:t xml:space="preserve">Or </w:t>
+      </w:r>
+    </w:p>
+    <w:p>
+      <w:proofErr w:type="spellStart"/>
+      <w:r>
+        <w:t>Npm</w:t>
+      </w:r>
+      <w:proofErr w:type="spellEnd"/>
+      <w:r>
+        <w:t xml:space="preserve"> install @angular/cli --location=global </w:t>
+      </w:r>
+    </w:p>
+    <w:p/>
+    <w:p>
+      <w:r>
+        <w:t xml:space="preserve">After installation ng command now we can create the new project using command as </w:t>
+      </w:r>
+    </w:p>
+    <w:p/>
+    <w:p>
+      <w:proofErr w:type="gramStart"/>
+      <w:r>
+        <w:rPr>
+          <w:highlight w:val="yellow"/>
+        </w:rPr>
+        <w:t>ng</w:t>
+      </w:r>
+      <w:proofErr w:type="gramEnd"/>
+      <w:r>
+        <w:rPr>
+          <w:highlight w:val="yellow"/>
+        </w:rPr>
+        <w:t xml:space="preserve"> new project-name</w:t>
+      </w:r>
+      <w:r>
+        <w:t xml:space="preserve"> </w:t>
+      </w:r>
+    </w:p>
+    <w:p>
+      <w:proofErr w:type="gramStart"/>
+      <w:r>
+        <w:rPr>
+          <w:highlight w:val="yellow"/>
+        </w:rPr>
+        <w:t>ng</w:t>
+      </w:r>
+      <w:proofErr w:type="gramEnd"/>
+      <w:r>
+        <w:rPr>
+          <w:highlight w:val="yellow"/>
+        </w:rPr>
+        <w:t xml:space="preserve"> new welcome-app</w:t>
+      </w:r>
+    </w:p>
+    <w:p>
+      <w:r>
+        <w:tab/>
+      </w:r>
+      <w:proofErr w:type="gramStart"/>
+      <w:r>
+        <w:t>routing</w:t>
+      </w:r>
+      <w:proofErr w:type="gramEnd"/>
+      <w:r>
+        <w:t xml:space="preserve"> -</w:t>
+      </w:r>
+      <w:r>
+        <w:sym w:font="Wingdings" w:char="F0E0"/>
+      </w:r>
+      <w:r>
+        <w:t xml:space="preserve"> No</w:t>
+      </w:r>
+    </w:p>
+    <w:p>
+      <w:r>
+        <w:tab/>
+      </w:r>
+      <w:proofErr w:type="gramStart"/>
+      <w:r>
+        <w:t>styling</w:t>
+      </w:r>
+      <w:proofErr w:type="gramEnd"/>
+      <w:r>
+        <w:t xml:space="preserve"> -</w:t>
+      </w:r>
+      <w:r>
+        <w:sym w:font="Wingdings" w:char="F0E0"/>
+      </w:r>
+      <w:r>
+        <w:t xml:space="preserve"> CSS </w:t>
+      </w:r>
+    </w:p>
+    <w:p/>
+    <w:p>
+      <w:proofErr w:type="gramStart"/>
+      <w:r>
+        <w:rPr>
+          <w:highlight w:val="yellow"/>
+        </w:rPr>
+        <w:t>cd</w:t>
+      </w:r>
+      <w:proofErr w:type="gramEnd"/>
+      <w:r>
+        <w:rPr>
+          <w:highlight w:val="yellow"/>
+        </w:rPr>
+        <w:t xml:space="preserve"> welcome-app</w:t>
+      </w:r>
+      <w:r>
+        <w:t xml:space="preserve"> </w:t>
+      </w:r>
+    </w:p>
+    <w:p>
+      <w:r>
+        <w:t xml:space="preserve">To run the project run the command as </w:t>
+      </w:r>
+    </w:p>
+    <w:p/>
+    <w:p>
+      <w:proofErr w:type="gramStart"/>
+      <w:r>
+        <w:rPr>
+          <w:highlight w:val="yellow"/>
+        </w:rPr>
+        <w:t>ng</w:t>
+      </w:r>
+      <w:proofErr w:type="gramEnd"/>
+      <w:r>
+        <w:rPr>
+          <w:highlight w:val="yellow"/>
+        </w:rPr>
+        <w:t xml:space="preserve"> serve –o</w:t>
+      </w:r>
+    </w:p>
+    <w:p>
+      <w:r>
+        <w:tab/>
+      </w:r>
+      <w:r>
+        <w:tab/>
+        <w:t xml:space="preserve">After compiled this project 100% it will open in default browser with </w:t>
+      </w:r>
+      <w:proofErr w:type="spellStart"/>
+      <w:proofErr w:type="gramStart"/>
+      <w:r>
+        <w:t>url</w:t>
+      </w:r>
+      <w:proofErr w:type="spellEnd"/>
+      <w:proofErr w:type="gramEnd"/>
+      <w:r>
+        <w:t xml:space="preserve"> as </w:t>
+      </w:r>
+    </w:p>
+    <w:p>
+      <w:hyperlink r:id="rId8" w:history="1">
+        <w:r>
+          <w:rPr>
+            <w:rStyle w:val="Hyperlink"/>
+          </w:rPr>
+          <w:t>http://localhost:4200</w:t>
+        </w:r>
+      </w:hyperlink>
+    </w:p>
+    <w:p/>
+    <w:p>
+      <w:r>
+        <w:t>app.component.html -------------------</w:t>
+      </w:r>
+      <w:r>
+        <w:sym w:font="Wingdings" w:char="F0E0"/>
+      </w:r>
+      <w:r>
+        <w:t xml:space="preserve"> template </w:t>
+      </w:r>
+    </w:p>
+    <w:p>
+      <w:r>
+        <w:t xml:space="preserve">app.component.css </w:t>
+      </w:r>
+      <w:r>
+        <w:tab/>
+      </w:r>
+      <w:r>
+        <w:tab/>
+        <w:t>--</w:t>
+      </w:r>
+      <w:r>
+        <w:sym w:font="Wingdings" w:char="F0E0"/>
+      </w:r>
+      <w:r>
+        <w:t xml:space="preserve"> styling </w:t>
+      </w:r>
+    </w:p>
+    <w:p/>
+    <w:p>
+      <w:proofErr w:type="spellStart"/>
+      <w:r>
+        <w:t>app.component.ts</w:t>
+      </w:r>
+      <w:proofErr w:type="spellEnd"/>
+      <w:r>
+        <w:t xml:space="preserve"> </w:t>
+      </w:r>
+      <w:r>
+        <w:tab/>
+      </w:r>
+      <w:r>
+        <w:tab/>
+        <w:t>-</w:t>
+      </w:r>
+      <w:r>
+        <w:sym w:font="Wingdings" w:char="F0E0"/>
+      </w:r>
+      <w:r>
+        <w:t xml:space="preserve"> typescript </w:t>
+      </w:r>
+    </w:p>
+    <w:p/>
+    <w:p>
+      <w:r>
+        <w:t xml:space="preserve">Angular is known component base architecture framework. In Angular component control the part of view in web page. </w:t>
+      </w:r>
+    </w:p>
+    <w:p>
+      <w:r>
+        <w:rPr>
+          <w:noProof/>
+        </w:rPr>
+        <w:lastRenderedPageBreak/>
+        <w:drawing>
+          <wp:inline distT="0" distB="0" distL="0" distR="0">
+            <wp:extent cx="5943600" cy="3297469"/>
+            <wp:effectExtent l="0" t="0" r="0" b="0"/>
+            <wp:docPr id="1" name="Picture 1"/>
+            <wp:cNvGraphicFramePr>
+              <a:graphicFrameLocks xmlns:a="http://schemas.openxmlformats.org/drawingml/2006/main" noChangeAspect="1"/>
+            </wp:cNvGraphicFramePr>
+            <a:graphic xmlns:a="http://schemas.openxmlformats.org/drawingml/2006/main">
+              <a:graphicData uri="http://schemas.openxmlformats.org/drawingml/2006/picture">
+                <pic:pic xmlns:pic="http://schemas.openxmlformats.org/drawingml/2006/picture">
+                  <pic:nvPicPr>
+                    <pic:cNvPr id="0" name="Picture 1"/>
+                    <pic:cNvPicPr>
+                      <a:picLocks noChangeAspect="1" noChangeArrowheads="1"/>
+                    </pic:cNvPicPr>
+                  </pic:nvPicPr>
+                  <pic:blipFill>
+                    <a:blip r:embed="rId9">
+                      <a:extLst>
+                        <a:ext uri="{28A0092B-C50C-407E-A947-70E740481C1C}">
+                          <a14:useLocalDpi xmlns:a14="http://schemas.microsoft.com/office/drawing/2010/main" val="0"/>
+                        </a:ext>
+                      </a:extLst>
+                    </a:blip>
+                    <a:srcRect/>
+                    <a:stretch>
+                      <a:fillRect/>
+                    </a:stretch>
+                  </pic:blipFill>
+                  <pic:spPr bwMode="auto">
+                    <a:xfrm>
+                      <a:off x="0" y="0"/>
+                      <a:ext cx="5943600" cy="3297469"/>
+                    </a:xfrm>
+                    <a:prstGeom prst="rect">
+                      <a:avLst/>
+                    </a:prstGeom>
+                    <a:noFill/>
+                    <a:ln>
+                      <a:noFill/>
+                    </a:ln>
+                  </pic:spPr>
+                </pic:pic>
+              </a:graphicData>
+            </a:graphic>
+          </wp:inline>
+        </w:drawing>
+      </w:r>
+    </w:p>
+    <w:p/>
+    <w:p>
+      <w:r>
+        <w:t xml:space="preserve">With help of component we can do re-usability of that code. </w:t>
+      </w:r>
+    </w:p>
+    <w:p>
+      <w:r>
+        <w:t xml:space="preserve">With help of component we can create user defined tags. </w:t>
+      </w:r>
+    </w:p>
+    <w:p>
+      <w:r>
+        <w:t xml:space="preserve">To make normal typescript class as a component angular provided pre-defined decorator. </w:t>
+      </w:r>
+    </w:p>
+    <w:p>
+      <w:r>
+        <w:t xml:space="preserve">Decorator is a type of special function which add extra behavior to class, property or constructor etc. </w:t>
+      </w:r>
+    </w:p>
+    <w:p>
+      <w:r>
+        <w:t xml:space="preserve">Decorator is like </w:t>
+      </w:r>
+      <w:proofErr w:type="gramStart"/>
+      <w:r>
+        <w:t>a</w:t>
+      </w:r>
+      <w:proofErr w:type="gramEnd"/>
+      <w:r>
+        <w:t xml:space="preserve"> annotation in java. </w:t>
+      </w:r>
+    </w:p>
+    <w:p>
+      <w:proofErr w:type="gramStart"/>
+      <w:r>
+        <w:t>@Component :</w:t>
+      </w:r>
+      <w:proofErr w:type="gramEnd"/>
+      <w:r>
+        <w:t xml:space="preserve"> This is a type decorator angular provide to make that normal Type Script class as a component. </w:t>
+      </w:r>
+    </w:p>
+    <w:p>
+      <w:r>
+        <w:t xml:space="preserve">This decorator contains lot of property </w:t>
+      </w:r>
+    </w:p>
+    <w:p>
+      <w:proofErr w:type="gramStart"/>
+      <w:r>
+        <w:t>Selector :</w:t>
+      </w:r>
+      <w:proofErr w:type="gramEnd"/>
+      <w:r>
+        <w:t xml:space="preserve"> This property use to provider user defined tag. </w:t>
+      </w:r>
+    </w:p>
+    <w:p>
+      <w:proofErr w:type="spellStart"/>
+      <w:proofErr w:type="gramStart"/>
+      <w:r>
+        <w:t>templateUrl</w:t>
+      </w:r>
+      <w:proofErr w:type="spellEnd"/>
+      <w:r>
+        <w:t xml:space="preserve"> :</w:t>
+      </w:r>
+      <w:proofErr w:type="gramEnd"/>
+      <w:r>
+        <w:t xml:space="preserve"> This attribute provide the link to html page. </w:t>
+      </w:r>
+    </w:p>
+    <w:p>
+      <w:proofErr w:type="spellStart"/>
+      <w:proofErr w:type="gramStart"/>
+      <w:r>
+        <w:t>styleUrl</w:t>
+      </w:r>
+      <w:proofErr w:type="spellEnd"/>
+      <w:proofErr w:type="gramEnd"/>
+      <w:r>
+        <w:t xml:space="preserve">: This attribute provide the link to </w:t>
+      </w:r>
+      <w:proofErr w:type="spellStart"/>
+      <w:r>
+        <w:t>css</w:t>
+      </w:r>
+      <w:proofErr w:type="spellEnd"/>
+      <w:r>
+        <w:t xml:space="preserve"> page like external style sheet. </w:t>
+      </w:r>
+    </w:p>
+    <w:p/>
+    <w:p>
+      <w:pPr>
+        <w:rPr>
+          <w:highlight w:val="yellow"/>
+        </w:rPr>
+      </w:pPr>
+    </w:p>
+    <w:p>
+      <w:pPr>
+        <w:rPr>
+          <w:highlight w:val="yellow"/>
+        </w:rPr>
+      </w:pPr>
+    </w:p>
+    <w:p>
+      <w:pPr>
+        <w:rPr>
+          <w:highlight w:val="yellow"/>
+        </w:rPr>
+      </w:pPr>
+    </w:p>
+    <w:p>
+      <w:pPr>
+        <w:rPr>
+          <w:highlight w:val="yellow"/>
+        </w:rPr>
+      </w:pPr>
+    </w:p>
+    <w:p>
+      <w:proofErr w:type="spellStart"/>
+      <w:r>
+        <w:rPr>
+          <w:highlight w:val="yellow"/>
+        </w:rPr>
+        <w:lastRenderedPageBreak/>
+        <w:t>app.module.ts</w:t>
+      </w:r>
+      <w:proofErr w:type="spellEnd"/>
+    </w:p>
+    <w:p>
+      <w:r>
+        <w:t xml:space="preserve">This class is knows a module class. In Angular module is known as collection of more than one components. </w:t>
+      </w:r>
+    </w:p>
+    <w:p>
+      <w:pPr>
+        <w:shd w:val="clear" w:color="auto" w:fill="FFFFFF"/>
+        <w:spacing w:after="0" w:line="285" w:lineRule="atLeast"/>
+        <w:rPr>
+          <w:rFonts w:ascii="Consolas" w:eastAsia="Times New Roman" w:hAnsi="Consolas" w:cs="Times New Roman"/>
+          <w:color w:val="000000"/>
+          <w:sz w:val="21"/>
+          <w:szCs w:val="21"/>
+        </w:rPr>
+      </w:pPr>
+      <w:r>
+        <w:rPr>
+          <w:rFonts w:ascii="Consolas" w:eastAsia="Times New Roman" w:hAnsi="Consolas" w:cs="Times New Roman"/>
+          <w:color w:val="000000"/>
+          <w:sz w:val="21"/>
+          <w:szCs w:val="21"/>
+        </w:rPr>
+        <w:t>@</w:t>
+      </w:r>
+      <w:proofErr w:type="spellStart"/>
+      <w:r>
+        <w:rPr>
+          <w:rFonts w:ascii="Consolas" w:eastAsia="Times New Roman" w:hAnsi="Consolas" w:cs="Times New Roman"/>
+          <w:color w:val="267F99"/>
+          <w:sz w:val="21"/>
+          <w:szCs w:val="21"/>
+        </w:rPr>
+        <w:t>NgModule</w:t>
+      </w:r>
+      <w:proofErr w:type="spellEnd"/>
+    </w:p>
+    <w:p/>
+    <w:p>
+      <w:r>
+        <w:t xml:space="preserve">This module contains more than one attribute </w:t>
+      </w:r>
+    </w:p>
+    <w:p>
+      <w:pPr>
+        <w:pStyle w:val="ListParagraph"/>
+        <w:numPr>
+          <w:ilvl w:val="0"/>
+          <w:numId w:val="6"/>
+        </w:numPr>
+      </w:pPr>
+      <w:proofErr w:type="gramStart"/>
+      <w:r>
+        <w:t>Declaration :</w:t>
+      </w:r>
+      <w:proofErr w:type="gramEnd"/>
+      <w:r>
+        <w:t xml:space="preserve"> this section contains more than one component declaration. </w:t>
+      </w:r>
+    </w:p>
+    <w:p>
+      <w:pPr>
+        <w:pStyle w:val="ListParagraph"/>
+        <w:numPr>
+          <w:ilvl w:val="0"/>
+          <w:numId w:val="6"/>
+        </w:numPr>
+      </w:pPr>
+      <w:proofErr w:type="gramStart"/>
+      <w:r>
+        <w:t>Imports :This</w:t>
+      </w:r>
+      <w:proofErr w:type="gramEnd"/>
+      <w:r>
+        <w:t xml:space="preserve"> section contains all pre-define as well as user-defined module details. </w:t>
+      </w:r>
+    </w:p>
+    <w:p>
+      <w:pPr>
+        <w:pStyle w:val="ListParagraph"/>
+        <w:shd w:val="clear" w:color="auto" w:fill="FFFFFF"/>
+        <w:spacing w:after="0" w:line="285" w:lineRule="atLeast"/>
+        <w:rPr>
+          <w:rFonts w:ascii="Consolas" w:eastAsia="Times New Roman" w:hAnsi="Consolas" w:cs="Times New Roman"/>
+          <w:color w:val="267F99"/>
+          <w:sz w:val="21"/>
+          <w:szCs w:val="21"/>
+        </w:rPr>
+      </w:pPr>
+      <w:proofErr w:type="spellStart"/>
+      <w:proofErr w:type="gramStart"/>
+      <w:r>
+        <w:rPr>
+          <w:rFonts w:ascii="Consolas" w:eastAsia="Times New Roman" w:hAnsi="Consolas" w:cs="Times New Roman"/>
+          <w:color w:val="267F99"/>
+          <w:sz w:val="21"/>
+          <w:szCs w:val="21"/>
+        </w:rPr>
+        <w:t>BrowserModule</w:t>
+      </w:r>
+      <w:proofErr w:type="spellEnd"/>
+      <w:r>
+        <w:rPr>
+          <w:rFonts w:ascii="Consolas" w:eastAsia="Times New Roman" w:hAnsi="Consolas" w:cs="Times New Roman"/>
+          <w:color w:val="267F99"/>
+          <w:sz w:val="21"/>
+          <w:szCs w:val="21"/>
+        </w:rPr>
+        <w:t xml:space="preserve"> :</w:t>
+      </w:r>
+      <w:proofErr w:type="gramEnd"/>
+      <w:r>
+        <w:rPr>
+          <w:rFonts w:ascii="Consolas" w:eastAsia="Times New Roman" w:hAnsi="Consolas" w:cs="Times New Roman"/>
+          <w:color w:val="267F99"/>
+          <w:sz w:val="21"/>
+          <w:szCs w:val="21"/>
+        </w:rPr>
+        <w:t xml:space="preserve"> we are rendering our output on browser. </w:t>
+      </w:r>
+    </w:p>
+    <w:p>
+      <w:pPr>
+        <w:pStyle w:val="ListParagraph"/>
+        <w:numPr>
+          <w:ilvl w:val="0"/>
+          <w:numId w:val="6"/>
+        </w:numPr>
+        <w:shd w:val="clear" w:color="auto" w:fill="FFFFFF"/>
+        <w:spacing w:after="0" w:line="285" w:lineRule="atLeast"/>
+        <w:rPr>
+          <w:rFonts w:ascii="Consolas" w:eastAsia="Times New Roman" w:hAnsi="Consolas" w:cs="Times New Roman"/>
+          <w:color w:val="000000"/>
+          <w:sz w:val="21"/>
+          <w:szCs w:val="21"/>
+        </w:rPr>
+      </w:pPr>
+      <w:proofErr w:type="gramStart"/>
+      <w:r>
+        <w:rPr>
+          <w:rFonts w:ascii="Consolas" w:eastAsia="Times New Roman" w:hAnsi="Consolas" w:cs="Times New Roman"/>
+          <w:color w:val="267F99"/>
+          <w:sz w:val="21"/>
+          <w:szCs w:val="21"/>
+        </w:rPr>
+        <w:t>Provider :</w:t>
+      </w:r>
+      <w:proofErr w:type="gramEnd"/>
+      <w:r>
+        <w:rPr>
+          <w:rFonts w:ascii="Consolas" w:eastAsia="Times New Roman" w:hAnsi="Consolas" w:cs="Times New Roman"/>
+          <w:color w:val="267F99"/>
+          <w:sz w:val="21"/>
+          <w:szCs w:val="21"/>
+        </w:rPr>
+        <w:t xml:space="preserve"> in this section we have to provide the details about angular service class. </w:t>
+      </w:r>
+    </w:p>
+    <w:p>
+      <w:pPr>
+        <w:pStyle w:val="ListParagraph"/>
+        <w:numPr>
+          <w:ilvl w:val="0"/>
+          <w:numId w:val="6"/>
+        </w:numPr>
+        <w:shd w:val="clear" w:color="auto" w:fill="FFFFFF"/>
+        <w:spacing w:after="0" w:line="285" w:lineRule="atLeast"/>
+        <w:rPr>
+          <w:rFonts w:ascii="Consolas" w:eastAsia="Times New Roman" w:hAnsi="Consolas" w:cs="Times New Roman"/>
+          <w:color w:val="000000"/>
+          <w:sz w:val="21"/>
+          <w:szCs w:val="21"/>
+        </w:rPr>
+      </w:pPr>
+      <w:proofErr w:type="gramStart"/>
+      <w:r>
+        <w:rPr>
+          <w:rFonts w:ascii="Consolas" w:eastAsia="Times New Roman" w:hAnsi="Consolas" w:cs="Times New Roman"/>
+          <w:color w:val="267F99"/>
+          <w:sz w:val="21"/>
+          <w:szCs w:val="21"/>
+        </w:rPr>
+        <w:t>Bootstrap :</w:t>
+      </w:r>
+      <w:proofErr w:type="gramEnd"/>
+      <w:r>
+        <w:rPr>
+          <w:rFonts w:ascii="Consolas" w:eastAsia="Times New Roman" w:hAnsi="Consolas" w:cs="Times New Roman"/>
+          <w:color w:val="267F99"/>
+          <w:sz w:val="21"/>
+          <w:szCs w:val="21"/>
+        </w:rPr>
+        <w:t xml:space="preserve"> This attribute provide us parent component details which load as a first page in angular application. </w:t>
+      </w:r>
+    </w:p>
+    <w:p>
+      <w:pPr>
+        <w:pStyle w:val="ListParagraph"/>
+        <w:shd w:val="clear" w:color="auto" w:fill="FFFFFF"/>
+        <w:spacing w:after="0" w:line="285" w:lineRule="atLeast"/>
+        <w:rPr>
+          <w:rFonts w:ascii="Consolas" w:eastAsia="Times New Roman" w:hAnsi="Consolas" w:cs="Times New Roman"/>
+          <w:color w:val="267F99"/>
+          <w:sz w:val="21"/>
+          <w:szCs w:val="21"/>
+        </w:rPr>
+      </w:pPr>
+    </w:p>
+    <w:p>
+      <w:pPr>
+        <w:shd w:val="clear" w:color="auto" w:fill="FFFFFF"/>
+        <w:spacing w:after="0" w:line="285" w:lineRule="atLeast"/>
+        <w:rPr>
+          <w:rFonts w:ascii="Consolas" w:eastAsia="Times New Roman" w:hAnsi="Consolas" w:cs="Times New Roman"/>
+          <w:color w:val="000000"/>
+          <w:sz w:val="21"/>
+          <w:szCs w:val="21"/>
+        </w:rPr>
+      </w:pPr>
+      <w:r>
+        <w:rPr>
+          <w:rFonts w:ascii="Consolas" w:eastAsia="Times New Roman" w:hAnsi="Consolas" w:cs="Times New Roman"/>
+          <w:color w:val="000000"/>
+          <w:sz w:val="21"/>
+          <w:szCs w:val="21"/>
+        </w:rPr>
+        <w:t xml:space="preserve">WE can create more than one module and each module contains more than one components. </w:t>
+      </w:r>
+    </w:p>
+    <w:p>
+      <w:pPr>
+        <w:shd w:val="clear" w:color="auto" w:fill="FFFFFF"/>
+        <w:spacing w:after="0" w:line="285" w:lineRule="atLeast"/>
+        <w:rPr>
+          <w:rFonts w:ascii="Consolas" w:eastAsia="Times New Roman" w:hAnsi="Consolas" w:cs="Times New Roman"/>
+          <w:color w:val="000000"/>
+          <w:sz w:val="21"/>
+          <w:szCs w:val="21"/>
+        </w:rPr>
+      </w:pPr>
+    </w:p>
+    <w:p>
+      <w:pPr>
+        <w:shd w:val="clear" w:color="auto" w:fill="FFFFFF"/>
+        <w:spacing w:after="0" w:line="285" w:lineRule="atLeast"/>
+        <w:rPr>
+          <w:rFonts w:ascii="Consolas" w:eastAsia="Times New Roman" w:hAnsi="Consolas" w:cs="Times New Roman"/>
+          <w:color w:val="000000"/>
+          <w:sz w:val="21"/>
+          <w:szCs w:val="21"/>
+        </w:rPr>
+      </w:pPr>
+      <w:proofErr w:type="spellStart"/>
+      <w:proofErr w:type="gramStart"/>
+      <w:r>
+        <w:rPr>
+          <w:rFonts w:ascii="Consolas" w:eastAsia="Times New Roman" w:hAnsi="Consolas" w:cs="Times New Roman"/>
+          <w:color w:val="000000"/>
+          <w:sz w:val="21"/>
+          <w:szCs w:val="21"/>
+          <w:highlight w:val="yellow"/>
+        </w:rPr>
+        <w:t>main.ts</w:t>
+      </w:r>
+      <w:proofErr w:type="spellEnd"/>
+      <w:r>
+        <w:rPr>
+          <w:rFonts w:ascii="Consolas" w:eastAsia="Times New Roman" w:hAnsi="Consolas" w:cs="Times New Roman"/>
+          <w:color w:val="000000"/>
+          <w:sz w:val="21"/>
+          <w:szCs w:val="21"/>
+        </w:rPr>
+        <w:t xml:space="preserve">  This</w:t>
+      </w:r>
+      <w:proofErr w:type="gramEnd"/>
+      <w:r>
+        <w:rPr>
+          <w:rFonts w:ascii="Consolas" w:eastAsia="Times New Roman" w:hAnsi="Consolas" w:cs="Times New Roman"/>
+          <w:color w:val="000000"/>
+          <w:sz w:val="21"/>
+          <w:szCs w:val="21"/>
+        </w:rPr>
+        <w:t xml:space="preserve"> file provide us main or parent module details. </w:t>
+      </w:r>
+    </w:p>
+    <w:p>
+      <w:pPr>
+        <w:shd w:val="clear" w:color="auto" w:fill="FFFFFF"/>
+        <w:spacing w:after="0" w:line="285" w:lineRule="atLeast"/>
+        <w:rPr>
+          <w:rFonts w:ascii="Consolas" w:eastAsia="Times New Roman" w:hAnsi="Consolas" w:cs="Times New Roman"/>
+          <w:color w:val="000000"/>
+          <w:sz w:val="21"/>
+          <w:szCs w:val="21"/>
+        </w:rPr>
+      </w:pPr>
+    </w:p>
+    <w:p>
+      <w:pPr>
+        <w:shd w:val="clear" w:color="auto" w:fill="FFFFFF"/>
+        <w:spacing w:after="0" w:line="285" w:lineRule="atLeast"/>
+        <w:rPr>
+          <w:rFonts w:ascii="Consolas" w:eastAsia="Times New Roman" w:hAnsi="Consolas" w:cs="Times New Roman"/>
+          <w:color w:val="000000"/>
+          <w:sz w:val="21"/>
+          <w:szCs w:val="21"/>
+        </w:rPr>
+      </w:pPr>
+      <w:proofErr w:type="spellStart"/>
+      <w:r>
+        <w:rPr>
+          <w:rFonts w:ascii="Consolas" w:eastAsia="Times New Roman" w:hAnsi="Consolas" w:cs="Times New Roman"/>
+          <w:color w:val="000000"/>
+          <w:sz w:val="21"/>
+          <w:szCs w:val="21"/>
+          <w:highlight w:val="yellow"/>
+        </w:rPr>
+        <w:t>Angular.json</w:t>
+      </w:r>
+      <w:proofErr w:type="spellEnd"/>
+      <w:r>
+        <w:rPr>
+          <w:rFonts w:ascii="Consolas" w:eastAsia="Times New Roman" w:hAnsi="Consolas" w:cs="Times New Roman"/>
+          <w:color w:val="000000"/>
+          <w:sz w:val="21"/>
+          <w:szCs w:val="21"/>
+          <w:highlight w:val="yellow"/>
+        </w:rPr>
+        <w:t xml:space="preserve"> file</w:t>
+      </w:r>
+      <w:r>
+        <w:rPr>
+          <w:rFonts w:ascii="Consolas" w:eastAsia="Times New Roman" w:hAnsi="Consolas" w:cs="Times New Roman"/>
+          <w:color w:val="000000"/>
+          <w:sz w:val="21"/>
+          <w:szCs w:val="21"/>
+        </w:rPr>
+        <w:t xml:space="preserve"> </w:t>
+      </w:r>
+      <w:r>
+        <w:rPr>
+          <w:rFonts w:ascii="Consolas" w:eastAsia="Times New Roman" w:hAnsi="Consolas" w:cs="Times New Roman"/>
+          <w:color w:val="000000"/>
+          <w:sz w:val="21"/>
+          <w:szCs w:val="21"/>
+        </w:rPr>
+        <w:tab/>
+      </w:r>
+      <w:r>
+        <w:rPr>
+          <w:rFonts w:ascii="Consolas" w:eastAsia="Times New Roman" w:hAnsi="Consolas" w:cs="Times New Roman"/>
+          <w:color w:val="000000"/>
+          <w:sz w:val="21"/>
+          <w:szCs w:val="21"/>
+        </w:rPr>
+        <w:tab/>
+        <w:t xml:space="preserve">: This file provide main file details. </w:t>
+      </w:r>
+    </w:p>
+    <w:p>
+      <w:pPr>
+        <w:shd w:val="clear" w:color="auto" w:fill="FFFFFF"/>
+        <w:spacing w:after="0" w:line="285" w:lineRule="atLeast"/>
+        <w:rPr>
+          <w:rFonts w:ascii="Consolas" w:eastAsia="Times New Roman" w:hAnsi="Consolas" w:cs="Times New Roman"/>
+          <w:color w:val="000000"/>
+          <w:sz w:val="21"/>
+          <w:szCs w:val="21"/>
+        </w:rPr>
+      </w:pPr>
+      <w:r>
+        <w:rPr>
+          <w:rFonts w:ascii="Consolas" w:eastAsia="Times New Roman" w:hAnsi="Consolas" w:cs="Times New Roman"/>
+          <w:color w:val="000000"/>
+          <w:sz w:val="21"/>
+          <w:szCs w:val="21"/>
+        </w:rPr>
+        <w:tab/>
+      </w:r>
+      <w:r>
+        <w:rPr>
+          <w:rFonts w:ascii="Consolas" w:eastAsia="Times New Roman" w:hAnsi="Consolas" w:cs="Times New Roman"/>
+          <w:color w:val="000000"/>
+          <w:sz w:val="21"/>
+          <w:szCs w:val="21"/>
+        </w:rPr>
+        <w:tab/>
+      </w:r>
+    </w:p>
+    <w:p>
+      <w:pPr>
+        <w:shd w:val="clear" w:color="auto" w:fill="FFFFFF"/>
+        <w:spacing w:after="0" w:line="285" w:lineRule="atLeast"/>
+        <w:ind w:left="720" w:firstLine="720"/>
+        <w:rPr>
+          <w:rFonts w:ascii="Consolas" w:eastAsia="Times New Roman" w:hAnsi="Consolas" w:cs="Times New Roman"/>
+          <w:color w:val="000000"/>
+          <w:sz w:val="21"/>
+          <w:szCs w:val="21"/>
+        </w:rPr>
+      </w:pPr>
+      <w:r>
+        <w:rPr>
+          <w:rFonts w:ascii="Consolas" w:eastAsia="Times New Roman" w:hAnsi="Consolas" w:cs="Times New Roman"/>
+          <w:color w:val="000000"/>
+          <w:sz w:val="21"/>
+          <w:szCs w:val="21"/>
+        </w:rPr>
+        <w:t> </w:t>
+      </w:r>
+      <w:r>
+        <w:rPr>
+          <w:rFonts w:ascii="Consolas" w:eastAsia="Times New Roman" w:hAnsi="Consolas" w:cs="Times New Roman"/>
+          <w:color w:val="0451A5"/>
+          <w:sz w:val="21"/>
+          <w:szCs w:val="21"/>
+        </w:rPr>
+        <w:t>"</w:t>
+      </w:r>
+      <w:proofErr w:type="gramStart"/>
+      <w:r>
+        <w:rPr>
+          <w:rFonts w:ascii="Consolas" w:eastAsia="Times New Roman" w:hAnsi="Consolas" w:cs="Times New Roman"/>
+          <w:color w:val="0451A5"/>
+          <w:sz w:val="21"/>
+          <w:szCs w:val="21"/>
+        </w:rPr>
+        <w:t>index</w:t>
+      </w:r>
+      <w:proofErr w:type="gramEnd"/>
+      <w:r>
+        <w:rPr>
+          <w:rFonts w:ascii="Consolas" w:eastAsia="Times New Roman" w:hAnsi="Consolas" w:cs="Times New Roman"/>
+          <w:color w:val="0451A5"/>
+          <w:sz w:val="21"/>
+          <w:szCs w:val="21"/>
+        </w:rPr>
+        <w:t>"</w:t>
+      </w:r>
+      <w:r>
+        <w:rPr>
+          <w:rFonts w:ascii="Consolas" w:eastAsia="Times New Roman" w:hAnsi="Consolas" w:cs="Times New Roman"/>
+          <w:color w:val="000000"/>
+          <w:sz w:val="21"/>
+          <w:szCs w:val="21"/>
+        </w:rPr>
+        <w:t xml:space="preserve">: </w:t>
+      </w:r>
+      <w:r>
+        <w:rPr>
+          <w:rFonts w:ascii="Consolas" w:eastAsia="Times New Roman" w:hAnsi="Consolas" w:cs="Times New Roman"/>
+          <w:color w:val="A31515"/>
+          <w:sz w:val="21"/>
+          <w:szCs w:val="21"/>
+        </w:rPr>
+        <w:t>"</w:t>
+      </w:r>
+      <w:proofErr w:type="spellStart"/>
+      <w:r>
+        <w:rPr>
+          <w:rFonts w:ascii="Consolas" w:eastAsia="Times New Roman" w:hAnsi="Consolas" w:cs="Times New Roman"/>
+          <w:color w:val="A31515"/>
+          <w:sz w:val="21"/>
+          <w:szCs w:val="21"/>
+        </w:rPr>
+        <w:t>src</w:t>
+      </w:r>
+      <w:proofErr w:type="spellEnd"/>
+      <w:r>
+        <w:rPr>
+          <w:rFonts w:ascii="Consolas" w:eastAsia="Times New Roman" w:hAnsi="Consolas" w:cs="Times New Roman"/>
+          <w:color w:val="A31515"/>
+          <w:sz w:val="21"/>
+          <w:szCs w:val="21"/>
+        </w:rPr>
+        <w:t>/index.html"</w:t>
+      </w:r>
+      <w:r>
+        <w:rPr>
+          <w:rFonts w:ascii="Consolas" w:eastAsia="Times New Roman" w:hAnsi="Consolas" w:cs="Times New Roman"/>
+          <w:color w:val="000000"/>
+          <w:sz w:val="21"/>
+          <w:szCs w:val="21"/>
+        </w:rPr>
+        <w:t>,</w:t>
+      </w:r>
+    </w:p>
+    <w:p>
+      <w:pPr>
+        <w:shd w:val="clear" w:color="auto" w:fill="FFFFFF"/>
+        <w:spacing w:after="0" w:line="285" w:lineRule="atLeast"/>
+        <w:rPr>
+          <w:rFonts w:ascii="Consolas" w:eastAsia="Times New Roman" w:hAnsi="Consolas" w:cs="Times New Roman"/>
+          <w:color w:val="000000"/>
+          <w:sz w:val="21"/>
+          <w:szCs w:val="21"/>
+        </w:rPr>
+      </w:pPr>
+      <w:r>
+        <w:rPr>
+          <w:rFonts w:ascii="Consolas" w:eastAsia="Times New Roman" w:hAnsi="Consolas" w:cs="Times New Roman"/>
+          <w:color w:val="000000"/>
+          <w:sz w:val="21"/>
+          <w:szCs w:val="21"/>
+        </w:rPr>
+        <w:t xml:space="preserve">            </w:t>
+      </w:r>
+      <w:r>
+        <w:rPr>
+          <w:rFonts w:ascii="Consolas" w:eastAsia="Times New Roman" w:hAnsi="Consolas" w:cs="Times New Roman"/>
+          <w:color w:val="0451A5"/>
+          <w:sz w:val="21"/>
+          <w:szCs w:val="21"/>
+        </w:rPr>
+        <w:t>"</w:t>
+      </w:r>
+      <w:proofErr w:type="gramStart"/>
+      <w:r>
+        <w:rPr>
+          <w:rFonts w:ascii="Consolas" w:eastAsia="Times New Roman" w:hAnsi="Consolas" w:cs="Times New Roman"/>
+          <w:color w:val="0451A5"/>
+          <w:sz w:val="21"/>
+          <w:szCs w:val="21"/>
+        </w:rPr>
+        <w:t>main</w:t>
+      </w:r>
+      <w:proofErr w:type="gramEnd"/>
+      <w:r>
+        <w:rPr>
+          <w:rFonts w:ascii="Consolas" w:eastAsia="Times New Roman" w:hAnsi="Consolas" w:cs="Times New Roman"/>
+          <w:color w:val="0451A5"/>
+          <w:sz w:val="21"/>
+          <w:szCs w:val="21"/>
+        </w:rPr>
+        <w:t>"</w:t>
+      </w:r>
+      <w:r>
+        <w:rPr>
+          <w:rFonts w:ascii="Consolas" w:eastAsia="Times New Roman" w:hAnsi="Consolas" w:cs="Times New Roman"/>
+          <w:color w:val="000000"/>
+          <w:sz w:val="21"/>
+          <w:szCs w:val="21"/>
+        </w:rPr>
+        <w:t xml:space="preserve">: </w:t>
+      </w:r>
+      <w:r>
+        <w:rPr>
+          <w:rFonts w:ascii="Consolas" w:eastAsia="Times New Roman" w:hAnsi="Consolas" w:cs="Times New Roman"/>
+          <w:color w:val="A31515"/>
+          <w:sz w:val="21"/>
+          <w:szCs w:val="21"/>
+        </w:rPr>
+        <w:t>"</w:t>
+      </w:r>
+      <w:proofErr w:type="spellStart"/>
+      <w:r>
+        <w:rPr>
+          <w:rFonts w:ascii="Consolas" w:eastAsia="Times New Roman" w:hAnsi="Consolas" w:cs="Times New Roman"/>
+          <w:color w:val="A31515"/>
+          <w:sz w:val="21"/>
+          <w:szCs w:val="21"/>
+        </w:rPr>
+        <w:t>src</w:t>
+      </w:r>
+      <w:proofErr w:type="spellEnd"/>
+      <w:r>
+        <w:rPr>
+          <w:rFonts w:ascii="Consolas" w:eastAsia="Times New Roman" w:hAnsi="Consolas" w:cs="Times New Roman"/>
+          <w:color w:val="A31515"/>
+          <w:sz w:val="21"/>
+          <w:szCs w:val="21"/>
+        </w:rPr>
+        <w:t>/</w:t>
+      </w:r>
+      <w:proofErr w:type="spellStart"/>
+      <w:r>
+        <w:rPr>
+          <w:rFonts w:ascii="Consolas" w:eastAsia="Times New Roman" w:hAnsi="Consolas" w:cs="Times New Roman"/>
+          <w:color w:val="A31515"/>
+          <w:sz w:val="21"/>
+          <w:szCs w:val="21"/>
+        </w:rPr>
+        <w:t>main.ts</w:t>
+      </w:r>
+      <w:proofErr w:type="spellEnd"/>
+      <w:r>
+        <w:rPr>
+          <w:rFonts w:ascii="Consolas" w:eastAsia="Times New Roman" w:hAnsi="Consolas" w:cs="Times New Roman"/>
+          <w:color w:val="A31515"/>
+          <w:sz w:val="21"/>
+          <w:szCs w:val="21"/>
+        </w:rPr>
+        <w:t>"</w:t>
+      </w:r>
+      <w:r>
+        <w:rPr>
+          <w:rFonts w:ascii="Consolas" w:eastAsia="Times New Roman" w:hAnsi="Consolas" w:cs="Times New Roman"/>
+          <w:color w:val="000000"/>
+          <w:sz w:val="21"/>
+          <w:szCs w:val="21"/>
+        </w:rPr>
+        <w:t>,</w:t>
+      </w:r>
+    </w:p>
+    <w:p>
+      <w:pPr>
+        <w:shd w:val="clear" w:color="auto" w:fill="FFFFFF"/>
+        <w:spacing w:after="0" w:line="285" w:lineRule="atLeast"/>
+        <w:rPr>
+          <w:rFonts w:ascii="Consolas" w:eastAsia="Times New Roman" w:hAnsi="Consolas" w:cs="Times New Roman"/>
+          <w:color w:val="000000"/>
+          <w:sz w:val="21"/>
+          <w:szCs w:val="21"/>
+        </w:rPr>
+      </w:pPr>
+    </w:p>
+    <w:p>
+      <w:pPr>
+        <w:shd w:val="clear" w:color="auto" w:fill="FFFFFF"/>
+        <w:spacing w:after="0" w:line="285" w:lineRule="atLeast"/>
+        <w:rPr>
+          <w:rFonts w:ascii="Consolas" w:eastAsia="Times New Roman" w:hAnsi="Consolas" w:cs="Times New Roman"/>
+          <w:color w:val="000000"/>
+          <w:sz w:val="21"/>
+          <w:szCs w:val="21"/>
+        </w:rPr>
+      </w:pPr>
+      <w:r>
+        <w:rPr>
+          <w:rFonts w:ascii="Consolas" w:eastAsia="Times New Roman" w:hAnsi="Consolas" w:cs="Times New Roman"/>
+          <w:color w:val="000000"/>
+          <w:sz w:val="21"/>
+          <w:szCs w:val="21"/>
+          <w:highlight w:val="yellow"/>
+        </w:rPr>
+        <w:t>index.html</w:t>
+      </w:r>
+      <w:r>
+        <w:rPr>
+          <w:rFonts w:ascii="Consolas" w:eastAsia="Times New Roman" w:hAnsi="Consolas" w:cs="Times New Roman"/>
+          <w:color w:val="000000"/>
+          <w:sz w:val="21"/>
+          <w:szCs w:val="21"/>
+        </w:rPr>
+        <w:t xml:space="preserve"> </w:t>
+      </w:r>
+    </w:p>
+    <w:p>
+      <w:pPr>
+        <w:shd w:val="clear" w:color="auto" w:fill="FFFFFF"/>
+        <w:spacing w:after="0" w:line="285" w:lineRule="atLeast"/>
+        <w:rPr>
+          <w:rFonts w:ascii="Consolas" w:eastAsia="Times New Roman" w:hAnsi="Consolas" w:cs="Times New Roman"/>
+          <w:color w:val="000000"/>
+          <w:sz w:val="21"/>
+          <w:szCs w:val="21"/>
+        </w:rPr>
+      </w:pPr>
+      <w:r>
+        <w:rPr>
+          <w:rFonts w:ascii="Consolas" w:eastAsia="Times New Roman" w:hAnsi="Consolas" w:cs="Times New Roman"/>
+          <w:color w:val="000000"/>
+          <w:sz w:val="21"/>
+          <w:szCs w:val="21"/>
+        </w:rPr>
+        <w:tab/>
+      </w:r>
+      <w:r>
+        <w:rPr>
+          <w:rFonts w:ascii="Consolas" w:eastAsia="Times New Roman" w:hAnsi="Consolas" w:cs="Times New Roman"/>
+          <w:color w:val="000000"/>
+          <w:sz w:val="21"/>
+          <w:szCs w:val="21"/>
+        </w:rPr>
+        <w:tab/>
+        <w:t xml:space="preserve">This file contains component selector as tag </w:t>
+      </w:r>
+    </w:p>
+    <w:p>
+      <w:pPr>
+        <w:shd w:val="clear" w:color="auto" w:fill="FFFFFF"/>
+        <w:spacing w:after="0" w:line="285" w:lineRule="atLeast"/>
+        <w:rPr>
+          <w:rFonts w:ascii="Consolas" w:eastAsia="Times New Roman" w:hAnsi="Consolas" w:cs="Times New Roman"/>
+          <w:color w:val="000000"/>
+          <w:sz w:val="21"/>
+          <w:szCs w:val="21"/>
+        </w:rPr>
+      </w:pPr>
+    </w:p>
+    <w:p>
+      <w:pPr>
+        <w:pStyle w:val="ListParagraph"/>
+      </w:pPr>
+    </w:p>
+    <w:p/>
+    <w:p>
+      <w:r>
+        <w:t xml:space="preserve">Using angular cli we can create component </w:t>
+      </w:r>
+    </w:p>
+    <w:p>
+      <w:proofErr w:type="gramStart"/>
+      <w:r>
+        <w:t>n</w:t>
+      </w:r>
+      <w:r>
+        <w:t>g</w:t>
+      </w:r>
+      <w:proofErr w:type="gramEnd"/>
+      <w:r>
+        <w:t xml:space="preserve"> generate component </w:t>
+      </w:r>
+      <w:proofErr w:type="spellStart"/>
+      <w:r>
+        <w:t>compoentname</w:t>
+      </w:r>
+      <w:proofErr w:type="spellEnd"/>
+      <w:r>
+        <w:t xml:space="preserve"> </w:t>
+      </w:r>
+    </w:p>
+    <w:p>
+      <w:pPr>
+        <w:ind w:firstLine="720"/>
+      </w:pPr>
+      <w:r>
+        <w:t xml:space="preserve">Or </w:t>
+      </w:r>
+    </w:p>
+    <w:p>
+      <w:proofErr w:type="gramStart"/>
+      <w:r>
+        <w:t>n</w:t>
+      </w:r>
+      <w:r>
+        <w:t>g</w:t>
+      </w:r>
+      <w:proofErr w:type="gramEnd"/>
+      <w:r>
+        <w:t xml:space="preserve"> </w:t>
+      </w:r>
+      <w:r>
+        <w:t xml:space="preserve">g c </w:t>
+      </w:r>
+      <w:proofErr w:type="spellStart"/>
+      <w:r>
+        <w:t>componentname</w:t>
+      </w:r>
+      <w:proofErr w:type="spellEnd"/>
+      <w:r>
+        <w:t xml:space="preserve"> </w:t>
+      </w:r>
+    </w:p>
+    <w:p/>
+    <w:p/>
+    <w:p/>
+    <w:p/>
+    <w:p/>
+    <w:p>
+      <w:pPr>
+        <w:rPr>
+          <w:highlight w:val="yellow"/>
+        </w:rPr>
+      </w:pPr>
+      <w:proofErr w:type="gramStart"/>
+      <w:r>
+        <w:rPr>
+          <w:highlight w:val="yellow"/>
+        </w:rPr>
+        <w:t>ng</w:t>
+      </w:r>
+      <w:proofErr w:type="gramEnd"/>
+      <w:r>
+        <w:rPr>
+          <w:highlight w:val="yellow"/>
+        </w:rPr>
+        <w:t xml:space="preserve"> new angular-data-binding</w:t>
+      </w:r>
+    </w:p>
+    <w:p>
+      <w:pPr>
+        <w:rPr>
+          <w:highlight w:val="yellow"/>
+        </w:rPr>
+      </w:pPr>
+      <w:r>
+        <w:rPr>
+          <w:highlight w:val="yellow"/>
+        </w:rPr>
+        <w:tab/>
+      </w:r>
+      <w:proofErr w:type="gramStart"/>
+      <w:r>
+        <w:rPr>
+          <w:highlight w:val="yellow"/>
+        </w:rPr>
+        <w:t>routing</w:t>
+      </w:r>
+      <w:proofErr w:type="gramEnd"/>
+      <w:r>
+        <w:rPr>
+          <w:highlight w:val="yellow"/>
+        </w:rPr>
+        <w:t xml:space="preserve"> </w:t>
+      </w:r>
+      <w:r>
+        <w:rPr>
+          <w:highlight w:val="yellow"/>
+        </w:rPr>
+        <w:sym w:font="Wingdings" w:char="F0E0"/>
+      </w:r>
+      <w:r>
+        <w:rPr>
+          <w:highlight w:val="yellow"/>
+        </w:rPr>
+        <w:t xml:space="preserve"> no </w:t>
+      </w:r>
+    </w:p>
+    <w:p>
+      <w:pPr>
+        <w:rPr>
+          <w:highlight w:val="yellow"/>
+        </w:rPr>
+      </w:pPr>
+      <w:r>
+        <w:rPr>
+          <w:highlight w:val="yellow"/>
+        </w:rPr>
+        <w:tab/>
+      </w:r>
+      <w:proofErr w:type="gramStart"/>
+      <w:r>
+        <w:rPr>
+          <w:highlight w:val="yellow"/>
+        </w:rPr>
+        <w:t>styling</w:t>
+      </w:r>
+      <w:proofErr w:type="gramEnd"/>
+      <w:r>
+        <w:rPr>
+          <w:highlight w:val="yellow"/>
+        </w:rPr>
+        <w:t xml:space="preserve"> </w:t>
+      </w:r>
+      <w:r>
+        <w:rPr>
+          <w:highlight w:val="yellow"/>
+        </w:rPr>
+        <w:sym w:font="Wingdings" w:char="F0E0"/>
+      </w:r>
+      <w:r>
+        <w:rPr>
+          <w:highlight w:val="yellow"/>
+        </w:rPr>
+        <w:t xml:space="preserve"> </w:t>
+      </w:r>
+      <w:proofErr w:type="spellStart"/>
+      <w:r>
+        <w:rPr>
+          <w:highlight w:val="yellow"/>
+        </w:rPr>
+        <w:t>css</w:t>
+      </w:r>
+      <w:proofErr w:type="spellEnd"/>
+      <w:r>
+        <w:rPr>
+          <w:highlight w:val="yellow"/>
+        </w:rPr>
+        <w:t xml:space="preserve"> </w:t>
+      </w:r>
+      <w:r>
+        <w:rPr>
+          <w:highlight w:val="yellow"/>
+        </w:rPr>
+        <w:t xml:space="preserve"> </w:t>
+      </w:r>
+    </w:p>
+    <w:p>
+      <w:pPr>
+        <w:rPr>
+          <w:highlight w:val="yellow"/>
+        </w:rPr>
+      </w:pPr>
+    </w:p>
+    <w:p>
+      <w:proofErr w:type="gramStart"/>
+      <w:r>
+        <w:rPr>
+          <w:highlight w:val="yellow"/>
+        </w:rPr>
+        <w:t>ng</w:t>
+      </w:r>
+      <w:proofErr w:type="gramEnd"/>
+      <w:r>
+        <w:rPr>
+          <w:highlight w:val="yellow"/>
+        </w:rPr>
+        <w:t xml:space="preserve"> new angular-directives</w:t>
+      </w:r>
+      <w:r>
+        <w:t xml:space="preserve"> </w:t>
+      </w:r>
+    </w:p>
+    <w:p>
+      <w:bookmarkStart w:id="0" w:name="_GoBack"/>
+      <w:bookmarkEnd w:id="0"/>
+    </w:p>
     <w:p/>
     <w:p/>
     <w:p>
@@ -3639,9 +5396,9 @@
     </w:lvl>
   </w:abstractNum>
   <w:abstractNum w:abstractNumId="4" w15:restartNumberingAfterBreak="0">
-    <w:nsid w:val="7FCD2953"/>
+    <w:nsid w:val="716F703C"/>
     <w:multiLevelType w:val="hybridMultilevel"/>
-    <w:tmpl w:val="9BEC1F28"/>
+    <w:tmpl w:val="E49E287C"/>
     <w:lvl w:ilvl="0" w:tplc="0409000F">
       <w:start w:val="1"/>
       <w:numFmt w:val="decimal"/>
@@ -3727,11 +5484,100 @@
       </w:pPr>
     </w:lvl>
   </w:abstractNum>
+  <w:abstractNum w:abstractNumId="5" w15:restartNumberingAfterBreak="0">
+    <w:nsid w:val="7FCD2953"/>
+    <w:multiLevelType w:val="hybridMultilevel"/>
+    <w:tmpl w:val="9BEC1F28"/>
+    <w:lvl w:ilvl="0" w:tplc="0409000F">
+      <w:start w:val="1"/>
+      <w:numFmt w:val="decimal"/>
+      <w:lvlText w:val="%1."/>
+      <w:lvlJc w:val="left"/>
+      <w:pPr>
+        <w:ind w:left="720" w:hanging="360"/>
+      </w:pPr>
+      <w:rPr>
+        <w:rFonts w:hint="default"/>
+      </w:rPr>
+    </w:lvl>
+    <w:lvl w:ilvl="1" w:tplc="04090019" w:tentative="1">
+      <w:start w:val="1"/>
+      <w:numFmt w:val="lowerLetter"/>
+      <w:lvlText w:val="%2."/>
+      <w:lvlJc w:val="left"/>
+      <w:pPr>
+        <w:ind w:left="1440" w:hanging="360"/>
+      </w:pPr>
+    </w:lvl>
+    <w:lvl w:ilvl="2" w:tplc="0409001B" w:tentative="1">
+      <w:start w:val="1"/>
+      <w:numFmt w:val="lowerRoman"/>
+      <w:lvlText w:val="%3."/>
+      <w:lvlJc w:val="right"/>
+      <w:pPr>
+        <w:ind w:left="2160" w:hanging="180"/>
+      </w:pPr>
+    </w:lvl>
+    <w:lvl w:ilvl="3" w:tplc="0409000F" w:tentative="1">
+      <w:start w:val="1"/>
+      <w:numFmt w:val="decimal"/>
+      <w:lvlText w:val="%4."/>
+      <w:lvlJc w:val="left"/>
+      <w:pPr>
+        <w:ind w:left="2880" w:hanging="360"/>
+      </w:pPr>
+    </w:lvl>
+    <w:lvl w:ilvl="4" w:tplc="04090019" w:tentative="1">
+      <w:start w:val="1"/>
+      <w:numFmt w:val="lowerLetter"/>
+      <w:lvlText w:val="%5."/>
+      <w:lvlJc w:val="left"/>
+      <w:pPr>
+        <w:ind w:left="3600" w:hanging="360"/>
+      </w:pPr>
+    </w:lvl>
+    <w:lvl w:ilvl="5" w:tplc="0409001B" w:tentative="1">
+      <w:start w:val="1"/>
+      <w:numFmt w:val="lowerRoman"/>
+      <w:lvlText w:val="%6."/>
+      <w:lvlJc w:val="right"/>
+      <w:pPr>
+        <w:ind w:left="4320" w:hanging="180"/>
+      </w:pPr>
+    </w:lvl>
+    <w:lvl w:ilvl="6" w:tplc="0409000F" w:tentative="1">
+      <w:start w:val="1"/>
+      <w:numFmt w:val="decimal"/>
+      <w:lvlText w:val="%7."/>
+      <w:lvlJc w:val="left"/>
+      <w:pPr>
+        <w:ind w:left="5040" w:hanging="360"/>
+      </w:pPr>
+    </w:lvl>
+    <w:lvl w:ilvl="7" w:tplc="04090019" w:tentative="1">
+      <w:start w:val="1"/>
+      <w:numFmt w:val="lowerLetter"/>
+      <w:lvlText w:val="%8."/>
+      <w:lvlJc w:val="left"/>
+      <w:pPr>
+        <w:ind w:left="5760" w:hanging="360"/>
+      </w:pPr>
+    </w:lvl>
+    <w:lvl w:ilvl="8" w:tplc="0409001B" w:tentative="1">
+      <w:start w:val="1"/>
+      <w:numFmt w:val="lowerRoman"/>
+      <w:lvlText w:val="%9."/>
+      <w:lvlJc w:val="right"/>
+      <w:pPr>
+        <w:ind w:left="6480" w:hanging="180"/>
+      </w:pPr>
+    </w:lvl>
+  </w:abstractNum>
   <w:num w:numId="1">
     <w:abstractNumId w:val="0"/>
   </w:num>
   <w:num w:numId="2">
-    <w:abstractNumId w:val="4"/>
+    <w:abstractNumId w:val="5"/>
   </w:num>
   <w:num w:numId="3">
     <w:abstractNumId w:val="1"/>
@@ -3741,6 +5587,9 @@
   </w:num>
   <w:num w:numId="5">
     <w:abstractNumId w:val="2"/>
+  </w:num>
+  <w:num w:numId="6">
+    <w:abstractNumId w:val="4"/>
   </w:num>
 </w:numbering>
 </file>

--- a/Phase 4/Phase 4 Notes.docx
+++ b/Phase 4/Phase 4 Notes.docx
@@ -4863,6 +4863,125 @@
           <w:highlight w:val="yellow"/>
         </w:rPr>
       </w:pPr>
+    </w:p>
+    <w:p>
+      <w:pPr>
+        <w:rPr>
+          <w:highlight w:val="yellow"/>
+        </w:rPr>
+      </w:pPr>
+      <w:r>
+        <w:rPr>
+          <w:highlight w:val="yellow"/>
+        </w:rPr>
+        <w:tab/>
+        <w:t xml:space="preserve">routing </w:t>
+      </w:r>
+      <w:r>
+        <w:rPr>
+          <w:highlight w:val="yellow"/>
+        </w:rPr>
+        <w:sym w:font="Wingdings" w:char="F0E0"/>
+      </w:r>
+      <w:r>
+        <w:rPr>
+          <w:highlight w:val="yellow"/>
+        </w:rPr>
+        <w:t xml:space="preserve"> no </w:t>
+      </w:r>
+    </w:p>
+    <w:p>
+      <w:pPr>
+        <w:rPr>
+          <w:highlight w:val="yellow"/>
+        </w:rPr>
+      </w:pPr>
+      <w:r>
+        <w:rPr>
+          <w:highlight w:val="yellow"/>
+        </w:rPr>
+        <w:tab/>
+      </w:r>
+      <w:proofErr w:type="gramStart"/>
+      <w:r>
+        <w:rPr>
+          <w:highlight w:val="yellow"/>
+        </w:rPr>
+        <w:t>styling</w:t>
+      </w:r>
+      <w:proofErr w:type="gramEnd"/>
+      <w:r>
+        <w:rPr>
+          <w:highlight w:val="yellow"/>
+        </w:rPr>
+        <w:t xml:space="preserve"> </w:t>
+      </w:r>
+      <w:r>
+        <w:rPr>
+          <w:highlight w:val="yellow"/>
+        </w:rPr>
+        <w:sym w:font="Wingdings" w:char="F0E0"/>
+      </w:r>
+      <w:r>
+        <w:rPr>
+          <w:highlight w:val="yellow"/>
+        </w:rPr>
+        <w:t xml:space="preserve"> </w:t>
+      </w:r>
+      <w:proofErr w:type="spellStart"/>
+      <w:r>
+        <w:rPr>
+          <w:highlight w:val="yellow"/>
+        </w:rPr>
+        <w:t>css</w:t>
+      </w:r>
+      <w:proofErr w:type="spellEnd"/>
+      <w:r>
+        <w:rPr>
+          <w:highlight w:val="yellow"/>
+        </w:rPr>
+        <w:t xml:space="preserve"> </w:t>
+      </w:r>
+      <w:r>
+        <w:rPr>
+          <w:highlight w:val="yellow"/>
+        </w:rPr>
+        <w:t xml:space="preserve"> </w:t>
+      </w:r>
+    </w:p>
+    <w:p>
+      <w:pPr>
+        <w:rPr>
+          <w:highlight w:val="yellow"/>
+        </w:rPr>
+      </w:pPr>
+    </w:p>
+    <w:p>
+      <w:proofErr w:type="gramStart"/>
+      <w:r>
+        <w:rPr>
+          <w:highlight w:val="yellow"/>
+        </w:rPr>
+        <w:t>ng</w:t>
+      </w:r>
+      <w:proofErr w:type="gramEnd"/>
+      <w:r>
+        <w:rPr>
+          <w:highlight w:val="yellow"/>
+        </w:rPr>
+        <w:t xml:space="preserve"> new angular-directives</w:t>
+      </w:r>
+      <w:r>
+        <w:t xml:space="preserve"> </w:t>
+      </w:r>
+    </w:p>
+    <w:p/>
+    <w:p>
+      <w:pPr>
+        <w:rPr>
+          <w:highlight w:val="yellow"/>
+        </w:rPr>
+      </w:pPr>
       <w:r>
         <w:rPr>
           <w:highlight w:val="yellow"/>
@@ -4955,14 +5074,1293 @@
         <w:t xml:space="preserve"> </w:t>
       </w:r>
     </w:p>
-    <w:p>
-      <w:pPr>
-        <w:rPr>
-          <w:highlight w:val="yellow"/>
-        </w:rPr>
-      </w:pPr>
-    </w:p>
-    <w:p>
+    <w:p/>
+    <w:p>
+      <w:r>
+        <w:rPr>
+          <w:highlight w:val="yellow"/>
+        </w:rPr>
+        <w:t>26-08-2022</w:t>
+      </w:r>
+    </w:p>
+    <w:p/>
+    <w:p>
+      <w:r>
+        <w:rPr>
+          <w:highlight w:val="yellow"/>
+        </w:rPr>
+        <w:t>Data binding</w:t>
+      </w:r>
+      <w:r>
+        <w:t xml:space="preserve"> </w:t>
+      </w:r>
+    </w:p>
+    <w:p>
+      <w:r>
+        <w:t xml:space="preserve">Data binding provide the bridge between view or template to component and vice-versa. With help of data binding we can share the data between template to component and component to template. </w:t>
+      </w:r>
+    </w:p>
+    <w:p>
+      <w:r>
+        <w:t xml:space="preserve">2 types of data binding </w:t>
+      </w:r>
+    </w:p>
+    <w:p>
+      <w:pPr>
+        <w:pStyle w:val="ListParagraph"/>
+        <w:numPr>
+          <w:ilvl w:val="0"/>
+          <w:numId w:val="7"/>
+        </w:numPr>
+      </w:pPr>
+      <w:r>
+        <w:t>One way data binding</w:t>
+      </w:r>
+    </w:p>
+    <w:p>
+      <w:pPr>
+        <w:pStyle w:val="ListParagraph"/>
+        <w:numPr>
+          <w:ilvl w:val="0"/>
+          <w:numId w:val="8"/>
+        </w:numPr>
+      </w:pPr>
+      <w:r>
+        <w:t>String interpolation : Component -------------</w:t>
+      </w:r>
+      <w:r>
+        <w:sym w:font="Wingdings" w:char="F0E0"/>
+      </w:r>
+      <w:r>
+        <w:t xml:space="preserve">View </w:t>
+      </w:r>
+    </w:p>
+    <w:p>
+      <w:pPr>
+        <w:pStyle w:val="ListParagraph"/>
+        <w:ind w:left="1080"/>
+      </w:pPr>
+      <w:r>
+        <w:t>{{}}</w:t>
+      </w:r>
+      <w:r>
+        <w:tab/>
+        <w:t xml:space="preserve">: This symbol we </w:t>
+      </w:r>
+      <w:r>
+        <w:t xml:space="preserve">have to </w:t>
+      </w:r>
+      <w:r>
+        <w:t xml:space="preserve">use to achieve string interpolation.  {{}} This syntax we have to use in template or html page. </w:t>
+      </w:r>
+    </w:p>
+    <w:p>
+      <w:pPr>
+        <w:pStyle w:val="ListParagraph"/>
+        <w:ind w:left="1080"/>
+      </w:pPr>
+      <w:r>
+        <w:t>{{</w:t>
+      </w:r>
+      <w:proofErr w:type="spellStart"/>
+      <w:proofErr w:type="gramStart"/>
+      <w:r>
+        <w:t>variableName</w:t>
+      </w:r>
+      <w:proofErr w:type="spellEnd"/>
+      <w:proofErr w:type="gramEnd"/>
+      <w:r>
+        <w:t xml:space="preserve">}} </w:t>
+      </w:r>
+    </w:p>
+    <w:p>
+      <w:pPr>
+        <w:pStyle w:val="ListParagraph"/>
+        <w:ind w:left="1080"/>
+      </w:pPr>
+      <w:r>
+        <w:rPr>
+          <w:highlight w:val="yellow"/>
+        </w:rPr>
+        <w:t>{{</w:t>
+      </w:r>
+      <w:proofErr w:type="gramStart"/>
+      <w:r>
+        <w:rPr>
+          <w:highlight w:val="yellow"/>
+        </w:rPr>
+        <w:t>display(</w:t>
+      </w:r>
+      <w:proofErr w:type="gramEnd"/>
+      <w:r>
+        <w:rPr>
+          <w:highlight w:val="yellow"/>
+        </w:rPr>
+        <w:t>)}}</w:t>
+      </w:r>
+    </w:p>
+    <w:p>
+      <w:pPr>
+        <w:pStyle w:val="ListParagraph"/>
+        <w:ind w:left="1080"/>
+      </w:pPr>
+      <w:r>
+        <w:t>{{10+40}}</w:t>
+      </w:r>
+    </w:p>
+    <w:p>
+      <w:pPr>
+        <w:pStyle w:val="ListParagraph"/>
+        <w:ind w:left="1080"/>
+      </w:pPr>
+    </w:p>
+    <w:p>
+      <w:pPr>
+        <w:pStyle w:val="ListParagraph"/>
+        <w:numPr>
+          <w:ilvl w:val="0"/>
+          <w:numId w:val="8"/>
+        </w:numPr>
+      </w:pPr>
+      <w:r>
+        <w:t>Property binding :</w:t>
+      </w:r>
+      <w:r>
+        <w:t xml:space="preserve"> component --------------</w:t>
+      </w:r>
+      <w:r>
+        <w:sym w:font="Wingdings" w:char="F0E0"/>
+      </w:r>
+      <w:r>
+        <w:t xml:space="preserve">View </w:t>
+      </w:r>
+    </w:p>
+    <w:p>
+      <w:pPr>
+        <w:pStyle w:val="ListParagraph"/>
+        <w:ind w:left="1080"/>
+      </w:pPr>
+      <w:r>
+        <w:t>[]</w:t>
+      </w:r>
+      <w:r>
+        <w:tab/>
+        <w:t xml:space="preserve">: this symbol we </w:t>
+      </w:r>
+      <w:proofErr w:type="gramStart"/>
+      <w:r>
+        <w:t xml:space="preserve">have </w:t>
+      </w:r>
+      <w:r>
+        <w:t xml:space="preserve"> </w:t>
+      </w:r>
+      <w:r>
+        <w:t>to</w:t>
+      </w:r>
+      <w:proofErr w:type="gramEnd"/>
+      <w:r>
+        <w:t xml:space="preserve"> use to achieve property binding. [] this syntax we have to use in template or html page. </w:t>
+      </w:r>
+    </w:p>
+    <w:p>
+      <w:pPr>
+        <w:pStyle w:val="ListParagraph"/>
+        <w:ind w:left="1080"/>
+      </w:pPr>
+      <w:r>
+        <w:t>&lt;input type=”text” value=”</w:t>
+      </w:r>
+      <w:proofErr w:type="spellStart"/>
+      <w:r>
+        <w:t>lname</w:t>
+      </w:r>
+      <w:proofErr w:type="spellEnd"/>
+      <w:r>
+        <w:t>”/&gt;</w:t>
+      </w:r>
+      <w:r>
+        <w:tab/>
+        <w:t xml:space="preserve">we will value itself is </w:t>
+      </w:r>
+      <w:proofErr w:type="spellStart"/>
+      <w:r>
+        <w:t>lname</w:t>
+      </w:r>
+      <w:proofErr w:type="spellEnd"/>
+      <w:r>
+        <w:t>.</w:t>
+      </w:r>
+    </w:p>
+    <w:p>
+      <w:pPr>
+        <w:pStyle w:val="ListParagraph"/>
+        <w:ind w:left="1080"/>
+      </w:pPr>
+      <w:r>
+        <w:t xml:space="preserve">&lt;input type=”text” </w:t>
+      </w:r>
+      <w:r>
+        <w:rPr>
+          <w:highlight w:val="yellow"/>
+        </w:rPr>
+        <w:t>[value</w:t>
+      </w:r>
+      <w:proofErr w:type="gramStart"/>
+      <w:r>
+        <w:rPr>
+          <w:highlight w:val="yellow"/>
+        </w:rPr>
+        <w:t>]</w:t>
+      </w:r>
+      <w:r>
+        <w:t>=</w:t>
+      </w:r>
+      <w:proofErr w:type="gramEnd"/>
+      <w:r>
+        <w:t>”</w:t>
+      </w:r>
+      <w:proofErr w:type="spellStart"/>
+      <w:r>
+        <w:t>lname</w:t>
+      </w:r>
+      <w:proofErr w:type="spellEnd"/>
+      <w:r>
+        <w:t>”/&gt;</w:t>
+      </w:r>
+      <w:r>
+        <w:tab/>
+        <w:t xml:space="preserve">we will get the value of </w:t>
+      </w:r>
+      <w:proofErr w:type="spellStart"/>
+      <w:r>
+        <w:t>lname</w:t>
+      </w:r>
+      <w:proofErr w:type="spellEnd"/>
+      <w:r>
+        <w:t xml:space="preserve"> variable part of component. </w:t>
+      </w:r>
+    </w:p>
+    <w:p>
+      <w:pPr>
+        <w:pStyle w:val="ListParagraph"/>
+        <w:ind w:left="1080"/>
+      </w:pPr>
+      <w:r>
+        <w:t xml:space="preserve">&lt;p </w:t>
+      </w:r>
+      <w:r>
+        <w:rPr>
+          <w:highlight w:val="yellow"/>
+        </w:rPr>
+        <w:t>[</w:t>
+      </w:r>
+      <w:proofErr w:type="spellStart"/>
+      <w:r>
+        <w:rPr>
+          <w:highlight w:val="yellow"/>
+        </w:rPr>
+        <w:t>innerText</w:t>
+      </w:r>
+      <w:proofErr w:type="spellEnd"/>
+      <w:proofErr w:type="gramStart"/>
+      <w:r>
+        <w:rPr>
+          <w:highlight w:val="yellow"/>
+        </w:rPr>
+        <w:t>]</w:t>
+      </w:r>
+      <w:r>
+        <w:t>=</w:t>
+      </w:r>
+      <w:proofErr w:type="gramEnd"/>
+      <w:r>
+        <w:t>”</w:t>
+      </w:r>
+      <w:proofErr w:type="spellStart"/>
+      <w:r>
+        <w:t>lname</w:t>
+      </w:r>
+      <w:proofErr w:type="spellEnd"/>
+      <w:r>
+        <w:t>”&gt;&lt;/p&gt;</w:t>
+      </w:r>
+    </w:p>
+    <w:p>
+      <w:pPr>
+        <w:pStyle w:val="ListParagraph"/>
+        <w:ind w:left="1080"/>
+      </w:pPr>
+    </w:p>
+    <w:p>
+      <w:pPr>
+        <w:pStyle w:val="ListParagraph"/>
+        <w:ind w:left="1080"/>
+      </w:pPr>
+    </w:p>
+    <w:p>
+      <w:pPr>
+        <w:pStyle w:val="ListParagraph"/>
+        <w:ind w:left="1080"/>
+      </w:pPr>
+    </w:p>
+    <w:p>
+      <w:pPr>
+        <w:pStyle w:val="ListParagraph"/>
+        <w:ind w:left="1080"/>
+      </w:pPr>
+      <w:r>
+        <w:lastRenderedPageBreak/>
+        <w:t xml:space="preserve"> </w:t>
+      </w:r>
+    </w:p>
+    <w:p>
+      <w:pPr>
+        <w:pStyle w:val="ListParagraph"/>
+        <w:numPr>
+          <w:ilvl w:val="0"/>
+          <w:numId w:val="8"/>
+        </w:numPr>
+      </w:pPr>
+      <w:r>
+        <w:t>Event binding : view ------------------------</w:t>
+      </w:r>
+      <w:r>
+        <w:sym w:font="Wingdings" w:char="F0E0"/>
+      </w:r>
+      <w:r>
+        <w:t xml:space="preserve">Component </w:t>
+      </w:r>
+    </w:p>
+    <w:p>
+      <w:pPr>
+        <w:pStyle w:val="ListParagraph"/>
+        <w:ind w:left="1080"/>
+      </w:pPr>
+      <w:r>
+        <w:rPr>
+          <w:highlight w:val="yellow"/>
+        </w:rPr>
+        <w:t>()</w:t>
+      </w:r>
+    </w:p>
+    <w:p>
+      <w:pPr>
+        <w:pStyle w:val="ListParagraph"/>
+        <w:ind w:left="1080"/>
+      </w:pPr>
+      <w:r>
+        <w:t xml:space="preserve">Angular use same event </w:t>
+      </w:r>
+      <w:r>
+        <w:t xml:space="preserve">as JavaScript only difference all event start wrap inside () and remove on pre-fix </w:t>
+      </w:r>
+    </w:p>
+    <w:p>
+      <w:pPr>
+        <w:pStyle w:val="ListParagraph"/>
+        <w:ind w:left="1080"/>
+      </w:pPr>
+    </w:p>
+    <w:p>
+      <w:pPr>
+        <w:pStyle w:val="ListParagraph"/>
+        <w:ind w:left="1080"/>
+      </w:pPr>
+      <w:r>
+        <w:t xml:space="preserve">JavaScript Event </w:t>
+      </w:r>
+      <w:r>
+        <w:tab/>
+      </w:r>
+      <w:r>
+        <w:tab/>
+      </w:r>
+      <w:r>
+        <w:tab/>
+      </w:r>
+      <w:r>
+        <w:tab/>
+      </w:r>
+      <w:r>
+        <w:tab/>
+      </w:r>
+      <w:r>
+        <w:tab/>
+      </w:r>
+      <w:r>
+        <w:tab/>
+      </w:r>
+      <w:r>
+        <w:tab/>
+        <w:t xml:space="preserve">Angular event </w:t>
+      </w:r>
+    </w:p>
+    <w:p>
+      <w:pPr>
+        <w:pStyle w:val="ListParagraph"/>
+        <w:ind w:left="1080"/>
+      </w:pPr>
+      <w:proofErr w:type="spellStart"/>
+      <w:proofErr w:type="gramStart"/>
+      <w:r>
+        <w:t>onClick</w:t>
+      </w:r>
+      <w:proofErr w:type="spellEnd"/>
+      <w:proofErr w:type="gramEnd"/>
+      <w:r>
+        <w:tab/>
+      </w:r>
+      <w:r>
+        <w:tab/>
+      </w:r>
+      <w:r>
+        <w:tab/>
+      </w:r>
+      <w:r>
+        <w:tab/>
+      </w:r>
+      <w:r>
+        <w:tab/>
+      </w:r>
+      <w:r>
+        <w:tab/>
+      </w:r>
+      <w:r>
+        <w:tab/>
+      </w:r>
+      <w:r>
+        <w:tab/>
+      </w:r>
+      <w:r>
+        <w:tab/>
+        <w:t>(click)</w:t>
+      </w:r>
+    </w:p>
+    <w:p>
+      <w:pPr>
+        <w:pStyle w:val="ListParagraph"/>
+        <w:ind w:left="1080"/>
+      </w:pPr>
+      <w:proofErr w:type="spellStart"/>
+      <w:proofErr w:type="gramStart"/>
+      <w:r>
+        <w:t>onDlbClick</w:t>
+      </w:r>
+      <w:proofErr w:type="spellEnd"/>
+      <w:proofErr w:type="gramEnd"/>
+      <w:r>
+        <w:tab/>
+      </w:r>
+      <w:r>
+        <w:tab/>
+      </w:r>
+      <w:r>
+        <w:tab/>
+      </w:r>
+      <w:r>
+        <w:tab/>
+      </w:r>
+      <w:r>
+        <w:tab/>
+      </w:r>
+      <w:r>
+        <w:tab/>
+      </w:r>
+      <w:r>
+        <w:tab/>
+      </w:r>
+      <w:r>
+        <w:tab/>
+      </w:r>
+      <w:r>
+        <w:tab/>
+        <w:t>(</w:t>
+      </w:r>
+      <w:proofErr w:type="spellStart"/>
+      <w:r>
+        <w:t>dblclick</w:t>
+      </w:r>
+      <w:proofErr w:type="spellEnd"/>
+      <w:r>
+        <w:t>)</w:t>
+      </w:r>
+    </w:p>
+    <w:p>
+      <w:pPr>
+        <w:pStyle w:val="ListParagraph"/>
+        <w:ind w:left="1080"/>
+      </w:pPr>
+      <w:proofErr w:type="spellStart"/>
+      <w:proofErr w:type="gramStart"/>
+      <w:r>
+        <w:t>onMouseOver</w:t>
+      </w:r>
+      <w:proofErr w:type="spellEnd"/>
+      <w:proofErr w:type="gramEnd"/>
+      <w:r>
+        <w:tab/>
+      </w:r>
+      <w:r>
+        <w:tab/>
+      </w:r>
+      <w:r>
+        <w:tab/>
+      </w:r>
+      <w:r>
+        <w:tab/>
+      </w:r>
+      <w:r>
+        <w:tab/>
+      </w:r>
+      <w:r>
+        <w:tab/>
+      </w:r>
+      <w:r>
+        <w:tab/>
+      </w:r>
+      <w:r>
+        <w:tab/>
+        <w:t>(</w:t>
+      </w:r>
+      <w:proofErr w:type="spellStart"/>
+      <w:r>
+        <w:t>mouseover</w:t>
+      </w:r>
+      <w:proofErr w:type="spellEnd"/>
+      <w:r>
+        <w:t>)</w:t>
+      </w:r>
+    </w:p>
+    <w:p>
+      <w:pPr>
+        <w:pStyle w:val="ListParagraph"/>
+        <w:ind w:left="1080"/>
+      </w:pPr>
+      <w:proofErr w:type="spellStart"/>
+      <w:proofErr w:type="gramStart"/>
+      <w:r>
+        <w:t>onSubmit</w:t>
+      </w:r>
+      <w:proofErr w:type="spellEnd"/>
+      <w:proofErr w:type="gramEnd"/>
+      <w:r>
+        <w:tab/>
+      </w:r>
+      <w:r>
+        <w:tab/>
+      </w:r>
+      <w:r>
+        <w:tab/>
+      </w:r>
+      <w:r>
+        <w:tab/>
+      </w:r>
+      <w:r>
+        <w:tab/>
+      </w:r>
+      <w:r>
+        <w:tab/>
+      </w:r>
+      <w:r>
+        <w:tab/>
+      </w:r>
+      <w:r>
+        <w:tab/>
+      </w:r>
+      <w:r>
+        <w:tab/>
+        <w:t>(</w:t>
+      </w:r>
+      <w:proofErr w:type="spellStart"/>
+      <w:r>
+        <w:t>ngSubmit</w:t>
+      </w:r>
+      <w:proofErr w:type="spellEnd"/>
+      <w:r>
+        <w:t>)</w:t>
+      </w:r>
+    </w:p>
+    <w:p>
+      <w:pPr>
+        <w:pStyle w:val="ListParagraph"/>
+        <w:ind w:left="1080"/>
+      </w:pPr>
+    </w:p>
+    <w:p>
+      <w:pPr>
+        <w:pStyle w:val="ListParagraph"/>
+        <w:ind w:left="1080"/>
+      </w:pPr>
+      <w:proofErr w:type="spellStart"/>
+      <w:proofErr w:type="gramStart"/>
+      <w:r>
+        <w:t>etc</w:t>
+      </w:r>
+      <w:proofErr w:type="spellEnd"/>
+      <w:proofErr w:type="gramEnd"/>
+      <w:r>
+        <w:t xml:space="preserve"> </w:t>
+      </w:r>
+    </w:p>
+    <w:p>
+      <w:pPr>
+        <w:pStyle w:val="ListParagraph"/>
+        <w:ind w:left="1080"/>
+      </w:pPr>
+    </w:p>
+    <w:p>
+      <w:pPr>
+        <w:pStyle w:val="ListParagraph"/>
+        <w:ind w:left="1080"/>
+      </w:pPr>
+      <w:r>
+        <w:t xml:space="preserve">We can combine event binding with string interpolation or property binding with achieve two way data binding. </w:t>
+      </w:r>
+    </w:p>
+    <w:p>
+      <w:pPr>
+        <w:pStyle w:val="ListParagraph"/>
+        <w:ind w:left="1080"/>
+      </w:pPr>
+    </w:p>
+    <w:p>
+      <w:pPr>
+        <w:pStyle w:val="ListParagraph"/>
+        <w:ind w:left="1080"/>
+      </w:pPr>
+      <w:proofErr w:type="gramStart"/>
+      <w:r>
+        <w:t>if</w:t>
+      </w:r>
+      <w:proofErr w:type="gramEnd"/>
+      <w:r>
+        <w:t xml:space="preserve"> we want to pass the value from template to component </w:t>
+      </w:r>
+    </w:p>
+    <w:p>
+      <w:r>
+        <w:tab/>
+        <w:t xml:space="preserve">       </w:t>
+      </w:r>
+      <w:proofErr w:type="gramStart"/>
+      <w:r>
+        <w:rPr>
+          <w:highlight w:val="yellow"/>
+        </w:rPr>
+        <w:t>template</w:t>
+      </w:r>
+      <w:proofErr w:type="gramEnd"/>
+      <w:r>
+        <w:rPr>
+          <w:highlight w:val="yellow"/>
+        </w:rPr>
+        <w:t xml:space="preserve"> reference :</w:t>
+      </w:r>
+      <w:r>
+        <w:t xml:space="preserve"> using this we can pass the value form template to component. </w:t>
+      </w:r>
+    </w:p>
+    <w:p>
+      <w:r>
+        <w:tab/>
+        <w:t xml:space="preserve">       &lt;input type=”text” </w:t>
+      </w:r>
+      <w:r>
+        <w:rPr>
+          <w:highlight w:val="yellow"/>
+        </w:rPr>
+        <w:t>#</w:t>
+      </w:r>
+      <w:proofErr w:type="spellStart"/>
+      <w:r>
+        <w:rPr>
+          <w:highlight w:val="yellow"/>
+        </w:rPr>
+        <w:t>nameRef</w:t>
+      </w:r>
+      <w:proofErr w:type="spellEnd"/>
+      <w:r>
+        <w:t>/&gt;&lt;</w:t>
+      </w:r>
+      <w:proofErr w:type="spellStart"/>
+      <w:r>
+        <w:t>br</w:t>
+      </w:r>
+      <w:proofErr w:type="spellEnd"/>
+      <w:r>
+        <w:t>/&gt;</w:t>
+      </w:r>
+    </w:p>
+    <w:p>
+      <w:r>
+        <w:tab/>
+      </w:r>
+    </w:p>
+    <w:p>
+      <w:pPr>
+        <w:pStyle w:val="ListParagraph"/>
+        <w:numPr>
+          <w:ilvl w:val="0"/>
+          <w:numId w:val="7"/>
+        </w:numPr>
+      </w:pPr>
+      <w:r>
+        <w:t xml:space="preserve">Two way data </w:t>
+      </w:r>
+      <w:proofErr w:type="gramStart"/>
+      <w:r>
+        <w:t>binding</w:t>
+      </w:r>
+      <w:r>
+        <w:t xml:space="preserve"> :</w:t>
+      </w:r>
+      <w:proofErr w:type="gramEnd"/>
+      <w:r>
+        <w:t xml:space="preserve"> if we do any changes in component automatically update to template and vice-versa. </w:t>
+      </w:r>
+    </w:p>
+    <w:p>
+      <w:pPr>
+        <w:pStyle w:val="ListParagraph"/>
+      </w:pPr>
+      <w:r>
+        <w:t>[()]</w:t>
+      </w:r>
+      <w:r>
+        <w:tab/>
+        <w:t xml:space="preserve">To achieve two way data we have to use this symbol. </w:t>
+      </w:r>
+    </w:p>
+    <w:p>
+      <w:pPr>
+        <w:pStyle w:val="ListParagraph"/>
+      </w:pPr>
+      <w:r>
+        <w:t xml:space="preserve"> </w:t>
+      </w:r>
+    </w:p>
+    <w:p>
+      <w:pPr>
+        <w:pStyle w:val="ListParagraph"/>
+      </w:pPr>
+      <w:r>
+        <w:t xml:space="preserve">In Angular we can achieve two way data binding using </w:t>
+      </w:r>
+      <w:proofErr w:type="spellStart"/>
+      <w:r>
+        <w:rPr>
+          <w:highlight w:val="yellow"/>
+        </w:rPr>
+        <w:t>ngModel</w:t>
+      </w:r>
+      <w:proofErr w:type="spellEnd"/>
+      <w:r>
+        <w:t xml:space="preserve"> attribute without depending upon event binding. </w:t>
+      </w:r>
+    </w:p>
+    <w:p>
+      <w:pPr>
+        <w:pStyle w:val="ListParagraph"/>
+      </w:pPr>
+      <w:r>
+        <w:t xml:space="preserve">&lt;input type=”text” </w:t>
+      </w:r>
+      <w:r>
+        <w:rPr>
+          <w:highlight w:val="yellow"/>
+        </w:rPr>
+        <w:t>[(</w:t>
+      </w:r>
+      <w:proofErr w:type="spellStart"/>
+      <w:r>
+        <w:rPr>
+          <w:highlight w:val="yellow"/>
+        </w:rPr>
+        <w:t>ngModel</w:t>
+      </w:r>
+      <w:proofErr w:type="spellEnd"/>
+      <w:r>
+        <w:rPr>
+          <w:highlight w:val="yellow"/>
+        </w:rPr>
+        <w:t>)</w:t>
+      </w:r>
+      <w:proofErr w:type="gramStart"/>
+      <w:r>
+        <w:rPr>
+          <w:highlight w:val="yellow"/>
+        </w:rPr>
+        <w:t>]</w:t>
+      </w:r>
+      <w:r>
+        <w:t>=</w:t>
+      </w:r>
+      <w:proofErr w:type="gramEnd"/>
+      <w:r>
+        <w:t>”</w:t>
+      </w:r>
+      <w:proofErr w:type="spellStart"/>
+      <w:r>
+        <w:t>variableName</w:t>
+      </w:r>
+      <w:proofErr w:type="spellEnd"/>
+      <w:r>
+        <w:t>”/&gt;</w:t>
+      </w:r>
+    </w:p>
+    <w:p>
+      <w:pPr>
+        <w:pStyle w:val="ListParagraph"/>
+      </w:pPr>
+    </w:p>
+    <w:p>
+      <w:pPr>
+        <w:pStyle w:val="ListParagraph"/>
+      </w:pPr>
+      <w:r>
+        <w:t xml:space="preserve">If we use </w:t>
+      </w:r>
+      <w:proofErr w:type="spellStart"/>
+      <w:r>
+        <w:t>ngModel</w:t>
+      </w:r>
+      <w:proofErr w:type="spellEnd"/>
+      <w:r>
+        <w:t xml:space="preserve"> pre-defined attribute in template page we will get the error. Because This attribute </w:t>
+      </w:r>
+      <w:proofErr w:type="gramStart"/>
+      <w:r>
+        <w:t>is  part</w:t>
+      </w:r>
+      <w:proofErr w:type="gramEnd"/>
+      <w:r>
+        <w:t xml:space="preserve"> of </w:t>
+      </w:r>
+      <w:proofErr w:type="spellStart"/>
+      <w:r>
+        <w:t>FormsModule</w:t>
+      </w:r>
+      <w:proofErr w:type="spellEnd"/>
+      <w:r>
+        <w:t xml:space="preserve">. So we have to import </w:t>
+      </w:r>
+      <w:proofErr w:type="spellStart"/>
+      <w:r>
+        <w:t>FormsModule</w:t>
+      </w:r>
+      <w:proofErr w:type="spellEnd"/>
+      <w:r>
+        <w:t xml:space="preserve"> in </w:t>
+      </w:r>
+      <w:proofErr w:type="spellStart"/>
+      <w:r>
+        <w:t>app.module.ts</w:t>
+      </w:r>
+      <w:proofErr w:type="spellEnd"/>
+      <w:r>
+        <w:t xml:space="preserve"> file in imports section. </w:t>
+      </w:r>
+    </w:p>
+    <w:p>
+      <w:pPr>
+        <w:pStyle w:val="ListParagraph"/>
+      </w:pPr>
+    </w:p>
+    <w:p>
+      <w:pPr>
+        <w:pStyle w:val="ListParagraph"/>
+      </w:pPr>
+    </w:p>
+    <w:p>
+      <w:pPr>
+        <w:pStyle w:val="ListParagraph"/>
+      </w:pPr>
+    </w:p>
+    <w:p>
+      <w:pPr>
+        <w:pStyle w:val="ListParagraph"/>
+      </w:pPr>
+    </w:p>
+    <w:p>
+      <w:pPr>
+        <w:ind w:left="360"/>
+      </w:pPr>
+    </w:p>
+    <w:p>
+      <w:pPr>
+        <w:ind w:left="360"/>
+      </w:pPr>
+    </w:p>
+    <w:p>
+      <w:pPr>
+        <w:ind w:left="360"/>
+      </w:pPr>
+    </w:p>
+    <w:p>
+      <w:pPr>
+        <w:ind w:left="360"/>
+      </w:pPr>
+    </w:p>
+    <w:p>
+      <w:pPr>
+        <w:ind w:left="360"/>
+      </w:pPr>
+    </w:p>
+    <w:p>
+      <w:pPr>
+        <w:ind w:left="360"/>
+      </w:pPr>
+      <w:r>
+        <w:rPr>
+          <w:highlight w:val="yellow"/>
+        </w:rPr>
+        <w:t>Angular directive</w:t>
+      </w:r>
+      <w:r>
+        <w:t xml:space="preserve"> </w:t>
+      </w:r>
+    </w:p>
+    <w:p>
+      <w:pPr>
+        <w:ind w:left="360"/>
+      </w:pPr>
+      <w:r>
+        <w:t xml:space="preserve">Using angular directive we can add extra behavior </w:t>
+      </w:r>
+      <w:r>
+        <w:t xml:space="preserve">for html page or </w:t>
+      </w:r>
+      <w:proofErr w:type="spellStart"/>
+      <w:proofErr w:type="gramStart"/>
+      <w:r>
+        <w:t>dom</w:t>
+      </w:r>
+      <w:proofErr w:type="spellEnd"/>
+      <w:proofErr w:type="gramEnd"/>
+      <w:r>
+        <w:t xml:space="preserve"> elements or template. </w:t>
+      </w:r>
+    </w:p>
+    <w:p>
+      <w:pPr>
+        <w:ind w:left="360"/>
+      </w:pPr>
+      <w:r>
+        <w:t xml:space="preserve">Angular directive mainly divided into 3 types. </w:t>
+      </w:r>
+    </w:p>
+    <w:p>
+      <w:pPr>
+        <w:pStyle w:val="ListParagraph"/>
+        <w:numPr>
+          <w:ilvl w:val="0"/>
+          <w:numId w:val="9"/>
+        </w:numPr>
+      </w:pPr>
+      <w:r>
+        <w:t xml:space="preserve">Component </w:t>
+      </w:r>
+      <w:proofErr w:type="gramStart"/>
+      <w:r>
+        <w:t xml:space="preserve">directive </w:t>
+      </w:r>
+      <w:r>
+        <w:t>:</w:t>
+      </w:r>
+      <w:proofErr w:type="gramEnd"/>
+      <w:r>
+        <w:t xml:space="preserve"> component is a type of directive which help to create the user-defined tags. </w:t>
+      </w:r>
+    </w:p>
+    <w:p>
+      <w:pPr>
+        <w:pStyle w:val="ListParagraph"/>
+      </w:pPr>
+      <w:proofErr w:type="gramStart"/>
+      <w:r>
+        <w:t>@Component({</w:t>
+      </w:r>
+      <w:proofErr w:type="gramEnd"/>
+    </w:p>
+    <w:p>
+      <w:pPr>
+        <w:pStyle w:val="ListParagraph"/>
+      </w:pPr>
+      <w:r>
+        <w:tab/>
+      </w:r>
+      <w:proofErr w:type="gramStart"/>
+      <w:r>
+        <w:t>selector :</w:t>
+      </w:r>
+      <w:proofErr w:type="gramEnd"/>
+      <w:r>
+        <w:t>”my-tag”</w:t>
+      </w:r>
+    </w:p>
+    <w:p>
+      <w:pPr>
+        <w:pStyle w:val="ListParagraph"/>
+      </w:pPr>
+      <w:r>
+        <w:tab/>
+      </w:r>
+      <w:proofErr w:type="spellStart"/>
+      <w:r>
+        <w:t>templateUrl</w:t>
+      </w:r>
+      <w:proofErr w:type="spellEnd"/>
+      <w:r>
+        <w:t>:”./my-page.html”</w:t>
+      </w:r>
+    </w:p>
+    <w:p>
+      <w:pPr>
+        <w:pStyle w:val="ListParagraph"/>
+      </w:pPr>
+      <w:r>
+        <w:t>})</w:t>
+      </w:r>
+    </w:p>
+    <w:p>
+      <w:pPr>
+        <w:pStyle w:val="ListParagraph"/>
+      </w:pPr>
+      <w:proofErr w:type="gramStart"/>
+      <w:r>
+        <w:t>export</w:t>
+      </w:r>
+      <w:proofErr w:type="gramEnd"/>
+      <w:r>
+        <w:t xml:space="preserve"> class </w:t>
+      </w:r>
+      <w:proofErr w:type="spellStart"/>
+      <w:r>
+        <w:t>MyCompoenent</w:t>
+      </w:r>
+      <w:proofErr w:type="spellEnd"/>
+      <w:r>
+        <w:t xml:space="preserve"> {</w:t>
+      </w:r>
+    </w:p>
+    <w:p>
+      <w:pPr>
+        <w:pStyle w:val="ListParagraph"/>
+      </w:pPr>
+      <w:r>
+        <w:tab/>
+      </w:r>
+      <w:proofErr w:type="gramStart"/>
+      <w:r>
+        <w:t>variable</w:t>
+      </w:r>
+      <w:proofErr w:type="gramEnd"/>
+      <w:r>
+        <w:t xml:space="preserve"> </w:t>
+      </w:r>
+    </w:p>
+    <w:p>
+      <w:pPr>
+        <w:pStyle w:val="ListParagraph"/>
+      </w:pPr>
+      <w:r>
+        <w:tab/>
+      </w:r>
+      <w:proofErr w:type="gramStart"/>
+      <w:r>
+        <w:t>function</w:t>
+      </w:r>
+      <w:proofErr w:type="gramEnd"/>
+      <w:r>
+        <w:t xml:space="preserve"> </w:t>
+      </w:r>
+    </w:p>
+    <w:p>
+      <w:pPr>
+        <w:pStyle w:val="ListParagraph"/>
+      </w:pPr>
+      <w:r>
+        <w:t>}</w:t>
+      </w:r>
+    </w:p>
+    <w:p>
+      <w:pPr>
+        <w:pStyle w:val="ListParagraph"/>
+        <w:numPr>
+          <w:ilvl w:val="0"/>
+          <w:numId w:val="9"/>
+        </w:numPr>
+      </w:pPr>
+      <w:r>
+        <w:t xml:space="preserve">Structure </w:t>
+      </w:r>
+      <w:proofErr w:type="gramStart"/>
+      <w:r>
+        <w:t xml:space="preserve">directive </w:t>
+      </w:r>
+      <w:r>
+        <w:t>:</w:t>
+      </w:r>
+      <w:proofErr w:type="gramEnd"/>
+      <w:r>
+        <w:t xml:space="preserve"> using structure directive we can add and remove elements. </w:t>
+      </w:r>
+    </w:p>
+    <w:p>
+      <w:pPr>
+        <w:pStyle w:val="ListParagraph"/>
+      </w:pPr>
+      <w:r>
+        <w:t>*</w:t>
+      </w:r>
+      <w:proofErr w:type="spellStart"/>
+      <w:r>
+        <w:t>ngIf</w:t>
+      </w:r>
+      <w:proofErr w:type="spellEnd"/>
+      <w:r>
+        <w:t xml:space="preserve"> </w:t>
+      </w:r>
+    </w:p>
+    <w:p>
+      <w:pPr>
+        <w:pStyle w:val="ListParagraph"/>
+      </w:pPr>
+      <w:r>
+        <w:t>*</w:t>
+      </w:r>
+      <w:proofErr w:type="spellStart"/>
+      <w:r>
+        <w:t>ngFor</w:t>
+      </w:r>
+      <w:proofErr w:type="spellEnd"/>
+      <w:r>
+        <w:t xml:space="preserve"> </w:t>
+      </w:r>
+    </w:p>
+    <w:p>
+      <w:pPr>
+        <w:pStyle w:val="ListParagraph"/>
+      </w:pPr>
+      <w:r>
+        <w:tab/>
+      </w:r>
+      <w:r>
+        <w:tab/>
+        <w:t xml:space="preserve">Using structure directive we can use if statement and looping in html page. </w:t>
+      </w:r>
+    </w:p>
+    <w:p>
+      <w:pPr>
+        <w:pStyle w:val="ListParagraph"/>
+      </w:pPr>
+    </w:p>
+    <w:p>
+      <w:pPr>
+        <w:pStyle w:val="ListParagraph"/>
+        <w:numPr>
+          <w:ilvl w:val="0"/>
+          <w:numId w:val="9"/>
+        </w:numPr>
+      </w:pPr>
+      <w:r>
+        <w:t xml:space="preserve">Attribute directive </w:t>
+      </w:r>
+    </w:p>
+    <w:p>
+      <w:pPr>
+        <w:ind w:left="720"/>
+      </w:pPr>
+      <w:r>
+        <w:t xml:space="preserve">Attribute directive is use to apply </w:t>
+      </w:r>
+      <w:proofErr w:type="spellStart"/>
+      <w:r>
+        <w:t>css</w:t>
+      </w:r>
+      <w:proofErr w:type="spellEnd"/>
+      <w:r>
+        <w:t xml:space="preserve"> styling </w:t>
+      </w:r>
+    </w:p>
+    <w:p>
+      <w:pPr>
+        <w:ind w:left="720"/>
+      </w:pPr>
+      <w:proofErr w:type="spellStart"/>
+      <w:proofErr w:type="gramStart"/>
+      <w:r>
+        <w:t>ngStyle</w:t>
+      </w:r>
+      <w:proofErr w:type="spellEnd"/>
+      <w:proofErr w:type="gramEnd"/>
+      <w:r>
+        <w:t xml:space="preserve"> and </w:t>
+      </w:r>
+      <w:proofErr w:type="spellStart"/>
+      <w:r>
+        <w:t>ngClass</w:t>
+      </w:r>
+      <w:proofErr w:type="spellEnd"/>
+      <w:r>
+        <w:t xml:space="preserve"> </w:t>
+      </w:r>
+    </w:p>
+    <w:p>
+      <w:pPr>
+        <w:ind w:left="720"/>
+      </w:pPr>
+      <w:proofErr w:type="spellStart"/>
+      <w:proofErr w:type="gramStart"/>
+      <w:r>
+        <w:t>ngStyle</w:t>
+      </w:r>
+      <w:proofErr w:type="spellEnd"/>
+      <w:proofErr w:type="gramEnd"/>
+      <w:r>
+        <w:t xml:space="preserve"> is like a style attribute in line </w:t>
+      </w:r>
+      <w:proofErr w:type="spellStart"/>
+      <w:r>
+        <w:t>css</w:t>
+      </w:r>
+      <w:proofErr w:type="spellEnd"/>
+      <w:r>
+        <w:t xml:space="preserve"> </w:t>
+      </w:r>
+    </w:p>
+    <w:p>
+      <w:pPr>
+        <w:ind w:left="720"/>
+      </w:pPr>
+      <w:proofErr w:type="spellStart"/>
+      <w:proofErr w:type="gramStart"/>
+      <w:r>
+        <w:t>ngClass</w:t>
+      </w:r>
+      <w:proofErr w:type="spellEnd"/>
+      <w:proofErr w:type="gramEnd"/>
+      <w:r>
+        <w:t xml:space="preserve"> is like a class selector in angular </w:t>
+      </w:r>
+    </w:p>
+    <w:p>
+      <w:pPr>
+        <w:ind w:left="720"/>
+      </w:pPr>
+    </w:p>
+    <w:p>
+      <w:pPr>
+        <w:ind w:left="720"/>
+      </w:pPr>
+    </w:p>
+    <w:p>
+      <w:pPr>
+        <w:ind w:left="720"/>
+        <w:rPr>
+          <w:highlight w:val="yellow"/>
+        </w:rPr>
+      </w:pPr>
       <w:proofErr w:type="gramStart"/>
       <w:r>
         <w:rPr>
@@ -4975,37 +6373,201 @@
         <w:rPr>
           <w:highlight w:val="yellow"/>
         </w:rPr>
-        <w:t xml:space="preserve"> new angular-directives</w:t>
-      </w:r>
-      <w:r>
+        <w:t xml:space="preserve"> new angular-forms </w:t>
+      </w:r>
+    </w:p>
+    <w:p>
+      <w:pPr>
+        <w:ind w:left="720"/>
+        <w:rPr>
+          <w:highlight w:val="yellow"/>
+        </w:rPr>
+      </w:pPr>
+      <w:r>
+        <w:rPr>
+          <w:highlight w:val="yellow"/>
+        </w:rPr>
+        <w:tab/>
+      </w:r>
+      <w:proofErr w:type="gramStart"/>
+      <w:r>
+        <w:rPr>
+          <w:highlight w:val="yellow"/>
+        </w:rPr>
+        <w:t>routing</w:t>
+      </w:r>
+      <w:proofErr w:type="gramEnd"/>
+      <w:r>
+        <w:rPr>
+          <w:highlight w:val="yellow"/>
+        </w:rPr>
         <w:t xml:space="preserve"> </w:t>
       </w:r>
-    </w:p>
-    <w:p>
+      <w:r>
+        <w:rPr>
+          <w:highlight w:val="yellow"/>
+        </w:rPr>
+        <w:sym w:font="Wingdings" w:char="F0E0"/>
+      </w:r>
+      <w:r>
+        <w:rPr>
+          <w:highlight w:val="yellow"/>
+        </w:rPr>
+        <w:t xml:space="preserve"> no </w:t>
+      </w:r>
+    </w:p>
+    <w:p>
+      <w:pPr>
+        <w:ind w:left="720"/>
+        <w:rPr>
+          <w:highlight w:val="yellow"/>
+        </w:rPr>
+      </w:pPr>
+      <w:r>
+        <w:rPr>
+          <w:highlight w:val="yellow"/>
+        </w:rPr>
+        <w:tab/>
+      </w:r>
+      <w:proofErr w:type="gramStart"/>
+      <w:r>
+        <w:rPr>
+          <w:highlight w:val="yellow"/>
+        </w:rPr>
+        <w:t>styling</w:t>
+      </w:r>
+      <w:proofErr w:type="gramEnd"/>
+      <w:r>
+        <w:rPr>
+          <w:highlight w:val="yellow"/>
+        </w:rPr>
+        <w:t xml:space="preserve"> </w:t>
+      </w:r>
+      <w:r>
+        <w:rPr>
+          <w:highlight w:val="yellow"/>
+        </w:rPr>
+        <w:sym w:font="Wingdings" w:char="F0E0"/>
+      </w:r>
+      <w:r>
+        <w:rPr>
+          <w:highlight w:val="yellow"/>
+        </w:rPr>
+        <w:t xml:space="preserve"> </w:t>
+      </w:r>
+      <w:proofErr w:type="spellStart"/>
+      <w:r>
+        <w:rPr>
+          <w:highlight w:val="yellow"/>
+        </w:rPr>
+        <w:t>css</w:t>
+      </w:r>
+      <w:proofErr w:type="spellEnd"/>
+    </w:p>
+    <w:p>
+      <w:pPr>
+        <w:ind w:left="720"/>
+      </w:pPr>
+      <w:proofErr w:type="gramStart"/>
+      <w:r>
+        <w:rPr>
+          <w:highlight w:val="yellow"/>
+        </w:rPr>
+        <w:t>ng</w:t>
+      </w:r>
+      <w:proofErr w:type="gramEnd"/>
+      <w:r>
+        <w:rPr>
+          <w:highlight w:val="yellow"/>
+        </w:rPr>
+        <w:t xml:space="preserve"> new angular-service</w:t>
+      </w:r>
+      <w:r>
+        <w:t xml:space="preserve"> </w:t>
+      </w:r>
+    </w:p>
+    <w:p>
+      <w:pPr>
+        <w:ind w:left="720"/>
+      </w:pPr>
+      <w:r>
+        <w:tab/>
+      </w:r>
+      <w:proofErr w:type="gramStart"/>
+      <w:r>
+        <w:t>routing</w:t>
+      </w:r>
+      <w:proofErr w:type="gramEnd"/>
+      <w:r>
+        <w:t xml:space="preserve"> </w:t>
+      </w:r>
+      <w:r>
+        <w:sym w:font="Wingdings" w:char="F0E0"/>
+      </w:r>
+      <w:r>
+        <w:t xml:space="preserve"> no </w:t>
+      </w:r>
+    </w:p>
+    <w:p>
+      <w:pPr>
+        <w:ind w:left="720"/>
+      </w:pPr>
+      <w:r>
+        <w:tab/>
+        <w:t xml:space="preserve">styling </w:t>
+      </w:r>
+      <w:r>
+        <w:sym w:font="Wingdings" w:char="F0E0"/>
+      </w:r>
+      <w:r>
+        <w:t xml:space="preserve"> </w:t>
+      </w:r>
+      <w:proofErr w:type="spellStart"/>
+      <w:r>
+        <w:t>css</w:t>
+      </w:r>
+      <w:proofErr w:type="spellEnd"/>
+      <w:r>
+        <w:t xml:space="preserve"> </w:t>
+      </w:r>
       <w:bookmarkStart w:id="0" w:name="_GoBack"/>
       <w:bookmarkEnd w:id="0"/>
     </w:p>
-    <w:p/>
-    <w:p/>
-    <w:p>
-      <w:pPr>
-        <w:pStyle w:val="ListParagraph"/>
-      </w:pPr>
-    </w:p>
-    <w:p>
-      <w:pPr>
-        <w:ind w:left="360"/>
-      </w:pPr>
-    </w:p>
-    <w:p>
-      <w:pPr>
-        <w:ind w:left="360"/>
-      </w:pPr>
-    </w:p>
-    <w:p>
-      <w:pPr>
-        <w:ind w:left="360"/>
-      </w:pPr>
+    <w:p>
+      <w:pPr>
+        <w:ind w:left="360"/>
+      </w:pPr>
+    </w:p>
+    <w:p>
+      <w:pPr>
+        <w:ind w:left="360"/>
+      </w:pPr>
+      <w:r>
+        <w:t xml:space="preserve">Syntax to create the model class </w:t>
+      </w:r>
+    </w:p>
+    <w:p>
+      <w:pPr>
+        <w:ind w:left="360"/>
+      </w:pPr>
+      <w:proofErr w:type="gramStart"/>
+      <w:r>
+        <w:rPr>
+          <w:highlight w:val="yellow"/>
+        </w:rPr>
+        <w:lastRenderedPageBreak/>
+        <w:t>ng</w:t>
+      </w:r>
+      <w:proofErr w:type="gramEnd"/>
+      <w:r>
+        <w:rPr>
+          <w:highlight w:val="yellow"/>
+        </w:rPr>
+        <w:t xml:space="preserve"> g class employee</w:t>
+      </w:r>
+      <w:r>
+        <w:t xml:space="preserve"> </w:t>
+      </w:r>
     </w:p>
     <w:p>
       <w:pPr>
@@ -5218,16 +6780,16 @@
     </w:lvl>
   </w:abstractNum>
   <w:abstractNum w:abstractNumId="2" w15:restartNumberingAfterBreak="0">
-    <w:nsid w:val="529857EA"/>
+    <w:nsid w:val="45CC7848"/>
     <w:multiLevelType w:val="hybridMultilevel"/>
-    <w:tmpl w:val="2B606CB0"/>
-    <w:lvl w:ilvl="0" w:tplc="0409000F">
+    <w:tmpl w:val="62C0BD22"/>
+    <w:lvl w:ilvl="0" w:tplc="610EB9AA">
       <w:start w:val="1"/>
-      <w:numFmt w:val="decimal"/>
+      <w:numFmt w:val="lowerLetter"/>
       <w:lvlText w:val="%1."/>
       <w:lvlJc w:val="left"/>
       <w:pPr>
-        <w:ind w:left="720" w:hanging="360"/>
+        <w:ind w:left="1080" w:hanging="360"/>
       </w:pPr>
       <w:rPr>
         <w:rFonts w:hint="default"/>
@@ -5239,7 +6801,7 @@
       <w:lvlText w:val="%2."/>
       <w:lvlJc w:val="left"/>
       <w:pPr>
-        <w:ind w:left="1440" w:hanging="360"/>
+        <w:ind w:left="1800" w:hanging="360"/>
       </w:pPr>
     </w:lvl>
     <w:lvl w:ilvl="2" w:tplc="0409001B" w:tentative="1">
@@ -5248,7 +6810,7 @@
       <w:lvlText w:val="%3."/>
       <w:lvlJc w:val="right"/>
       <w:pPr>
-        <w:ind w:left="2160" w:hanging="180"/>
+        <w:ind w:left="2520" w:hanging="180"/>
       </w:pPr>
     </w:lvl>
     <w:lvl w:ilvl="3" w:tplc="0409000F" w:tentative="1">
@@ -5257,7 +6819,7 @@
       <w:lvlText w:val="%4."/>
       <w:lvlJc w:val="left"/>
       <w:pPr>
-        <w:ind w:left="2880" w:hanging="360"/>
+        <w:ind w:left="3240" w:hanging="360"/>
       </w:pPr>
     </w:lvl>
     <w:lvl w:ilvl="4" w:tplc="04090019" w:tentative="1">
@@ -5266,7 +6828,7 @@
       <w:lvlText w:val="%5."/>
       <w:lvlJc w:val="left"/>
       <w:pPr>
-        <w:ind w:left="3600" w:hanging="360"/>
+        <w:ind w:left="3960" w:hanging="360"/>
       </w:pPr>
     </w:lvl>
     <w:lvl w:ilvl="5" w:tplc="0409001B" w:tentative="1">
@@ -5275,7 +6837,7 @@
       <w:lvlText w:val="%6."/>
       <w:lvlJc w:val="right"/>
       <w:pPr>
-        <w:ind w:left="4320" w:hanging="180"/>
+        <w:ind w:left="4680" w:hanging="180"/>
       </w:pPr>
     </w:lvl>
     <w:lvl w:ilvl="6" w:tplc="0409000F" w:tentative="1">
@@ -5284,7 +6846,7 @@
       <w:lvlText w:val="%7."/>
       <w:lvlJc w:val="left"/>
       <w:pPr>
-        <w:ind w:left="5040" w:hanging="360"/>
+        <w:ind w:left="5400" w:hanging="360"/>
       </w:pPr>
     </w:lvl>
     <w:lvl w:ilvl="7" w:tplc="04090019" w:tentative="1">
@@ -5293,7 +6855,7 @@
       <w:lvlText w:val="%8."/>
       <w:lvlJc w:val="left"/>
       <w:pPr>
-        <w:ind w:left="5760" w:hanging="360"/>
+        <w:ind w:left="6120" w:hanging="360"/>
       </w:pPr>
     </w:lvl>
     <w:lvl w:ilvl="8" w:tplc="0409001B" w:tentative="1">
@@ -5302,14 +6864,14 @@
       <w:lvlText w:val="%9."/>
       <w:lvlJc w:val="right"/>
       <w:pPr>
-        <w:ind w:left="6480" w:hanging="180"/>
+        <w:ind w:left="6840" w:hanging="180"/>
       </w:pPr>
     </w:lvl>
   </w:abstractNum>
   <w:abstractNum w:abstractNumId="3" w15:restartNumberingAfterBreak="0">
-    <w:nsid w:val="559744D9"/>
+    <w:nsid w:val="51CB1A9D"/>
     <w:multiLevelType w:val="hybridMultilevel"/>
-    <w:tmpl w:val="6D085DC4"/>
+    <w:tmpl w:val="FC388C84"/>
     <w:lvl w:ilvl="0" w:tplc="0409000F">
       <w:start w:val="1"/>
       <w:numFmt w:val="decimal"/>
@@ -5396,9 +6958,9 @@
     </w:lvl>
   </w:abstractNum>
   <w:abstractNum w:abstractNumId="4" w15:restartNumberingAfterBreak="0">
-    <w:nsid w:val="716F703C"/>
+    <w:nsid w:val="529857EA"/>
     <w:multiLevelType w:val="hybridMultilevel"/>
-    <w:tmpl w:val="E49E287C"/>
+    <w:tmpl w:val="2B606CB0"/>
     <w:lvl w:ilvl="0" w:tplc="0409000F">
       <w:start w:val="1"/>
       <w:numFmt w:val="decimal"/>
@@ -5485,9 +7047,9 @@
     </w:lvl>
   </w:abstractNum>
   <w:abstractNum w:abstractNumId="5" w15:restartNumberingAfterBreak="0">
-    <w:nsid w:val="7FCD2953"/>
+    <w:nsid w:val="559744D9"/>
     <w:multiLevelType w:val="hybridMultilevel"/>
-    <w:tmpl w:val="9BEC1F28"/>
+    <w:tmpl w:val="6D085DC4"/>
     <w:lvl w:ilvl="0" w:tplc="0409000F">
       <w:start w:val="1"/>
       <w:numFmt w:val="decimal"/>
@@ -5573,23 +7135,299 @@
       </w:pPr>
     </w:lvl>
   </w:abstractNum>
+  <w:abstractNum w:abstractNumId="6" w15:restartNumberingAfterBreak="0">
+    <w:nsid w:val="58E46A52"/>
+    <w:multiLevelType w:val="hybridMultilevel"/>
+    <w:tmpl w:val="4A0AAF08"/>
+    <w:lvl w:ilvl="0" w:tplc="0409000F">
+      <w:start w:val="1"/>
+      <w:numFmt w:val="decimal"/>
+      <w:lvlText w:val="%1."/>
+      <w:lvlJc w:val="left"/>
+      <w:pPr>
+        <w:ind w:left="720" w:hanging="360"/>
+      </w:pPr>
+      <w:rPr>
+        <w:rFonts w:hint="default"/>
+      </w:rPr>
+    </w:lvl>
+    <w:lvl w:ilvl="1" w:tplc="04090019" w:tentative="1">
+      <w:start w:val="1"/>
+      <w:numFmt w:val="lowerLetter"/>
+      <w:lvlText w:val="%2."/>
+      <w:lvlJc w:val="left"/>
+      <w:pPr>
+        <w:ind w:left="1440" w:hanging="360"/>
+      </w:pPr>
+    </w:lvl>
+    <w:lvl w:ilvl="2" w:tplc="0409001B" w:tentative="1">
+      <w:start w:val="1"/>
+      <w:numFmt w:val="lowerRoman"/>
+      <w:lvlText w:val="%3."/>
+      <w:lvlJc w:val="right"/>
+      <w:pPr>
+        <w:ind w:left="2160" w:hanging="180"/>
+      </w:pPr>
+    </w:lvl>
+    <w:lvl w:ilvl="3" w:tplc="0409000F" w:tentative="1">
+      <w:start w:val="1"/>
+      <w:numFmt w:val="decimal"/>
+      <w:lvlText w:val="%4."/>
+      <w:lvlJc w:val="left"/>
+      <w:pPr>
+        <w:ind w:left="2880" w:hanging="360"/>
+      </w:pPr>
+    </w:lvl>
+    <w:lvl w:ilvl="4" w:tplc="04090019" w:tentative="1">
+      <w:start w:val="1"/>
+      <w:numFmt w:val="lowerLetter"/>
+      <w:lvlText w:val="%5."/>
+      <w:lvlJc w:val="left"/>
+      <w:pPr>
+        <w:ind w:left="3600" w:hanging="360"/>
+      </w:pPr>
+    </w:lvl>
+    <w:lvl w:ilvl="5" w:tplc="0409001B" w:tentative="1">
+      <w:start w:val="1"/>
+      <w:numFmt w:val="lowerRoman"/>
+      <w:lvlText w:val="%6."/>
+      <w:lvlJc w:val="right"/>
+      <w:pPr>
+        <w:ind w:left="4320" w:hanging="180"/>
+      </w:pPr>
+    </w:lvl>
+    <w:lvl w:ilvl="6" w:tplc="0409000F" w:tentative="1">
+      <w:start w:val="1"/>
+      <w:numFmt w:val="decimal"/>
+      <w:lvlText w:val="%7."/>
+      <w:lvlJc w:val="left"/>
+      <w:pPr>
+        <w:ind w:left="5040" w:hanging="360"/>
+      </w:pPr>
+    </w:lvl>
+    <w:lvl w:ilvl="7" w:tplc="04090019" w:tentative="1">
+      <w:start w:val="1"/>
+      <w:numFmt w:val="lowerLetter"/>
+      <w:lvlText w:val="%8."/>
+      <w:lvlJc w:val="left"/>
+      <w:pPr>
+        <w:ind w:left="5760" w:hanging="360"/>
+      </w:pPr>
+    </w:lvl>
+    <w:lvl w:ilvl="8" w:tplc="0409001B" w:tentative="1">
+      <w:start w:val="1"/>
+      <w:numFmt w:val="lowerRoman"/>
+      <w:lvlText w:val="%9."/>
+      <w:lvlJc w:val="right"/>
+      <w:pPr>
+        <w:ind w:left="6480" w:hanging="180"/>
+      </w:pPr>
+    </w:lvl>
+  </w:abstractNum>
+  <w:abstractNum w:abstractNumId="7" w15:restartNumberingAfterBreak="0">
+    <w:nsid w:val="716F703C"/>
+    <w:multiLevelType w:val="hybridMultilevel"/>
+    <w:tmpl w:val="E49E287C"/>
+    <w:lvl w:ilvl="0" w:tplc="0409000F">
+      <w:start w:val="1"/>
+      <w:numFmt w:val="decimal"/>
+      <w:lvlText w:val="%1."/>
+      <w:lvlJc w:val="left"/>
+      <w:pPr>
+        <w:ind w:left="720" w:hanging="360"/>
+      </w:pPr>
+      <w:rPr>
+        <w:rFonts w:hint="default"/>
+      </w:rPr>
+    </w:lvl>
+    <w:lvl w:ilvl="1" w:tplc="04090019" w:tentative="1">
+      <w:start w:val="1"/>
+      <w:numFmt w:val="lowerLetter"/>
+      <w:lvlText w:val="%2."/>
+      <w:lvlJc w:val="left"/>
+      <w:pPr>
+        <w:ind w:left="1440" w:hanging="360"/>
+      </w:pPr>
+    </w:lvl>
+    <w:lvl w:ilvl="2" w:tplc="0409001B" w:tentative="1">
+      <w:start w:val="1"/>
+      <w:numFmt w:val="lowerRoman"/>
+      <w:lvlText w:val="%3."/>
+      <w:lvlJc w:val="right"/>
+      <w:pPr>
+        <w:ind w:left="2160" w:hanging="180"/>
+      </w:pPr>
+    </w:lvl>
+    <w:lvl w:ilvl="3" w:tplc="0409000F" w:tentative="1">
+      <w:start w:val="1"/>
+      <w:numFmt w:val="decimal"/>
+      <w:lvlText w:val="%4."/>
+      <w:lvlJc w:val="left"/>
+      <w:pPr>
+        <w:ind w:left="2880" w:hanging="360"/>
+      </w:pPr>
+    </w:lvl>
+    <w:lvl w:ilvl="4" w:tplc="04090019" w:tentative="1">
+      <w:start w:val="1"/>
+      <w:numFmt w:val="lowerLetter"/>
+      <w:lvlText w:val="%5."/>
+      <w:lvlJc w:val="left"/>
+      <w:pPr>
+        <w:ind w:left="3600" w:hanging="360"/>
+      </w:pPr>
+    </w:lvl>
+    <w:lvl w:ilvl="5" w:tplc="0409001B" w:tentative="1">
+      <w:start w:val="1"/>
+      <w:numFmt w:val="lowerRoman"/>
+      <w:lvlText w:val="%6."/>
+      <w:lvlJc w:val="right"/>
+      <w:pPr>
+        <w:ind w:left="4320" w:hanging="180"/>
+      </w:pPr>
+    </w:lvl>
+    <w:lvl w:ilvl="6" w:tplc="0409000F" w:tentative="1">
+      <w:start w:val="1"/>
+      <w:numFmt w:val="decimal"/>
+      <w:lvlText w:val="%7."/>
+      <w:lvlJc w:val="left"/>
+      <w:pPr>
+        <w:ind w:left="5040" w:hanging="360"/>
+      </w:pPr>
+    </w:lvl>
+    <w:lvl w:ilvl="7" w:tplc="04090019" w:tentative="1">
+      <w:start w:val="1"/>
+      <w:numFmt w:val="lowerLetter"/>
+      <w:lvlText w:val="%8."/>
+      <w:lvlJc w:val="left"/>
+      <w:pPr>
+        <w:ind w:left="5760" w:hanging="360"/>
+      </w:pPr>
+    </w:lvl>
+    <w:lvl w:ilvl="8" w:tplc="0409001B" w:tentative="1">
+      <w:start w:val="1"/>
+      <w:numFmt w:val="lowerRoman"/>
+      <w:lvlText w:val="%9."/>
+      <w:lvlJc w:val="right"/>
+      <w:pPr>
+        <w:ind w:left="6480" w:hanging="180"/>
+      </w:pPr>
+    </w:lvl>
+  </w:abstractNum>
+  <w:abstractNum w:abstractNumId="8" w15:restartNumberingAfterBreak="0">
+    <w:nsid w:val="7FCD2953"/>
+    <w:multiLevelType w:val="hybridMultilevel"/>
+    <w:tmpl w:val="9BEC1F28"/>
+    <w:lvl w:ilvl="0" w:tplc="0409000F">
+      <w:start w:val="1"/>
+      <w:numFmt w:val="decimal"/>
+      <w:lvlText w:val="%1."/>
+      <w:lvlJc w:val="left"/>
+      <w:pPr>
+        <w:ind w:left="720" w:hanging="360"/>
+      </w:pPr>
+      <w:rPr>
+        <w:rFonts w:hint="default"/>
+      </w:rPr>
+    </w:lvl>
+    <w:lvl w:ilvl="1" w:tplc="04090019" w:tentative="1">
+      <w:start w:val="1"/>
+      <w:numFmt w:val="lowerLetter"/>
+      <w:lvlText w:val="%2."/>
+      <w:lvlJc w:val="left"/>
+      <w:pPr>
+        <w:ind w:left="1440" w:hanging="360"/>
+      </w:pPr>
+    </w:lvl>
+    <w:lvl w:ilvl="2" w:tplc="0409001B" w:tentative="1">
+      <w:start w:val="1"/>
+      <w:numFmt w:val="lowerRoman"/>
+      <w:lvlText w:val="%3."/>
+      <w:lvlJc w:val="right"/>
+      <w:pPr>
+        <w:ind w:left="2160" w:hanging="180"/>
+      </w:pPr>
+    </w:lvl>
+    <w:lvl w:ilvl="3" w:tplc="0409000F" w:tentative="1">
+      <w:start w:val="1"/>
+      <w:numFmt w:val="decimal"/>
+      <w:lvlText w:val="%4."/>
+      <w:lvlJc w:val="left"/>
+      <w:pPr>
+        <w:ind w:left="2880" w:hanging="360"/>
+      </w:pPr>
+    </w:lvl>
+    <w:lvl w:ilvl="4" w:tplc="04090019" w:tentative="1">
+      <w:start w:val="1"/>
+      <w:numFmt w:val="lowerLetter"/>
+      <w:lvlText w:val="%5."/>
+      <w:lvlJc w:val="left"/>
+      <w:pPr>
+        <w:ind w:left="3600" w:hanging="360"/>
+      </w:pPr>
+    </w:lvl>
+    <w:lvl w:ilvl="5" w:tplc="0409001B" w:tentative="1">
+      <w:start w:val="1"/>
+      <w:numFmt w:val="lowerRoman"/>
+      <w:lvlText w:val="%6."/>
+      <w:lvlJc w:val="right"/>
+      <w:pPr>
+        <w:ind w:left="4320" w:hanging="180"/>
+      </w:pPr>
+    </w:lvl>
+    <w:lvl w:ilvl="6" w:tplc="0409000F" w:tentative="1">
+      <w:start w:val="1"/>
+      <w:numFmt w:val="decimal"/>
+      <w:lvlText w:val="%7."/>
+      <w:lvlJc w:val="left"/>
+      <w:pPr>
+        <w:ind w:left="5040" w:hanging="360"/>
+      </w:pPr>
+    </w:lvl>
+    <w:lvl w:ilvl="7" w:tplc="04090019" w:tentative="1">
+      <w:start w:val="1"/>
+      <w:numFmt w:val="lowerLetter"/>
+      <w:lvlText w:val="%8."/>
+      <w:lvlJc w:val="left"/>
+      <w:pPr>
+        <w:ind w:left="5760" w:hanging="360"/>
+      </w:pPr>
+    </w:lvl>
+    <w:lvl w:ilvl="8" w:tplc="0409001B" w:tentative="1">
+      <w:start w:val="1"/>
+      <w:numFmt w:val="lowerRoman"/>
+      <w:lvlText w:val="%9."/>
+      <w:lvlJc w:val="right"/>
+      <w:pPr>
+        <w:ind w:left="6480" w:hanging="180"/>
+      </w:pPr>
+    </w:lvl>
+  </w:abstractNum>
   <w:num w:numId="1">
     <w:abstractNumId w:val="0"/>
   </w:num>
   <w:num w:numId="2">
-    <w:abstractNumId w:val="5"/>
+    <w:abstractNumId w:val="8"/>
   </w:num>
   <w:num w:numId="3">
     <w:abstractNumId w:val="1"/>
   </w:num>
   <w:num w:numId="4">
+    <w:abstractNumId w:val="5"/>
+  </w:num>
+  <w:num w:numId="5">
+    <w:abstractNumId w:val="4"/>
+  </w:num>
+  <w:num w:numId="6">
+    <w:abstractNumId w:val="7"/>
+  </w:num>
+  <w:num w:numId="7">
     <w:abstractNumId w:val="3"/>
   </w:num>
-  <w:num w:numId="5">
+  <w:num w:numId="8">
     <w:abstractNumId w:val="2"/>
   </w:num>
-  <w:num w:numId="6">
-    <w:abstractNumId w:val="4"/>
+  <w:num w:numId="9">
+    <w:abstractNumId w:val="6"/>
   </w:num>
 </w:numbering>
 </file>

--- a/Phase 4/Phase 4 Notes.docx
+++ b/Phase 4/Phase 4 Notes.docx
@@ -6530,55 +6530,1315 @@
       <w:r>
         <w:t xml:space="preserve"> </w:t>
       </w:r>
+    </w:p>
+    <w:p>
+      <w:pPr>
+        <w:ind w:left="360"/>
+      </w:pPr>
+    </w:p>
+    <w:p>
+      <w:pPr>
+        <w:ind w:left="360"/>
+      </w:pPr>
+      <w:r>
+        <w:t xml:space="preserve">Syntax to create the model class </w:t>
+      </w:r>
+    </w:p>
+    <w:p>
+      <w:proofErr w:type="gramStart"/>
+      <w:r>
+        <w:rPr>
+          <w:highlight w:val="yellow"/>
+        </w:rPr>
+        <w:lastRenderedPageBreak/>
+        <w:t>ng</w:t>
+      </w:r>
+      <w:proofErr w:type="gramEnd"/>
+      <w:r>
+        <w:rPr>
+          <w:highlight w:val="yellow"/>
+        </w:rPr>
+        <w:t xml:space="preserve"> g class employee</w:t>
+      </w:r>
+      <w:r>
+        <w:t xml:space="preserve"> </w:t>
+      </w:r>
+    </w:p>
+    <w:p>
+      <w:r>
+        <w:rPr>
+          <w:highlight w:val="yellow"/>
+        </w:rPr>
+        <w:t>29-08-2022</w:t>
+      </w:r>
+    </w:p>
+    <w:p/>
+    <w:p>
+      <w:proofErr w:type="gramStart"/>
+      <w:r>
+        <w:t>ng</w:t>
+      </w:r>
+      <w:proofErr w:type="gramEnd"/>
+      <w:r>
+        <w:t xml:space="preserve"> new angular-forms </w:t>
+      </w:r>
+    </w:p>
+    <w:p>
+      <w:proofErr w:type="gramStart"/>
+      <w:r>
+        <w:t>using</w:t>
+      </w:r>
+      <w:proofErr w:type="gramEnd"/>
+      <w:r>
+        <w:t xml:space="preserve"> template reference we can pass the value of </w:t>
+      </w:r>
+      <w:proofErr w:type="spellStart"/>
+      <w:r>
+        <w:t>textfield</w:t>
+      </w:r>
+      <w:proofErr w:type="spellEnd"/>
+      <w:r>
+        <w:t xml:space="preserve">, password field, radio button, checkbox </w:t>
+      </w:r>
+      <w:proofErr w:type="spellStart"/>
+      <w:r>
+        <w:t>etc</w:t>
+      </w:r>
+      <w:proofErr w:type="spellEnd"/>
+      <w:r>
+        <w:t xml:space="preserve"> from view to component. But if want to pass the more than one value from view to component we can use angular forms. </w:t>
+      </w:r>
+    </w:p>
+    <w:p>
+      <w:r>
+        <w:t xml:space="preserve">So </w:t>
+      </w:r>
+    </w:p>
+    <w:p>
+      <w:r>
+        <w:t xml:space="preserve">Angular provide totally 2 types forms </w:t>
+      </w:r>
+    </w:p>
+    <w:p>
+      <w:pPr>
+        <w:pStyle w:val="ListParagraph"/>
+        <w:numPr>
+          <w:ilvl w:val="0"/>
+          <w:numId w:val="10"/>
+        </w:numPr>
+      </w:pPr>
+      <w:r>
+        <w:t xml:space="preserve">Template driven form </w:t>
+      </w:r>
+    </w:p>
+    <w:p>
+      <w:pPr>
+        <w:pStyle w:val="ListParagraph"/>
+        <w:numPr>
+          <w:ilvl w:val="0"/>
+          <w:numId w:val="10"/>
+        </w:numPr>
+      </w:pPr>
+      <w:r>
+        <w:t xml:space="preserve">Model driven form or reactive form </w:t>
+      </w:r>
+    </w:p>
+    <w:p>
+      <w:r>
+        <w:t xml:space="preserve">Template Driven </w:t>
+      </w:r>
+      <w:proofErr w:type="gramStart"/>
+      <w:r>
+        <w:t>form :</w:t>
+      </w:r>
+      <w:proofErr w:type="gramEnd"/>
+      <w:r>
+        <w:t xml:space="preserve"> The flow of the form template to component.  It is very easily to develop. The people from html and </w:t>
+      </w:r>
+      <w:proofErr w:type="spellStart"/>
+      <w:r>
+        <w:t>css</w:t>
+      </w:r>
+      <w:proofErr w:type="spellEnd"/>
+      <w:r>
+        <w:t xml:space="preserve"> </w:t>
+      </w:r>
+      <w:r>
+        <w:rPr>
+          <w:highlight w:val="yellow"/>
+        </w:rPr>
+        <w:t xml:space="preserve">they prefer this type of forms. In This form we have to use </w:t>
+      </w:r>
+      <w:proofErr w:type="spellStart"/>
+      <w:r>
+        <w:rPr>
+          <w:highlight w:val="yellow"/>
+        </w:rPr>
+        <w:t>ngForm</w:t>
+      </w:r>
+      <w:proofErr w:type="spellEnd"/>
+      <w:r>
+        <w:rPr>
+          <w:highlight w:val="yellow"/>
+        </w:rPr>
+        <w:t xml:space="preserve"> and </w:t>
+      </w:r>
+      <w:proofErr w:type="spellStart"/>
+      <w:r>
+        <w:rPr>
+          <w:highlight w:val="yellow"/>
+        </w:rPr>
+        <w:t>ngModel</w:t>
+      </w:r>
+      <w:proofErr w:type="spellEnd"/>
+      <w:r>
+        <w:rPr>
+          <w:highlight w:val="yellow"/>
+        </w:rPr>
+        <w:t xml:space="preserve"> pre-defined attribute in view side. These attribute are part of </w:t>
+      </w:r>
+      <w:proofErr w:type="spellStart"/>
+      <w:r>
+        <w:rPr>
+          <w:highlight w:val="yellow"/>
+        </w:rPr>
+        <w:t>FormsModule</w:t>
+      </w:r>
+      <w:proofErr w:type="spellEnd"/>
+      <w:r>
+        <w:rPr>
+          <w:highlight w:val="yellow"/>
+        </w:rPr>
+        <w:t xml:space="preserve">. So we have to import this </w:t>
+      </w:r>
+      <w:proofErr w:type="spellStart"/>
+      <w:r>
+        <w:rPr>
+          <w:highlight w:val="yellow"/>
+        </w:rPr>
+        <w:t>FormsModule</w:t>
+      </w:r>
+      <w:proofErr w:type="spellEnd"/>
+      <w:r>
+        <w:rPr>
+          <w:highlight w:val="yellow"/>
+        </w:rPr>
+        <w:t xml:space="preserve"> in </w:t>
+      </w:r>
+      <w:proofErr w:type="spellStart"/>
+      <w:r>
+        <w:rPr>
+          <w:highlight w:val="yellow"/>
+        </w:rPr>
+        <w:t>app.module.ts</w:t>
+      </w:r>
+      <w:proofErr w:type="spellEnd"/>
+      <w:r>
+        <w:rPr>
+          <w:highlight w:val="yellow"/>
+        </w:rPr>
+        <w:t xml:space="preserve"> file.</w:t>
+      </w:r>
+      <w:r>
+        <w:t xml:space="preserve"> </w:t>
+      </w:r>
+    </w:p>
+    <w:p/>
+    <w:p>
+      <w:r>
+        <w:t xml:space="preserve">In template driven form we have to create the reference of form </w:t>
+      </w:r>
+    </w:p>
+    <w:p>
+      <w:r>
+        <w:t>&lt;form #</w:t>
+      </w:r>
+      <w:proofErr w:type="spellStart"/>
+      <w:r>
+        <w:t>loginRef</w:t>
+      </w:r>
+      <w:proofErr w:type="spellEnd"/>
+      <w:r>
+        <w:t>=”</w:t>
+      </w:r>
+      <w:proofErr w:type="spellStart"/>
+      <w:r>
+        <w:rPr>
+          <w:highlight w:val="yellow"/>
+        </w:rPr>
+        <w:t>ngForm</w:t>
+      </w:r>
+      <w:proofErr w:type="spellEnd"/>
+      <w:r>
+        <w:t>”&gt;</w:t>
+      </w:r>
+    </w:p>
+    <w:p/>
+    <w:p>
+      <w:r>
+        <w:t>&lt;/form&gt;</w:t>
+      </w:r>
+    </w:p>
+    <w:p>
+      <w:r>
+        <w:t xml:space="preserve">Model </w:t>
+      </w:r>
+      <w:proofErr w:type="gramStart"/>
+      <w:r>
+        <w:t>Driven  form</w:t>
+      </w:r>
+      <w:proofErr w:type="gramEnd"/>
+      <w:r>
+        <w:t xml:space="preserve"> : the flow of the form component to view or template. It is complex to develop the people from typescript they can prefer this type of forms. In this form </w:t>
+      </w:r>
+      <w:proofErr w:type="gramStart"/>
+      <w:r>
+        <w:t>We</w:t>
+      </w:r>
+      <w:proofErr w:type="gramEnd"/>
+      <w:r>
+        <w:t xml:space="preserve"> are going to use two pre-defined API </w:t>
+      </w:r>
+      <w:proofErr w:type="spellStart"/>
+      <w:r>
+        <w:rPr>
+          <w:highlight w:val="yellow"/>
+        </w:rPr>
+        <w:t>FormGroup</w:t>
+      </w:r>
+      <w:proofErr w:type="spellEnd"/>
+      <w:r>
+        <w:t xml:space="preserve"> and </w:t>
+      </w:r>
+      <w:proofErr w:type="spellStart"/>
+      <w:r>
+        <w:rPr>
+          <w:highlight w:val="yellow"/>
+        </w:rPr>
+        <w:t>FormControl</w:t>
+      </w:r>
+      <w:proofErr w:type="spellEnd"/>
+      <w:r>
+        <w:t xml:space="preserve"> in component side and </w:t>
+      </w:r>
+      <w:proofErr w:type="spellStart"/>
+      <w:r>
+        <w:rPr>
+          <w:highlight w:val="yellow"/>
+        </w:rPr>
+        <w:t>formGroup</w:t>
+      </w:r>
+      <w:proofErr w:type="spellEnd"/>
+      <w:r>
+        <w:t xml:space="preserve"> and </w:t>
+      </w:r>
+      <w:proofErr w:type="spellStart"/>
+      <w:r>
+        <w:rPr>
+          <w:highlight w:val="yellow"/>
+        </w:rPr>
+        <w:t>formControlName</w:t>
+      </w:r>
+      <w:proofErr w:type="spellEnd"/>
+      <w:r>
+        <w:t xml:space="preserve"> pre-defined attribute on view or template side. </w:t>
+      </w:r>
+      <w:proofErr w:type="spellStart"/>
+      <w:proofErr w:type="gramStart"/>
+      <w:r>
+        <w:t>formGroup</w:t>
+      </w:r>
+      <w:proofErr w:type="spellEnd"/>
+      <w:proofErr w:type="gramEnd"/>
+      <w:r>
+        <w:t xml:space="preserve"> and </w:t>
+      </w:r>
+      <w:proofErr w:type="spellStart"/>
+      <w:r>
+        <w:t>formControlName</w:t>
+      </w:r>
+      <w:proofErr w:type="spellEnd"/>
+      <w:r>
+        <w:t xml:space="preserve"> attribute part of </w:t>
+      </w:r>
+      <w:proofErr w:type="spellStart"/>
+      <w:r>
+        <w:t>ReactiveFormsModule</w:t>
+      </w:r>
+      <w:proofErr w:type="spellEnd"/>
+      <w:r>
+        <w:t xml:space="preserve"> so we have to import </w:t>
+      </w:r>
+      <w:proofErr w:type="spellStart"/>
+      <w:r>
+        <w:t>ReactiveFormsModule</w:t>
+      </w:r>
+      <w:proofErr w:type="spellEnd"/>
+      <w:r>
+        <w:t xml:space="preserve"> in </w:t>
+      </w:r>
+      <w:proofErr w:type="spellStart"/>
+      <w:r>
+        <w:t>app.module.ts</w:t>
+      </w:r>
+      <w:proofErr w:type="spellEnd"/>
+      <w:r>
+        <w:t xml:space="preserve"> file. </w:t>
+      </w:r>
+    </w:p>
+    <w:p>
+      <w:r>
+        <w:t xml:space="preserve">In Model Driven Form </w:t>
+      </w:r>
+      <w:proofErr w:type="spellStart"/>
+      <w:r>
+        <w:t>TextField</w:t>
+      </w:r>
+      <w:proofErr w:type="spellEnd"/>
+      <w:r>
+        <w:t xml:space="preserve">, </w:t>
+      </w:r>
+      <w:proofErr w:type="spellStart"/>
+      <w:r>
+        <w:t>PasswordField</w:t>
+      </w:r>
+      <w:proofErr w:type="spellEnd"/>
+      <w:r>
+        <w:t xml:space="preserve">, </w:t>
+      </w:r>
+      <w:proofErr w:type="spellStart"/>
+      <w:r>
+        <w:t>RadioButton</w:t>
+      </w:r>
+      <w:proofErr w:type="spellEnd"/>
+      <w:r>
+        <w:t xml:space="preserve">, checkbox are connected with </w:t>
+      </w:r>
+      <w:proofErr w:type="spellStart"/>
+      <w:r>
+        <w:t>FromControle</w:t>
+      </w:r>
+      <w:proofErr w:type="spellEnd"/>
+      <w:r>
+        <w:t xml:space="preserve"> API. We have to bind or wrap more than one </w:t>
+      </w:r>
+      <w:proofErr w:type="spellStart"/>
+      <w:r>
+        <w:t>FormControl</w:t>
+      </w:r>
+      <w:proofErr w:type="spellEnd"/>
+      <w:r>
+        <w:t xml:space="preserve"> inside </w:t>
+      </w:r>
+      <w:proofErr w:type="spellStart"/>
+      <w:r>
+        <w:t>FormGroup</w:t>
+      </w:r>
+      <w:proofErr w:type="spellEnd"/>
+      <w:r>
+        <w:t xml:space="preserve">. </w:t>
+      </w:r>
+      <w:proofErr w:type="spellStart"/>
+      <w:r>
+        <w:t>FormGroup</w:t>
+      </w:r>
+      <w:proofErr w:type="spellEnd"/>
+      <w:r>
+        <w:t xml:space="preserve"> is a combination of more than one </w:t>
+      </w:r>
+      <w:proofErr w:type="spellStart"/>
+      <w:r>
+        <w:t>FormControl</w:t>
+      </w:r>
+      <w:proofErr w:type="spellEnd"/>
+      <w:r>
+        <w:t xml:space="preserve">. </w:t>
+      </w:r>
+    </w:p>
+    <w:p>
+      <w:r>
+        <w:t xml:space="preserve">Create two component in angular forms project </w:t>
+      </w:r>
+    </w:p>
+    <w:p>
+      <w:pPr>
+        <w:rPr>
+          <w:highlight w:val="yellow"/>
+        </w:rPr>
+      </w:pPr>
+      <w:proofErr w:type="gramStart"/>
+      <w:r>
+        <w:rPr>
+          <w:highlight w:val="yellow"/>
+        </w:rPr>
+        <w:t>ng</w:t>
+      </w:r>
+      <w:proofErr w:type="gramEnd"/>
+      <w:r>
+        <w:rPr>
+          <w:highlight w:val="yellow"/>
+        </w:rPr>
+        <w:t xml:space="preserve"> g c </w:t>
+      </w:r>
+      <w:proofErr w:type="spellStart"/>
+      <w:r>
+        <w:rPr>
+          <w:highlight w:val="yellow"/>
+        </w:rPr>
+        <w:t>tdf</w:t>
+      </w:r>
+      <w:proofErr w:type="spellEnd"/>
+      <w:r>
+        <w:rPr>
+          <w:highlight w:val="yellow"/>
+        </w:rPr>
+        <w:t>-login-page</w:t>
+      </w:r>
+    </w:p>
+    <w:p>
+      <w:proofErr w:type="gramStart"/>
+      <w:r>
+        <w:rPr>
+          <w:highlight w:val="yellow"/>
+        </w:rPr>
+        <w:t>ng</w:t>
+      </w:r>
+      <w:proofErr w:type="gramEnd"/>
+      <w:r>
+        <w:rPr>
+          <w:highlight w:val="yellow"/>
+        </w:rPr>
+        <w:t xml:space="preserve"> g c </w:t>
+      </w:r>
+      <w:proofErr w:type="spellStart"/>
+      <w:r>
+        <w:rPr>
+          <w:highlight w:val="yellow"/>
+        </w:rPr>
+        <w:t>mdf</w:t>
+      </w:r>
+      <w:proofErr w:type="spellEnd"/>
+      <w:r>
+        <w:rPr>
+          <w:highlight w:val="yellow"/>
+        </w:rPr>
+        <w:t>-login-page</w:t>
+      </w:r>
+    </w:p>
+    <w:p/>
+    <w:p>
+      <w:r>
+        <w:lastRenderedPageBreak/>
+        <w:t xml:space="preserve"> </w:t>
+      </w:r>
+      <w:r>
+        <w:t xml:space="preserve">Angular </w:t>
+      </w:r>
+      <w:proofErr w:type="gramStart"/>
+      <w:r>
+        <w:t>Service :</w:t>
+      </w:r>
+      <w:proofErr w:type="gramEnd"/>
+      <w:r>
+        <w:t xml:space="preserve"> if we write any business logic it may </w:t>
+      </w:r>
+      <w:r>
+        <w:t>be simple logic or complex logic</w:t>
+      </w:r>
+      <w:r>
+        <w:t xml:space="preserve"> in component that logic become local to that component. </w:t>
+      </w:r>
+      <w:r>
+        <w:t xml:space="preserve"> So we want logic or code can be access more than one component then we can use service class. </w:t>
+      </w:r>
+    </w:p>
+    <w:p/>
+    <w:p>
+      <w:r>
+        <w:t xml:space="preserve">Template </w:t>
+      </w:r>
+      <w:r>
+        <w:tab/>
+      </w:r>
+      <w:r>
+        <w:tab/>
+      </w:r>
+      <w:r>
+        <w:tab/>
+      </w:r>
+      <w:r>
+        <w:tab/>
+        <w:t xml:space="preserve">Component </w:t>
+      </w:r>
+    </w:p>
+    <w:p/>
+    <w:p>
+      <w:r>
+        <w:rPr>
+          <w:noProof/>
+        </w:rPr>
+        <mc:AlternateContent>
+          <mc:Choice Requires="wps">
+            <w:drawing>
+              <wp:anchor distT="0" distB="0" distL="114300" distR="114300" simplePos="0" relativeHeight="251661312" behindDoc="0" locked="0" layoutInCell="1" allowOverlap="1">
+                <wp:simplePos x="0" y="0"/>
+                <wp:positionH relativeFrom="column">
+                  <wp:posOffset>2941320</wp:posOffset>
+                </wp:positionH>
+                <wp:positionV relativeFrom="paragraph">
+                  <wp:posOffset>94615</wp:posOffset>
+                </wp:positionV>
+                <wp:extent cx="1722120" cy="330200"/>
+                <wp:effectExtent l="0" t="0" r="49530" b="88900"/>
+                <wp:wrapNone/>
+                <wp:docPr id="4" name="Straight Arrow Connector 4"/>
+                <wp:cNvGraphicFramePr/>
+                <a:graphic xmlns:a="http://schemas.openxmlformats.org/drawingml/2006/main">
+                  <a:graphicData uri="http://schemas.microsoft.com/office/word/2010/wordprocessingShape">
+                    <wps:wsp>
+                      <wps:cNvCnPr/>
+                      <wps:spPr>
+                        <a:xfrm>
+                          <a:off x="0" y="0"/>
+                          <a:ext cx="1722120" cy="330200"/>
+                        </a:xfrm>
+                        <a:prstGeom prst="straightConnector1">
+                          <a:avLst/>
+                        </a:prstGeom>
+                        <a:ln>
+                          <a:tailEnd type="triangle"/>
+                        </a:ln>
+                      </wps:spPr>
+                      <wps:style>
+                        <a:lnRef idx="1">
+                          <a:schemeClr val="accent1"/>
+                        </a:lnRef>
+                        <a:fillRef idx="0">
+                          <a:schemeClr val="accent1"/>
+                        </a:fillRef>
+                        <a:effectRef idx="0">
+                          <a:schemeClr val="accent1"/>
+                        </a:effectRef>
+                        <a:fontRef idx="minor">
+                          <a:schemeClr val="tx1"/>
+                        </a:fontRef>
+                      </wps:style>
+                      <wps:bodyPr/>
+                    </wps:wsp>
+                  </a:graphicData>
+                </a:graphic>
+                <wp14:sizeRelH relativeFrom="margin">
+                  <wp14:pctWidth>0</wp14:pctWidth>
+                </wp14:sizeRelH>
+                <wp14:sizeRelV relativeFrom="margin">
+                  <wp14:pctHeight>0</wp14:pctHeight>
+                </wp14:sizeRelV>
+              </wp:anchor>
+            </w:drawing>
+          </mc:Choice>
+          <mc:Fallback>
+            <w:pict>
+              <v:shapetype w14:anchorId="5C42AE2F" id="_x0000_t32" coordsize="21600,21600" o:spt="32" o:oned="t" path="m,l21600,21600e" filled="f">
+                <v:path arrowok="t" fillok="f" o:connecttype="none"/>
+                <o:lock v:ext="edit" shapetype="t"/>
+              </v:shapetype>
+              <v:shape id="Straight Arrow Connector 4" o:spid="_x0000_s1026" type="#_x0000_t32" style="position:absolute;margin-left:231.6pt;margin-top:7.45pt;width:135.6pt;height:26pt;z-index:251661312;visibility:visible;mso-wrap-style:square;mso-width-percent:0;mso-height-percent:0;mso-wrap-distance-left:9pt;mso-wrap-distance-top:0;mso-wrap-distance-right:9pt;mso-wrap-distance-bottom:0;mso-position-horizontal:absolute;mso-position-horizontal-relative:text;mso-position-vertical:absolute;mso-position-vertical-relative:text;mso-width-percent:0;mso-height-percent:0;mso-width-relative:margin;mso-height-relative:margin" o:gfxdata="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" strokecolor="#5b9bd5 [3204]" strokeweight=".5pt">
+                <v:stroke endarrow="block" joinstyle="miter"/>
+              </v:shape>
+            </w:pict>
+          </mc:Fallback>
+        </mc:AlternateContent>
+      </w:r>
+      <w:r>
+        <w:rPr>
+          <w:noProof/>
+        </w:rPr>
+        <mc:AlternateContent>
+          <mc:Choice Requires="wps">
+            <w:drawing>
+              <wp:anchor distT="0" distB="0" distL="114300" distR="114300" simplePos="0" relativeHeight="251659264" behindDoc="0" locked="0" layoutInCell="1" allowOverlap="1">
+                <wp:simplePos x="0" y="0"/>
+                <wp:positionH relativeFrom="column">
+                  <wp:posOffset>833120</wp:posOffset>
+                </wp:positionH>
+                <wp:positionV relativeFrom="paragraph">
+                  <wp:posOffset>89535</wp:posOffset>
+                </wp:positionV>
+                <wp:extent cx="1498600" cy="20320"/>
+                <wp:effectExtent l="0" t="57150" r="44450" b="93980"/>
+                <wp:wrapNone/>
+                <wp:docPr id="2" name="Straight Arrow Connector 2"/>
+                <wp:cNvGraphicFramePr/>
+                <a:graphic xmlns:a="http://schemas.openxmlformats.org/drawingml/2006/main">
+                  <a:graphicData uri="http://schemas.microsoft.com/office/word/2010/wordprocessingShape">
+                    <wps:wsp>
+                      <wps:cNvCnPr/>
+                      <wps:spPr>
+                        <a:xfrm>
+                          <a:off x="0" y="0"/>
+                          <a:ext cx="1498600" cy="20320"/>
+                        </a:xfrm>
+                        <a:prstGeom prst="straightConnector1">
+                          <a:avLst/>
+                        </a:prstGeom>
+                        <a:ln>
+                          <a:tailEnd type="triangle"/>
+                        </a:ln>
+                      </wps:spPr>
+                      <wps:style>
+                        <a:lnRef idx="1">
+                          <a:schemeClr val="accent1"/>
+                        </a:lnRef>
+                        <a:fillRef idx="0">
+                          <a:schemeClr val="accent1"/>
+                        </a:fillRef>
+                        <a:effectRef idx="0">
+                          <a:schemeClr val="accent1"/>
+                        </a:effectRef>
+                        <a:fontRef idx="minor">
+                          <a:schemeClr val="tx1"/>
+                        </a:fontRef>
+                      </wps:style>
+                      <wps:bodyPr/>
+                    </wps:wsp>
+                  </a:graphicData>
+                </a:graphic>
+              </wp:anchor>
+            </w:drawing>
+          </mc:Choice>
+          <mc:Fallback>
+            <w:pict>
+              <v:shape w14:anchorId="24C43031" id="Straight Arrow Connector 2" o:spid="_x0000_s1026" type="#_x0000_t32" style="position:absolute;margin-left:65.6pt;margin-top:7.05pt;width:118pt;height:1.6pt;z-index:251659264;visibility:visible;mso-wrap-style:square;mso-wrap-distance-left:9pt;mso-wrap-distance-top:0;mso-wrap-distance-right:9pt;mso-wrap-distance-bottom:0;mso-position-horizontal:absolute;mso-position-horizontal-relative:text;mso-position-vertical:absolute;mso-position-vertical-relative:text" o:gfxdata="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" strokecolor="#5b9bd5 [3204]" strokeweight=".5pt">
+                <v:stroke endarrow="block" joinstyle="miter"/>
+              </v:shape>
+            </w:pict>
+          </mc:Fallback>
+        </mc:AlternateContent>
+      </w:r>
+      <w:r>
+        <w:t xml:space="preserve">Tdf-login.html </w:t>
+      </w:r>
+      <w:r>
+        <w:tab/>
+      </w:r>
+      <w:r>
+        <w:tab/>
+      </w:r>
+      <w:r>
+        <w:tab/>
+      </w:r>
+      <w:r>
+        <w:tab/>
+      </w:r>
+      <w:proofErr w:type="spellStart"/>
+      <w:r>
+        <w:t>tdf-login.ts</w:t>
+      </w:r>
+      <w:proofErr w:type="spellEnd"/>
+    </w:p>
+    <w:p>
+      <w:r>
+        <w:rPr>
+          <w:noProof/>
+        </w:rPr>
+        <mc:AlternateContent>
+          <mc:Choice Requires="wps">
+            <w:drawing>
+              <wp:anchor distT="0" distB="0" distL="114300" distR="114300" simplePos="0" relativeHeight="251662336" behindDoc="0" locked="0" layoutInCell="1" allowOverlap="1">
+                <wp:simplePos x="0" y="0"/>
+                <wp:positionH relativeFrom="column">
+                  <wp:posOffset>3048000</wp:posOffset>
+                </wp:positionH>
+                <wp:positionV relativeFrom="paragraph">
+                  <wp:posOffset>179705</wp:posOffset>
+                </wp:positionV>
+                <wp:extent cx="1508760" cy="243840"/>
+                <wp:effectExtent l="0" t="57150" r="15240" b="22860"/>
+                <wp:wrapNone/>
+                <wp:docPr id="5" name="Straight Arrow Connector 5"/>
+                <wp:cNvGraphicFramePr/>
+                <a:graphic xmlns:a="http://schemas.openxmlformats.org/drawingml/2006/main">
+                  <a:graphicData uri="http://schemas.microsoft.com/office/word/2010/wordprocessingShape">
+                    <wps:wsp>
+                      <wps:cNvCnPr/>
+                      <wps:spPr>
+                        <a:xfrm flipV="1">
+                          <a:off x="0" y="0"/>
+                          <a:ext cx="1508760" cy="243840"/>
+                        </a:xfrm>
+                        <a:prstGeom prst="straightConnector1">
+                          <a:avLst/>
+                        </a:prstGeom>
+                        <a:ln>
+                          <a:tailEnd type="triangle"/>
+                        </a:ln>
+                      </wps:spPr>
+                      <wps:style>
+                        <a:lnRef idx="1">
+                          <a:schemeClr val="accent1"/>
+                        </a:lnRef>
+                        <a:fillRef idx="0">
+                          <a:schemeClr val="accent1"/>
+                        </a:fillRef>
+                        <a:effectRef idx="0">
+                          <a:schemeClr val="accent1"/>
+                        </a:effectRef>
+                        <a:fontRef idx="minor">
+                          <a:schemeClr val="tx1"/>
+                        </a:fontRef>
+                      </wps:style>
+                      <wps:bodyPr/>
+                    </wps:wsp>
+                  </a:graphicData>
+                </a:graphic>
+              </wp:anchor>
+            </w:drawing>
+          </mc:Choice>
+          <mc:Fallback>
+            <w:pict>
+              <v:shape w14:anchorId="71276412" id="Straight Arrow Connector 5" o:spid="_x0000_s1026" type="#_x0000_t32" style="position:absolute;margin-left:240pt;margin-top:14.15pt;width:118.8pt;height:19.2pt;flip:y;z-index:251662336;visibility:visible;mso-wrap-style:square;mso-wrap-distance-left:9pt;mso-wrap-distance-top:0;mso-wrap-distance-right:9pt;mso-wrap-distance-bottom:0;mso-position-horizontal:absolute;mso-position-horizontal-relative:text;mso-position-vertical:absolute;mso-position-vertical-relative:text" o:gfxdata="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" strokecolor="#5b9bd5 [3204]" strokeweight=".5pt">
+                <v:stroke endarrow="block" joinstyle="miter"/>
+              </v:shape>
+            </w:pict>
+          </mc:Fallback>
+        </mc:AlternateContent>
+      </w:r>
+      <w:r>
+        <w:tab/>
+      </w:r>
+      <w:r>
+        <w:tab/>
+      </w:r>
+      <w:r>
+        <w:tab/>
+      </w:r>
+      <w:r>
+        <w:tab/>
+      </w:r>
+      <w:r>
+        <w:tab/>
+      </w:r>
+      <w:r>
+        <w:tab/>
+      </w:r>
+      <w:r>
+        <w:tab/>
+      </w:r>
+      <w:r>
+        <w:tab/>
+      </w:r>
+      <w:r>
+        <w:tab/>
+      </w:r>
+      <w:r>
+        <w:tab/>
+        <w:t>Login-</w:t>
+      </w:r>
+      <w:proofErr w:type="spellStart"/>
+      <w:r>
+        <w:t>sevice.ts</w:t>
+      </w:r>
+      <w:proofErr w:type="spellEnd"/>
+      <w:r>
+        <w:t xml:space="preserve"> </w:t>
+      </w:r>
+    </w:p>
+    <w:p>
+      <w:r>
+        <w:rPr>
+          <w:noProof/>
+        </w:rPr>
+        <mc:AlternateContent>
+          <mc:Choice Requires="wps">
+            <w:drawing>
+              <wp:anchor distT="0" distB="0" distL="114300" distR="114300" simplePos="0" relativeHeight="251660288" behindDoc="0" locked="0" layoutInCell="1" allowOverlap="1">
+                <wp:simplePos x="0" y="0"/>
+                <wp:positionH relativeFrom="column">
+                  <wp:posOffset>878840</wp:posOffset>
+                </wp:positionH>
+                <wp:positionV relativeFrom="paragraph">
+                  <wp:posOffset>76835</wp:posOffset>
+                </wp:positionV>
+                <wp:extent cx="1397000" cy="35560"/>
+                <wp:effectExtent l="0" t="38100" r="31750" b="97790"/>
+                <wp:wrapNone/>
+                <wp:docPr id="3" name="Straight Arrow Connector 3"/>
+                <wp:cNvGraphicFramePr/>
+                <a:graphic xmlns:a="http://schemas.openxmlformats.org/drawingml/2006/main">
+                  <a:graphicData uri="http://schemas.microsoft.com/office/word/2010/wordprocessingShape">
+                    <wps:wsp>
+                      <wps:cNvCnPr/>
+                      <wps:spPr>
+                        <a:xfrm>
+                          <a:off x="0" y="0"/>
+                          <a:ext cx="1397000" cy="35560"/>
+                        </a:xfrm>
+                        <a:prstGeom prst="straightConnector1">
+                          <a:avLst/>
+                        </a:prstGeom>
+                        <a:ln>
+                          <a:tailEnd type="triangle"/>
+                        </a:ln>
+                      </wps:spPr>
+                      <wps:style>
+                        <a:lnRef idx="1">
+                          <a:schemeClr val="accent1"/>
+                        </a:lnRef>
+                        <a:fillRef idx="0">
+                          <a:schemeClr val="accent1"/>
+                        </a:fillRef>
+                        <a:effectRef idx="0">
+                          <a:schemeClr val="accent1"/>
+                        </a:effectRef>
+                        <a:fontRef idx="minor">
+                          <a:schemeClr val="tx1"/>
+                        </a:fontRef>
+                      </wps:style>
+                      <wps:bodyPr/>
+                    </wps:wsp>
+                  </a:graphicData>
+                </a:graphic>
+              </wp:anchor>
+            </w:drawing>
+          </mc:Choice>
+          <mc:Fallback>
+            <w:pict>
+              <v:shape w14:anchorId="7678CBE2" id="Straight Arrow Connector 3" o:spid="_x0000_s1026" type="#_x0000_t32" style="position:absolute;margin-left:69.2pt;margin-top:6.05pt;width:110pt;height:2.8pt;z-index:251660288;visibility:visible;mso-wrap-style:square;mso-wrap-distance-left:9pt;mso-wrap-distance-top:0;mso-wrap-distance-right:9pt;mso-wrap-distance-bottom:0;mso-position-horizontal:absolute;mso-position-horizontal-relative:text;mso-position-vertical:absolute;mso-position-vertical-relative:text" o:gfxdata="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" strokecolor="#5b9bd5 [3204]" strokeweight=".5pt">
+                <v:stroke endarrow="block" joinstyle="miter"/>
+              </v:shape>
+            </w:pict>
+          </mc:Fallback>
+        </mc:AlternateContent>
+      </w:r>
+      <w:r>
+        <w:t xml:space="preserve">Mdf-login.html </w:t>
+      </w:r>
+      <w:r>
+        <w:tab/>
+      </w:r>
+      <w:r>
+        <w:tab/>
+      </w:r>
+      <w:r>
+        <w:tab/>
+      </w:r>
+      <w:r>
+        <w:tab/>
+      </w:r>
+      <w:proofErr w:type="spellStart"/>
+      <w:r>
+        <w:t>mdf-login.ts</w:t>
+      </w:r>
+      <w:proofErr w:type="spellEnd"/>
+      <w:r>
+        <w:t xml:space="preserve"> </w:t>
+      </w:r>
+    </w:p>
+    <w:p/>
+    <w:p>
+      <w:r>
+        <w:t xml:space="preserve">So rather than writing business logic in every complex we have to write that code in service class and more than one service class create the object and access that service logic. </w:t>
+      </w:r>
+    </w:p>
+    <w:p/>
+    <w:p>
+      <w:r>
+        <w:t xml:space="preserve">Angular service mainly divided into two types. </w:t>
+      </w:r>
+    </w:p>
+    <w:p>
+      <w:pPr>
+        <w:pStyle w:val="ListParagraph"/>
+        <w:numPr>
+          <w:ilvl w:val="0"/>
+          <w:numId w:val="11"/>
+        </w:numPr>
+      </w:pPr>
+      <w:r>
+        <w:t xml:space="preserve">User-defined service </w:t>
+      </w:r>
+    </w:p>
+    <w:p>
+      <w:pPr>
+        <w:pStyle w:val="ListParagraph"/>
+        <w:numPr>
+          <w:ilvl w:val="0"/>
+          <w:numId w:val="12"/>
+        </w:numPr>
+      </w:pPr>
+      <w:r>
+        <w:t xml:space="preserve">Creating object using new keyword </w:t>
+      </w:r>
+    </w:p>
+    <w:p>
+      <w:pPr>
+        <w:pStyle w:val="ListParagraph"/>
+        <w:numPr>
+          <w:ilvl w:val="0"/>
+          <w:numId w:val="12"/>
+        </w:numPr>
+      </w:pPr>
+      <w:r>
+        <w:t>Creating object using DI (Dependency Injection)</w:t>
+      </w:r>
+    </w:p>
+    <w:p>
+      <w:pPr>
+        <w:pStyle w:val="ListParagraph"/>
+        <w:ind w:left="1080"/>
+      </w:pPr>
+      <w:proofErr w:type="gramStart"/>
+      <w:r>
+        <w:t>IOC :inversion</w:t>
+      </w:r>
+      <w:proofErr w:type="gramEnd"/>
+      <w:r>
+        <w:t xml:space="preserve"> of control : it is a design pattern. Rather than creating and maintaining the life of the object allow and created by container. IOC is concept. </w:t>
+      </w:r>
+    </w:p>
+    <w:p>
+      <w:pPr>
+        <w:pStyle w:val="ListParagraph"/>
+        <w:ind w:left="1080"/>
+      </w:pPr>
+      <w:proofErr w:type="gramStart"/>
+      <w:r>
+        <w:t>DI :</w:t>
+      </w:r>
+      <w:proofErr w:type="gramEnd"/>
+      <w:r>
+        <w:t xml:space="preserve"> Dependency injection: DI is a implantation of IOC.  </w:t>
+      </w:r>
+    </w:p>
+    <w:p>
+      <w:pPr>
+        <w:pStyle w:val="ListParagraph"/>
+        <w:ind w:left="1080"/>
+      </w:pPr>
+      <w:r>
+        <w:t xml:space="preserve">Angular support DI Using constructor base only. </w:t>
+      </w:r>
+    </w:p>
+    <w:p>
+      <w:pPr>
+        <w:pStyle w:val="ListParagraph"/>
+        <w:ind w:left="1080"/>
+      </w:pPr>
+    </w:p>
+    <w:p>
+      <w:pPr>
+        <w:pStyle w:val="ListParagraph"/>
+        <w:ind w:left="1080"/>
+      </w:pPr>
+      <w:r>
+        <w:t xml:space="preserve">So if we want to achieve DI in angular we have follow few steps. </w:t>
+      </w:r>
+    </w:p>
+    <w:p>
+      <w:pPr>
+        <w:pStyle w:val="ListParagraph"/>
+      </w:pPr>
+      <w:r>
+        <w:t xml:space="preserve">     Create service class with decorator </w:t>
+      </w:r>
+      <w:r>
+        <w:rPr>
+          <w:highlight w:val="yellow"/>
+        </w:rPr>
+        <w:t>@Injectable</w:t>
+      </w:r>
+      <w:r>
+        <w:t xml:space="preserve">. </w:t>
+      </w:r>
+    </w:p>
+    <w:p>
+      <w:pPr>
+        <w:pStyle w:val="ListParagraph"/>
+      </w:pPr>
+      <w:r>
+        <w:t xml:space="preserve">     And that service class details we have to provide in </w:t>
+      </w:r>
+      <w:r>
+        <w:rPr>
+          <w:highlight w:val="yellow"/>
+        </w:rPr>
+        <w:t>provider attribute</w:t>
+      </w:r>
+      <w:r>
+        <w:t xml:space="preserve"> in </w:t>
+      </w:r>
+      <w:proofErr w:type="spellStart"/>
+      <w:r>
+        <w:t>app.module.ts</w:t>
+      </w:r>
+      <w:proofErr w:type="spellEnd"/>
+      <w:r>
+        <w:t xml:space="preserve"> file. </w:t>
+      </w:r>
+    </w:p>
+    <w:p>
+      <w:pPr>
+        <w:pStyle w:val="ListParagraph"/>
+      </w:pPr>
+      <w:r>
+        <w:t xml:space="preserve">     And using constructor we have to pull the object inside a component. </w:t>
+      </w:r>
+    </w:p>
+    <w:p>
+      <w:pPr>
+        <w:pStyle w:val="ListParagraph"/>
+      </w:pPr>
+    </w:p>
+    <w:p>
+      <w:pPr>
+        <w:pStyle w:val="ListParagraph"/>
+      </w:pPr>
+      <w:r>
+        <w:tab/>
+      </w:r>
+    </w:p>
+    <w:p>
+      <w:pPr>
+        <w:pStyle w:val="ListParagraph"/>
+        <w:numPr>
+          <w:ilvl w:val="0"/>
+          <w:numId w:val="11"/>
+        </w:numPr>
+      </w:pPr>
+      <w:r>
+        <w:t>Pre-defined or build in service</w:t>
+      </w:r>
+      <w:r>
+        <w:t xml:space="preserve"> : Angular provided pre-defined API </w:t>
+      </w:r>
+      <w:proofErr w:type="spellStart"/>
+      <w:r>
+        <w:t>ie</w:t>
+      </w:r>
+      <w:proofErr w:type="spellEnd"/>
+      <w:r>
+        <w:t xml:space="preserve"> </w:t>
+      </w:r>
+      <w:proofErr w:type="spellStart"/>
+      <w:r>
+        <w:rPr>
+          <w:highlight w:val="yellow"/>
+        </w:rPr>
+        <w:t>HttpClient</w:t>
+      </w:r>
+      <w:proofErr w:type="spellEnd"/>
+      <w:r>
+        <w:t xml:space="preserve"> which get lot of pre-defined method like </w:t>
+      </w:r>
+      <w:proofErr w:type="spellStart"/>
+      <w:r>
+        <w:t>get,post</w:t>
+      </w:r>
+      <w:proofErr w:type="spellEnd"/>
+      <w:r>
+        <w:t xml:space="preserve">, put and delete which help to load static </w:t>
+      </w:r>
+      <w:proofErr w:type="spellStart"/>
+      <w:r>
+        <w:t>json</w:t>
+      </w:r>
+      <w:proofErr w:type="spellEnd"/>
+      <w:r>
+        <w:t xml:space="preserve"> data from a </w:t>
+      </w:r>
+      <w:proofErr w:type="spellStart"/>
+      <w:r>
+        <w:t>json</w:t>
+      </w:r>
+      <w:proofErr w:type="spellEnd"/>
+      <w:r>
+        <w:t xml:space="preserve"> file or we can call rest </w:t>
+      </w:r>
+      <w:proofErr w:type="spellStart"/>
+      <w:r>
+        <w:t>api</w:t>
+      </w:r>
+      <w:proofErr w:type="spellEnd"/>
+      <w:r>
+        <w:t xml:space="preserve"> develop in any language like Spring boot. </w:t>
+      </w:r>
+    </w:p>
+    <w:p>
+      <w:pPr>
+        <w:pStyle w:val="ListParagraph"/>
+      </w:pPr>
+    </w:p>
+    <w:p>
+      <w:pPr>
+        <w:pStyle w:val="ListParagraph"/>
+      </w:pPr>
+      <w:r>
+        <w:t xml:space="preserve">First create the </w:t>
+      </w:r>
+      <w:proofErr w:type="spellStart"/>
+      <w:r>
+        <w:rPr>
+          <w:highlight w:val="yellow"/>
+        </w:rPr>
+        <w:t>products.json</w:t>
+      </w:r>
+      <w:proofErr w:type="spellEnd"/>
+      <w:r>
+        <w:t xml:space="preserve"> file </w:t>
+      </w:r>
+    </w:p>
+    <w:p>
+      <w:pPr>
+        <w:pStyle w:val="ListParagraph"/>
+      </w:pPr>
+    </w:p>
+    <w:p>
+      <w:r>
+        <w:tab/>
+      </w:r>
+      <w:proofErr w:type="gramStart"/>
+      <w:r>
+        <w:t>ng</w:t>
+      </w:r>
+      <w:proofErr w:type="gramEnd"/>
+      <w:r>
+        <w:t xml:space="preserve"> g c product </w:t>
+      </w:r>
+      <w:r>
+        <w:tab/>
+      </w:r>
+      <w:r>
+        <w:tab/>
+      </w:r>
+      <w:r>
+        <w:tab/>
+        <w:t xml:space="preserve">it is use to create the component </w:t>
+      </w:r>
+    </w:p>
+    <w:p>
+      <w:r>
+        <w:tab/>
+      </w:r>
+      <w:proofErr w:type="gramStart"/>
+      <w:r>
+        <w:t>ng</w:t>
+      </w:r>
+      <w:proofErr w:type="gramEnd"/>
+      <w:r>
+        <w:t xml:space="preserve"> g class product</w:t>
+      </w:r>
+      <w:r>
+        <w:tab/>
+      </w:r>
+      <w:r>
+        <w:tab/>
+        <w:t xml:space="preserve">it is use to create the model class  </w:t>
+      </w:r>
+    </w:p>
+    <w:p>
+      <w:r>
+        <w:tab/>
+      </w:r>
+      <w:proofErr w:type="gramStart"/>
+      <w:r>
+        <w:t>ng</w:t>
+      </w:r>
+      <w:proofErr w:type="gramEnd"/>
+      <w:r>
+        <w:t xml:space="preserve"> g s product </w:t>
+      </w:r>
+      <w:r>
+        <w:tab/>
+      </w:r>
+      <w:r>
+        <w:tab/>
+      </w:r>
+      <w:r>
+        <w:tab/>
+        <w:t xml:space="preserve">it is use to create the service </w:t>
+      </w:r>
+    </w:p>
+    <w:p>
+      <w:r>
+        <w:lastRenderedPageBreak/>
+        <w:t xml:space="preserve">We have to do the DI for </w:t>
+      </w:r>
+      <w:proofErr w:type="spellStart"/>
+      <w:r>
+        <w:t>HttpClient</w:t>
+      </w:r>
+      <w:proofErr w:type="spellEnd"/>
+      <w:r>
+        <w:t xml:space="preserve"> inside a Service class. </w:t>
+      </w:r>
+    </w:p>
+    <w:p>
+      <w:proofErr w:type="spellStart"/>
+      <w:r>
+        <w:t>HttpClient</w:t>
+      </w:r>
+      <w:proofErr w:type="spellEnd"/>
+      <w:r>
+        <w:t xml:space="preserve"> predefined API part of </w:t>
+      </w:r>
+      <w:proofErr w:type="spellStart"/>
+      <w:r>
+        <w:t>HttpClientModule</w:t>
+      </w:r>
+      <w:proofErr w:type="spellEnd"/>
+      <w:r>
+        <w:t xml:space="preserve">. So we have to import </w:t>
+      </w:r>
+      <w:proofErr w:type="spellStart"/>
+      <w:r>
+        <w:t>HttpClientModuel</w:t>
+      </w:r>
+      <w:proofErr w:type="spellEnd"/>
+      <w:r>
+        <w:t xml:space="preserve"> in </w:t>
+      </w:r>
+      <w:proofErr w:type="spellStart"/>
+      <w:r>
+        <w:t>app.module.ts</w:t>
+      </w:r>
+      <w:proofErr w:type="spellEnd"/>
+      <w:r>
+        <w:t xml:space="preserve"> in imports section. </w:t>
+      </w:r>
+    </w:p>
+    <w:p/>
+    <w:p>
+      <w:proofErr w:type="spellStart"/>
+      <w:r>
+        <w:t>HttpClient</w:t>
+      </w:r>
+      <w:proofErr w:type="spellEnd"/>
+      <w:r>
+        <w:t xml:space="preserve"> </w:t>
+      </w:r>
+      <w:proofErr w:type="spellStart"/>
+      <w:proofErr w:type="gramStart"/>
+      <w:r>
+        <w:t>api</w:t>
+      </w:r>
+      <w:proofErr w:type="spellEnd"/>
+      <w:proofErr w:type="gramEnd"/>
+      <w:r>
+        <w:t xml:space="preserve"> all methods return type is Observable. So to load the data from Observable we have to use subscribe methods. </w:t>
+      </w:r>
       <w:bookmarkStart w:id="0" w:name="_GoBack"/>
       <w:bookmarkEnd w:id="0"/>
-    </w:p>
-    <w:p>
-      <w:pPr>
-        <w:ind w:left="360"/>
-      </w:pPr>
-    </w:p>
-    <w:p>
-      <w:pPr>
-        <w:ind w:left="360"/>
-      </w:pPr>
-      <w:r>
-        <w:t xml:space="preserve">Syntax to create the model class </w:t>
-      </w:r>
-    </w:p>
-    <w:p>
-      <w:pPr>
-        <w:ind w:left="360"/>
-      </w:pPr>
-      <w:proofErr w:type="gramStart"/>
-      <w:r>
-        <w:rPr>
-          <w:highlight w:val="yellow"/>
-        </w:rPr>
-        <w:lastRenderedPageBreak/>
-        <w:t>ng</w:t>
-      </w:r>
-      <w:proofErr w:type="gramEnd"/>
-      <w:r>
-        <w:rPr>
-          <w:highlight w:val="yellow"/>
-        </w:rPr>
-        <w:t xml:space="preserve"> g class employee</w:t>
-      </w:r>
       <w:r>
         <w:t xml:space="preserve"> </w:t>
       </w:r>
     </w:p>
-    <w:p>
-      <w:pPr>
-        <w:ind w:left="360"/>
-      </w:pPr>
-    </w:p>
-    <w:p>
-      <w:pPr>
-        <w:ind w:left="360"/>
-      </w:pPr>
-    </w:p>
+    <w:p/>
+    <w:p>
+      <w:r>
+        <w:t xml:space="preserve"> </w:t>
+      </w:r>
+    </w:p>
+    <w:p/>
     <w:p>
       <w:pPr>
         <w:ind w:left="360"/>
@@ -6691,6 +7951,273 @@
     </w:lvl>
   </w:abstractNum>
   <w:abstractNum w:abstractNumId="1" w15:restartNumberingAfterBreak="0">
+    <w:nsid w:val="0D7C7252"/>
+    <w:multiLevelType w:val="hybridMultilevel"/>
+    <w:tmpl w:val="B310185E"/>
+    <w:lvl w:ilvl="0" w:tplc="0409000F">
+      <w:start w:val="1"/>
+      <w:numFmt w:val="decimal"/>
+      <w:lvlText w:val="%1."/>
+      <w:lvlJc w:val="left"/>
+      <w:pPr>
+        <w:ind w:left="720" w:hanging="360"/>
+      </w:pPr>
+      <w:rPr>
+        <w:rFonts w:hint="default"/>
+      </w:rPr>
+    </w:lvl>
+    <w:lvl w:ilvl="1" w:tplc="04090019" w:tentative="1">
+      <w:start w:val="1"/>
+      <w:numFmt w:val="lowerLetter"/>
+      <w:lvlText w:val="%2."/>
+      <w:lvlJc w:val="left"/>
+      <w:pPr>
+        <w:ind w:left="1440" w:hanging="360"/>
+      </w:pPr>
+    </w:lvl>
+    <w:lvl w:ilvl="2" w:tplc="0409001B" w:tentative="1">
+      <w:start w:val="1"/>
+      <w:numFmt w:val="lowerRoman"/>
+      <w:lvlText w:val="%3."/>
+      <w:lvlJc w:val="right"/>
+      <w:pPr>
+        <w:ind w:left="2160" w:hanging="180"/>
+      </w:pPr>
+    </w:lvl>
+    <w:lvl w:ilvl="3" w:tplc="0409000F" w:tentative="1">
+      <w:start w:val="1"/>
+      <w:numFmt w:val="decimal"/>
+      <w:lvlText w:val="%4."/>
+      <w:lvlJc w:val="left"/>
+      <w:pPr>
+        <w:ind w:left="2880" w:hanging="360"/>
+      </w:pPr>
+    </w:lvl>
+    <w:lvl w:ilvl="4" w:tplc="04090019" w:tentative="1">
+      <w:start w:val="1"/>
+      <w:numFmt w:val="lowerLetter"/>
+      <w:lvlText w:val="%5."/>
+      <w:lvlJc w:val="left"/>
+      <w:pPr>
+        <w:ind w:left="3600" w:hanging="360"/>
+      </w:pPr>
+    </w:lvl>
+    <w:lvl w:ilvl="5" w:tplc="0409001B" w:tentative="1">
+      <w:start w:val="1"/>
+      <w:numFmt w:val="lowerRoman"/>
+      <w:lvlText w:val="%6."/>
+      <w:lvlJc w:val="right"/>
+      <w:pPr>
+        <w:ind w:left="4320" w:hanging="180"/>
+      </w:pPr>
+    </w:lvl>
+    <w:lvl w:ilvl="6" w:tplc="0409000F" w:tentative="1">
+      <w:start w:val="1"/>
+      <w:numFmt w:val="decimal"/>
+      <w:lvlText w:val="%7."/>
+      <w:lvlJc w:val="left"/>
+      <w:pPr>
+        <w:ind w:left="5040" w:hanging="360"/>
+      </w:pPr>
+    </w:lvl>
+    <w:lvl w:ilvl="7" w:tplc="04090019" w:tentative="1">
+      <w:start w:val="1"/>
+      <w:numFmt w:val="lowerLetter"/>
+      <w:lvlText w:val="%8."/>
+      <w:lvlJc w:val="left"/>
+      <w:pPr>
+        <w:ind w:left="5760" w:hanging="360"/>
+      </w:pPr>
+    </w:lvl>
+    <w:lvl w:ilvl="8" w:tplc="0409001B" w:tentative="1">
+      <w:start w:val="1"/>
+      <w:numFmt w:val="lowerRoman"/>
+      <w:lvlText w:val="%9."/>
+      <w:lvlJc w:val="right"/>
+      <w:pPr>
+        <w:ind w:left="6480" w:hanging="180"/>
+      </w:pPr>
+    </w:lvl>
+  </w:abstractNum>
+  <w:abstractNum w:abstractNumId="2" w15:restartNumberingAfterBreak="0">
+    <w:nsid w:val="1BEB470E"/>
+    <w:multiLevelType w:val="hybridMultilevel"/>
+    <w:tmpl w:val="D368CC70"/>
+    <w:lvl w:ilvl="0" w:tplc="0409000F">
+      <w:start w:val="1"/>
+      <w:numFmt w:val="decimal"/>
+      <w:lvlText w:val="%1."/>
+      <w:lvlJc w:val="left"/>
+      <w:pPr>
+        <w:ind w:left="720" w:hanging="360"/>
+      </w:pPr>
+      <w:rPr>
+        <w:rFonts w:hint="default"/>
+      </w:rPr>
+    </w:lvl>
+    <w:lvl w:ilvl="1" w:tplc="04090019" w:tentative="1">
+      <w:start w:val="1"/>
+      <w:numFmt w:val="lowerLetter"/>
+      <w:lvlText w:val="%2."/>
+      <w:lvlJc w:val="left"/>
+      <w:pPr>
+        <w:ind w:left="1440" w:hanging="360"/>
+      </w:pPr>
+    </w:lvl>
+    <w:lvl w:ilvl="2" w:tplc="0409001B" w:tentative="1">
+      <w:start w:val="1"/>
+      <w:numFmt w:val="lowerRoman"/>
+      <w:lvlText w:val="%3."/>
+      <w:lvlJc w:val="right"/>
+      <w:pPr>
+        <w:ind w:left="2160" w:hanging="180"/>
+      </w:pPr>
+    </w:lvl>
+    <w:lvl w:ilvl="3" w:tplc="0409000F" w:tentative="1">
+      <w:start w:val="1"/>
+      <w:numFmt w:val="decimal"/>
+      <w:lvlText w:val="%4."/>
+      <w:lvlJc w:val="left"/>
+      <w:pPr>
+        <w:ind w:left="2880" w:hanging="360"/>
+      </w:pPr>
+    </w:lvl>
+    <w:lvl w:ilvl="4" w:tplc="04090019" w:tentative="1">
+      <w:start w:val="1"/>
+      <w:numFmt w:val="lowerLetter"/>
+      <w:lvlText w:val="%5."/>
+      <w:lvlJc w:val="left"/>
+      <w:pPr>
+        <w:ind w:left="3600" w:hanging="360"/>
+      </w:pPr>
+    </w:lvl>
+    <w:lvl w:ilvl="5" w:tplc="0409001B" w:tentative="1">
+      <w:start w:val="1"/>
+      <w:numFmt w:val="lowerRoman"/>
+      <w:lvlText w:val="%6."/>
+      <w:lvlJc w:val="right"/>
+      <w:pPr>
+        <w:ind w:left="4320" w:hanging="180"/>
+      </w:pPr>
+    </w:lvl>
+    <w:lvl w:ilvl="6" w:tplc="0409000F" w:tentative="1">
+      <w:start w:val="1"/>
+      <w:numFmt w:val="decimal"/>
+      <w:lvlText w:val="%7."/>
+      <w:lvlJc w:val="left"/>
+      <w:pPr>
+        <w:ind w:left="5040" w:hanging="360"/>
+      </w:pPr>
+    </w:lvl>
+    <w:lvl w:ilvl="7" w:tplc="04090019" w:tentative="1">
+      <w:start w:val="1"/>
+      <w:numFmt w:val="lowerLetter"/>
+      <w:lvlText w:val="%8."/>
+      <w:lvlJc w:val="left"/>
+      <w:pPr>
+        <w:ind w:left="5760" w:hanging="360"/>
+      </w:pPr>
+    </w:lvl>
+    <w:lvl w:ilvl="8" w:tplc="0409001B" w:tentative="1">
+      <w:start w:val="1"/>
+      <w:numFmt w:val="lowerRoman"/>
+      <w:lvlText w:val="%9."/>
+      <w:lvlJc w:val="right"/>
+      <w:pPr>
+        <w:ind w:left="6480" w:hanging="180"/>
+      </w:pPr>
+    </w:lvl>
+  </w:abstractNum>
+  <w:abstractNum w:abstractNumId="3" w15:restartNumberingAfterBreak="0">
+    <w:nsid w:val="222F2ABD"/>
+    <w:multiLevelType w:val="hybridMultilevel"/>
+    <w:tmpl w:val="2CD2FD0C"/>
+    <w:lvl w:ilvl="0" w:tplc="89A29F0C">
+      <w:start w:val="1"/>
+      <w:numFmt w:val="lowerLetter"/>
+      <w:lvlText w:val="%1."/>
+      <w:lvlJc w:val="left"/>
+      <w:pPr>
+        <w:ind w:left="1080" w:hanging="360"/>
+      </w:pPr>
+      <w:rPr>
+        <w:rFonts w:hint="default"/>
+      </w:rPr>
+    </w:lvl>
+    <w:lvl w:ilvl="1" w:tplc="04090019" w:tentative="1">
+      <w:start w:val="1"/>
+      <w:numFmt w:val="lowerLetter"/>
+      <w:lvlText w:val="%2."/>
+      <w:lvlJc w:val="left"/>
+      <w:pPr>
+        <w:ind w:left="1800" w:hanging="360"/>
+      </w:pPr>
+    </w:lvl>
+    <w:lvl w:ilvl="2" w:tplc="0409001B" w:tentative="1">
+      <w:start w:val="1"/>
+      <w:numFmt w:val="lowerRoman"/>
+      <w:lvlText w:val="%3."/>
+      <w:lvlJc w:val="right"/>
+      <w:pPr>
+        <w:ind w:left="2520" w:hanging="180"/>
+      </w:pPr>
+    </w:lvl>
+    <w:lvl w:ilvl="3" w:tplc="0409000F" w:tentative="1">
+      <w:start w:val="1"/>
+      <w:numFmt w:val="decimal"/>
+      <w:lvlText w:val="%4."/>
+      <w:lvlJc w:val="left"/>
+      <w:pPr>
+        <w:ind w:left="3240" w:hanging="360"/>
+      </w:pPr>
+    </w:lvl>
+    <w:lvl w:ilvl="4" w:tplc="04090019" w:tentative="1">
+      <w:start w:val="1"/>
+      <w:numFmt w:val="lowerLetter"/>
+      <w:lvlText w:val="%5."/>
+      <w:lvlJc w:val="left"/>
+      <w:pPr>
+        <w:ind w:left="3960" w:hanging="360"/>
+      </w:pPr>
+    </w:lvl>
+    <w:lvl w:ilvl="5" w:tplc="0409001B" w:tentative="1">
+      <w:start w:val="1"/>
+      <w:numFmt w:val="lowerRoman"/>
+      <w:lvlText w:val="%6."/>
+      <w:lvlJc w:val="right"/>
+      <w:pPr>
+        <w:ind w:left="4680" w:hanging="180"/>
+      </w:pPr>
+    </w:lvl>
+    <w:lvl w:ilvl="6" w:tplc="0409000F" w:tentative="1">
+      <w:start w:val="1"/>
+      <w:numFmt w:val="decimal"/>
+      <w:lvlText w:val="%7."/>
+      <w:lvlJc w:val="left"/>
+      <w:pPr>
+        <w:ind w:left="5400" w:hanging="360"/>
+      </w:pPr>
+    </w:lvl>
+    <w:lvl w:ilvl="7" w:tplc="04090019" w:tentative="1">
+      <w:start w:val="1"/>
+      <w:numFmt w:val="lowerLetter"/>
+      <w:lvlText w:val="%8."/>
+      <w:lvlJc w:val="left"/>
+      <w:pPr>
+        <w:ind w:left="6120" w:hanging="360"/>
+      </w:pPr>
+    </w:lvl>
+    <w:lvl w:ilvl="8" w:tplc="0409001B" w:tentative="1">
+      <w:start w:val="1"/>
+      <w:numFmt w:val="lowerRoman"/>
+      <w:lvlText w:val="%9."/>
+      <w:lvlJc w:val="right"/>
+      <w:pPr>
+        <w:ind w:left="6840" w:hanging="180"/>
+      </w:pPr>
+    </w:lvl>
+  </w:abstractNum>
+  <w:abstractNum w:abstractNumId="4" w15:restartNumberingAfterBreak="0">
     <w:nsid w:val="41EB16F1"/>
     <w:multiLevelType w:val="hybridMultilevel"/>
     <w:tmpl w:val="5B4CD8A6"/>
@@ -6779,7 +8306,7 @@
       </w:pPr>
     </w:lvl>
   </w:abstractNum>
-  <w:abstractNum w:abstractNumId="2" w15:restartNumberingAfterBreak="0">
+  <w:abstractNum w:abstractNumId="5" w15:restartNumberingAfterBreak="0">
     <w:nsid w:val="45CC7848"/>
     <w:multiLevelType w:val="hybridMultilevel"/>
     <w:tmpl w:val="62C0BD22"/>
@@ -6868,7 +8395,7 @@
       </w:pPr>
     </w:lvl>
   </w:abstractNum>
-  <w:abstractNum w:abstractNumId="3" w15:restartNumberingAfterBreak="0">
+  <w:abstractNum w:abstractNumId="6" w15:restartNumberingAfterBreak="0">
     <w:nsid w:val="51CB1A9D"/>
     <w:multiLevelType w:val="hybridMultilevel"/>
     <w:tmpl w:val="FC388C84"/>
@@ -6957,7 +8484,7 @@
       </w:pPr>
     </w:lvl>
   </w:abstractNum>
-  <w:abstractNum w:abstractNumId="4" w15:restartNumberingAfterBreak="0">
+  <w:abstractNum w:abstractNumId="7" w15:restartNumberingAfterBreak="0">
     <w:nsid w:val="529857EA"/>
     <w:multiLevelType w:val="hybridMultilevel"/>
     <w:tmpl w:val="2B606CB0"/>
@@ -7046,7 +8573,7 @@
       </w:pPr>
     </w:lvl>
   </w:abstractNum>
-  <w:abstractNum w:abstractNumId="5" w15:restartNumberingAfterBreak="0">
+  <w:abstractNum w:abstractNumId="8" w15:restartNumberingAfterBreak="0">
     <w:nsid w:val="559744D9"/>
     <w:multiLevelType w:val="hybridMultilevel"/>
     <w:tmpl w:val="6D085DC4"/>
@@ -7135,7 +8662,7 @@
       </w:pPr>
     </w:lvl>
   </w:abstractNum>
-  <w:abstractNum w:abstractNumId="6" w15:restartNumberingAfterBreak="0">
+  <w:abstractNum w:abstractNumId="9" w15:restartNumberingAfterBreak="0">
     <w:nsid w:val="58E46A52"/>
     <w:multiLevelType w:val="hybridMultilevel"/>
     <w:tmpl w:val="4A0AAF08"/>
@@ -7224,7 +8751,7 @@
       </w:pPr>
     </w:lvl>
   </w:abstractNum>
-  <w:abstractNum w:abstractNumId="7" w15:restartNumberingAfterBreak="0">
+  <w:abstractNum w:abstractNumId="10" w15:restartNumberingAfterBreak="0">
     <w:nsid w:val="716F703C"/>
     <w:multiLevelType w:val="hybridMultilevel"/>
     <w:tmpl w:val="E49E287C"/>
@@ -7313,7 +8840,7 @@
       </w:pPr>
     </w:lvl>
   </w:abstractNum>
-  <w:abstractNum w:abstractNumId="8" w15:restartNumberingAfterBreak="0">
+  <w:abstractNum w:abstractNumId="11" w15:restartNumberingAfterBreak="0">
     <w:nsid w:val="7FCD2953"/>
     <w:multiLevelType w:val="hybridMultilevel"/>
     <w:tmpl w:val="9BEC1F28"/>
@@ -7406,28 +8933,37 @@
     <w:abstractNumId w:val="0"/>
   </w:num>
   <w:num w:numId="2">
+    <w:abstractNumId w:val="11"/>
+  </w:num>
+  <w:num w:numId="3">
+    <w:abstractNumId w:val="4"/>
+  </w:num>
+  <w:num w:numId="4">
     <w:abstractNumId w:val="8"/>
   </w:num>
-  <w:num w:numId="3">
+  <w:num w:numId="5">
+    <w:abstractNumId w:val="7"/>
+  </w:num>
+  <w:num w:numId="6">
+    <w:abstractNumId w:val="10"/>
+  </w:num>
+  <w:num w:numId="7">
+    <w:abstractNumId w:val="6"/>
+  </w:num>
+  <w:num w:numId="8">
+    <w:abstractNumId w:val="5"/>
+  </w:num>
+  <w:num w:numId="9">
+    <w:abstractNumId w:val="9"/>
+  </w:num>
+  <w:num w:numId="10">
+    <w:abstractNumId w:val="2"/>
+  </w:num>
+  <w:num w:numId="11">
     <w:abstractNumId w:val="1"/>
   </w:num>
-  <w:num w:numId="4">
-    <w:abstractNumId w:val="5"/>
-  </w:num>
-  <w:num w:numId="5">
-    <w:abstractNumId w:val="4"/>
-  </w:num>
-  <w:num w:numId="6">
-    <w:abstractNumId w:val="7"/>
-  </w:num>
-  <w:num w:numId="7">
+  <w:num w:numId="12">
     <w:abstractNumId w:val="3"/>
-  </w:num>
-  <w:num w:numId="8">
-    <w:abstractNumId w:val="2"/>
-  </w:num>
-  <w:num w:numId="9">
-    <w:abstractNumId w:val="6"/>
   </w:num>
 </w:numbering>
 </file>

--- a/Phase 4/Phase 4 Notes.docx
+++ b/Phase 4/Phase 4 Notes.docx
@@ -7824,25 +7824,143 @@
       <w:proofErr w:type="spellEnd"/>
       <w:proofErr w:type="gramEnd"/>
       <w:r>
-        <w:t xml:space="preserve"> all methods return type is Observable. So to load the data from Observable we have to use subscribe methods. </w:t>
-      </w:r>
+        <w:t xml:space="preserve"> all methods return type is Observable. So to load the data from Observable we have to use subscribe methods.  </w:t>
+      </w:r>
+    </w:p>
+    <w:p/>
+    <w:p>
+      <w:r>
+        <w:t xml:space="preserve"> </w:t>
+      </w:r>
+    </w:p>
+    <w:p>
+      <w:r>
+        <w:rPr>
+          <w:highlight w:val="yellow"/>
+        </w:rPr>
+        <w:t>30-08-2022</w:t>
+      </w:r>
+    </w:p>
+    <w:p>
+      <w:proofErr w:type="gramStart"/>
+      <w:r>
+        <w:t>Routing :</w:t>
+      </w:r>
+      <w:proofErr w:type="gramEnd"/>
+      <w:r>
+        <w:t xml:space="preserve"> </w:t>
+      </w:r>
+      <w:r>
+        <w:t xml:space="preserve">Routing is use to navigate from one component to another component base upon path provided in routing file. </w:t>
+      </w:r>
+    </w:p>
+    <w:p/>
+    <w:p>
+      <w:proofErr w:type="gramStart"/>
+      <w:r>
+        <w:t>n</w:t>
+      </w:r>
+      <w:r>
+        <w:t>g</w:t>
+      </w:r>
+      <w:proofErr w:type="gramEnd"/>
+      <w:r>
+        <w:t xml:space="preserve"> new angular-routing </w:t>
+      </w:r>
+    </w:p>
+    <w:p>
+      <w:r>
+        <w:tab/>
+        <w:t xml:space="preserve">Routing </w:t>
+      </w:r>
+      <w:r>
+        <w:sym w:font="Wingdings" w:char="F0E0"/>
+      </w:r>
+      <w:r>
+        <w:t>yes</w:t>
+      </w:r>
+    </w:p>
+    <w:p>
+      <w:r>
+        <w:tab/>
+        <w:t xml:space="preserve">Styling </w:t>
+      </w:r>
+      <w:r>
+        <w:sym w:font="Wingdings" w:char="F0E0"/>
+      </w:r>
+      <w:r>
+        <w:t xml:space="preserve"> </w:t>
+      </w:r>
+      <w:proofErr w:type="spellStart"/>
+      <w:r>
+        <w:t>css</w:t>
+      </w:r>
+      <w:proofErr w:type="spellEnd"/>
+      <w:r>
+        <w:t xml:space="preserve"> </w:t>
+      </w:r>
+    </w:p>
+    <w:p/>
+    <w:p>
+      <w:r>
+        <w:t xml:space="preserve">Ng g c </w:t>
+      </w:r>
+      <w:proofErr w:type="spellStart"/>
+      <w:r>
+        <w:t>aboutus</w:t>
+      </w:r>
+      <w:proofErr w:type="spellEnd"/>
+    </w:p>
+    <w:p>
+      <w:r>
+        <w:t xml:space="preserve">Ng g c </w:t>
+      </w:r>
+      <w:proofErr w:type="spellStart"/>
+      <w:r>
+        <w:t>contactus</w:t>
+      </w:r>
+      <w:proofErr w:type="spellEnd"/>
+    </w:p>
+    <w:p>
+      <w:r>
+        <w:t xml:space="preserve">Ng g c feedback </w:t>
+      </w:r>
+    </w:p>
+    <w:p>
+      <w:r>
+        <w:t xml:space="preserve">Ng g c login </w:t>
+      </w:r>
+    </w:p>
+    <w:p>
+      <w:r>
+        <w:t xml:space="preserve">Ng g c dashboard </w:t>
+      </w:r>
+    </w:p>
+    <w:p/>
+    <w:p>
+      <w:r>
+        <w:t xml:space="preserve">Angular provided one of pre-defined tag </w:t>
+      </w:r>
+      <w:proofErr w:type="spellStart"/>
+      <w:r>
+        <w:t>ie</w:t>
+      </w:r>
+      <w:proofErr w:type="spellEnd"/>
+      <w:r>
+        <w:t xml:space="preserve"> &lt;router-outlet&gt;&lt;/router-outlet&gt;. This tag is behave like a placeholder. Which is responsible to open the component </w:t>
+      </w:r>
+      <w:proofErr w:type="spellStart"/>
+      <w:r>
+        <w:t>base</w:t>
+      </w:r>
+      <w:proofErr w:type="spellEnd"/>
+      <w:r>
+        <w:t xml:space="preserve"> upon the path provided in routing file. </w:t>
+      </w:r>
+    </w:p>
+    <w:p>
       <w:bookmarkStart w:id="0" w:name="_GoBack"/>
       <w:bookmarkEnd w:id="0"/>
-      <w:r>
-        <w:t xml:space="preserve"> </w:t>
-      </w:r>
-    </w:p>
-    <w:p/>
-    <w:p>
-      <w:r>
-        <w:t xml:space="preserve"> </w:t>
-      </w:r>
-    </w:p>
-    <w:p/>
-    <w:p>
-      <w:pPr>
-        <w:ind w:left="360"/>
-      </w:pPr>
     </w:p>
     <w:p>
       <w:pPr>

--- a/Phase 4/Phase 4 Notes.docx
+++ b/Phase 4/Phase 4 Notes.docx
@@ -7947,21 +7947,29 @@
       </w:r>
       <w:proofErr w:type="spellEnd"/>
       <w:r>
-        <w:t xml:space="preserve"> &lt;router-outlet&gt;&lt;/router-outlet&gt;. This tag is behave like a placeholder. Which is responsible to open the component </w:t>
-      </w:r>
-      <w:proofErr w:type="spellStart"/>
-      <w:r>
-        <w:t>base</w:t>
-      </w:r>
-      <w:proofErr w:type="spellEnd"/>
-      <w:r>
-        <w:t xml:space="preserve"> upon the path provided in routing file. </w:t>
-      </w:r>
-    </w:p>
-    <w:p>
+        <w:t xml:space="preserve"> </w:t>
+      </w:r>
+      <w:r>
+        <w:rPr>
+          <w:highlight w:val="yellow"/>
+        </w:rPr>
+        <w:t>&lt;router-outlet&gt;&lt;/router-outlet&gt;.</w:t>
+      </w:r>
       <w:bookmarkStart w:id="0" w:name="_GoBack"/>
       <w:bookmarkEnd w:id="0"/>
-    </w:p>
+      <w:r>
+        <w:t xml:space="preserve"> This tag is behave like a placeholder. Which is responsible to open the component </w:t>
+      </w:r>
+      <w:proofErr w:type="spellStart"/>
+      <w:r>
+        <w:t>base</w:t>
+      </w:r>
+      <w:proofErr w:type="spellEnd"/>
+      <w:r>
+        <w:t xml:space="preserve"> upon the path provided in routing file. </w:t>
+      </w:r>
+    </w:p>
+    <w:p/>
     <w:p>
       <w:pPr>
         <w:ind w:left="360"/>
